--- a/Deliverables/Report.docx
+++ b/Deliverables/Report.docx
@@ -334,7 +334,7 @@
           <w:sz w:val="26"/>
           <w:szCs w:val="26"/>
         </w:rPr>
-        <w:t>Imutils</w:t>
+        <w:t>Skimage</w:t>
       </w:r>
       <w:proofErr w:type="spellEnd"/>
     </w:p>
@@ -358,7 +358,7 @@
           <w:sz w:val="26"/>
           <w:szCs w:val="26"/>
         </w:rPr>
-        <w:t>Pytesseract</w:t>
+        <w:t>Imutils</w:t>
       </w:r>
       <w:proofErr w:type="spellEnd"/>
     </w:p>
@@ -382,6 +382,30 @@
           <w:sz w:val="26"/>
           <w:szCs w:val="26"/>
         </w:rPr>
+        <w:t>Pytesseract</w:t>
+      </w:r>
+      <w:proofErr w:type="spellEnd"/>
+    </w:p>
+    <w:p>
+      <w:pPr>
+        <w:pStyle w:val="ListParagraph"/>
+        <w:numPr>
+          <w:ilvl w:val="0"/>
+          <w:numId w:val="2"/>
+        </w:numPr>
+        <w:rPr>
+          <w:rFonts w:ascii="CIDFont+F1" w:cs="CIDFont+F1"/>
+          <w:sz w:val="26"/>
+          <w:szCs w:val="26"/>
+        </w:rPr>
+      </w:pPr>
+      <w:proofErr w:type="spellStart"/>
+      <w:r>
+        <w:rPr>
+          <w:rFonts w:ascii="CIDFont+F1" w:cs="CIDFont+F1"/>
+          <w:sz w:val="26"/>
+          <w:szCs w:val="26"/>
+        </w:rPr>
         <w:t>Xlsxwriter</w:t>
       </w:r>
       <w:proofErr w:type="spellEnd"/>
@@ -522,17 +546,7 @@
           <w:szCs w:val="34"/>
         </w:rPr>
         <w:lastRenderedPageBreak/>
-        <w:t>C</w:t>
-      </w:r>
-      <w:r>
-        <w:rPr>
-          <w:rFonts w:ascii="CIDFont+F1" w:cs="CIDFont+F1"/>
-          <w:b/>
-          <w:bCs/>
-          <w:sz w:val="34"/>
-          <w:szCs w:val="34"/>
-        </w:rPr>
-        <w:t>onstraints</w:t>
+        <w:t>Constraints</w:t>
       </w:r>
     </w:p>
     <w:p>
@@ -570,15 +584,7 @@
           <w:sz w:val="26"/>
           <w:szCs w:val="26"/>
         </w:rPr>
-        <w:t>,</w:t>
-      </w:r>
-      <w:r>
-        <w:rPr>
-          <w:rFonts w:ascii="CIDFont+F1" w:cs="CIDFont+F1"/>
-          <w:sz w:val="26"/>
-          <w:szCs w:val="26"/>
-        </w:rPr>
-        <w:t xml:space="preserve"> and the light distribution is appropriate</w:t>
+        <w:t>, and the light distribution is appropriate</w:t>
       </w:r>
       <w:r>
         <w:rPr>
@@ -705,7 +711,39 @@
           <w:sz w:val="26"/>
           <w:szCs w:val="26"/>
         </w:rPr>
-        <w:t>To detect cells:</w:t>
+        <w:t>To detect cells</w:t>
+      </w:r>
+      <w:r>
+        <w:rPr>
+          <w:rFonts w:ascii="CIDFont+F1" w:cs="CIDFont+F1"/>
+          <w:sz w:val="26"/>
+          <w:szCs w:val="26"/>
+        </w:rPr>
+        <w:t xml:space="preserve"> with </w:t>
+      </w:r>
+      <w:r>
+        <w:rPr>
+          <w:rFonts w:ascii="CIDFont+F1" w:cs="CIDFont+F1"/>
+          <w:sz w:val="26"/>
+          <w:szCs w:val="26"/>
+        </w:rPr>
+        <w:t>normal</w:t>
+      </w:r>
+      <w:r>
+        <w:rPr>
+          <w:rFonts w:ascii="CIDFont+F1" w:cs="CIDFont+F1"/>
+          <w:sz w:val="26"/>
+          <w:szCs w:val="26"/>
+        </w:rPr>
+        <w:t xml:space="preserve"> image processing</w:t>
+      </w:r>
+      <w:r>
+        <w:rPr>
+          <w:rFonts w:ascii="CIDFont+F1" w:cs="CIDFont+F1"/>
+          <w:sz w:val="26"/>
+          <w:szCs w:val="26"/>
+        </w:rPr>
+        <w:t>:</w:t>
       </w:r>
     </w:p>
     <w:p>
@@ -952,24 +990,76 @@
           <w:szCs w:val="26"/>
         </w:rPr>
       </w:pPr>
-    </w:p>
-    <w:p>
-      <w:pPr>
-        <w:rPr>
-          <w:rFonts w:ascii="CIDFont+F1" w:cs="CIDFont+F1"/>
-          <w:sz w:val="26"/>
-          <w:szCs w:val="26"/>
-        </w:rPr>
-      </w:pPr>
-    </w:p>
-    <w:p>
-      <w:pPr>
-        <w:rPr>
-          <w:rFonts w:ascii="CIDFont+F1" w:cs="CIDFont+F1"/>
-          <w:sz w:val="26"/>
-          <w:szCs w:val="26"/>
-        </w:rPr>
-      </w:pPr>
+      <w:r>
+        <w:rPr>
+          <w:rFonts w:ascii="CIDFont+F1" w:cs="CIDFont+F1"/>
+          <w:sz w:val="26"/>
+          <w:szCs w:val="26"/>
+        </w:rPr>
+        <w:t>To detect cells using HOG:</w:t>
+      </w:r>
+    </w:p>
+    <w:p>
+      <w:pPr>
+        <w:pStyle w:val="ListParagraph"/>
+        <w:numPr>
+          <w:ilvl w:val="0"/>
+          <w:numId w:val="7"/>
+        </w:numPr>
+        <w:rPr>
+          <w:rFonts w:ascii="CIDFont+F1" w:cs="CIDFont+F1"/>
+          <w:sz w:val="26"/>
+          <w:szCs w:val="26"/>
+        </w:rPr>
+      </w:pPr>
+      <w:r>
+        <w:rPr>
+          <w:rFonts w:ascii="CIDFont+F1" w:cs="CIDFont+F1"/>
+          <w:sz w:val="26"/>
+          <w:szCs w:val="26"/>
+        </w:rPr>
+        <w:t xml:space="preserve">We </w:t>
+      </w:r>
+      <w:proofErr w:type="gramStart"/>
+      <w:r>
+        <w:rPr>
+          <w:rFonts w:ascii="CIDFont+F1" w:cs="CIDFont+F1"/>
+          <w:sz w:val="26"/>
+          <w:szCs w:val="26"/>
+        </w:rPr>
+        <w:t>have to</w:t>
+      </w:r>
+      <w:proofErr w:type="gramEnd"/>
+      <w:r>
+        <w:rPr>
+          <w:rFonts w:ascii="CIDFont+F1" w:cs="CIDFont+F1"/>
+          <w:sz w:val="26"/>
+          <w:szCs w:val="26"/>
+        </w:rPr>
+        <w:t xml:space="preserve"> train the HOG model using a set of images with different scales and different shapes.</w:t>
+      </w:r>
+    </w:p>
+    <w:p>
+      <w:pPr>
+        <w:pStyle w:val="ListParagraph"/>
+        <w:numPr>
+          <w:ilvl w:val="0"/>
+          <w:numId w:val="7"/>
+        </w:numPr>
+        <w:rPr>
+          <w:rFonts w:ascii="CIDFont+F1" w:cs="CIDFont+F1"/>
+          <w:sz w:val="26"/>
+          <w:szCs w:val="26"/>
+        </w:rPr>
+      </w:pPr>
+      <w:r>
+        <w:rPr>
+          <w:rFonts w:ascii="CIDFont+F1" w:cs="CIDFont+F1"/>
+          <w:sz w:val="26"/>
+          <w:szCs w:val="26"/>
+        </w:rPr>
+        <w:t>We can use that model to predict the upcoming cells.</w:t>
+      </w:r>
     </w:p>
     <w:p>
       <w:pPr>
@@ -1121,12 +1211,12 @@
         <w:tblLook w:val="04A0" w:firstRow="1" w:lastRow="0" w:firstColumn="1" w:lastColumn="0" w:noHBand="0" w:noVBand="1"/>
       </w:tblPr>
       <w:tblGrid>
-        <w:gridCol w:w="1275"/>
-        <w:gridCol w:w="1891"/>
-        <w:gridCol w:w="1546"/>
-        <w:gridCol w:w="1546"/>
-        <w:gridCol w:w="1546"/>
-        <w:gridCol w:w="1546"/>
+        <w:gridCol w:w="1271"/>
+        <w:gridCol w:w="1604"/>
+        <w:gridCol w:w="1864"/>
+        <w:gridCol w:w="1537"/>
+        <w:gridCol w:w="1537"/>
+        <w:gridCol w:w="1537"/>
       </w:tblGrid>
       <w:tr>
         <w:trPr>
@@ -1134,7 +1224,7 @@
         </w:trPr>
         <w:tc>
           <w:tcPr>
-            <w:tcW w:w="1275" w:type="dxa"/>
+            <w:tcW w:w="1271" w:type="dxa"/>
           </w:tcPr>
           <w:p>
             <w:pPr>
@@ -1156,7 +1246,7 @@
         </w:tc>
         <w:tc>
           <w:tcPr>
-            <w:tcW w:w="1891" w:type="dxa"/>
+            <w:tcW w:w="1604" w:type="dxa"/>
           </w:tcPr>
           <w:p>
             <w:pPr>
@@ -1198,11 +1288,19 @@
               </w:rPr>
               <w:t>symbols</w:t>
             </w:r>
-          </w:p>
-        </w:tc>
-        <w:tc>
-          <w:tcPr>
-            <w:tcW w:w="1546" w:type="dxa"/>
+            <w:r>
+              <w:rPr>
+                <w:rFonts w:ascii="CIDFont+F1" w:cs="CIDFont+F1"/>
+                <w:sz w:val="26"/>
+                <w:szCs w:val="26"/>
+              </w:rPr>
+              <w:t xml:space="preserve"> with normal image processing</w:t>
+            </w:r>
+          </w:p>
+        </w:tc>
+        <w:tc>
+          <w:tcPr>
+            <w:tcW w:w="1864" w:type="dxa"/>
           </w:tcPr>
           <w:p>
             <w:pPr>
@@ -1224,45 +1322,29 @@
         </w:tc>
         <w:tc>
           <w:tcPr>
-            <w:tcW w:w="1546" w:type="dxa"/>
-          </w:tcPr>
-          <w:p>
-            <w:pPr>
-              <w:rPr>
-                <w:rFonts w:ascii="CIDFont+F1" w:cs="CIDFont+F1"/>
-                <w:sz w:val="26"/>
-                <w:szCs w:val="26"/>
-              </w:rPr>
-            </w:pPr>
-            <w:r>
-              <w:rPr>
-                <w:rFonts w:ascii="CIDFont+F1" w:cs="CIDFont+F1"/>
-                <w:sz w:val="26"/>
-                <w:szCs w:val="26"/>
-              </w:rPr>
-              <w:t xml:space="preserve">Number of wrong detected </w:t>
-            </w:r>
-            <w:r>
-              <w:rPr>
-                <w:rFonts w:ascii="CIDFont+F1" w:cs="CIDFont+F1"/>
-                <w:sz w:val="26"/>
-                <w:szCs w:val="26"/>
-              </w:rPr>
-              <w:t>numeric values</w:t>
-            </w:r>
-            <w:r>
-              <w:rPr>
-                <w:rFonts w:ascii="CIDFont+F1" w:cs="CIDFont+F1"/>
-                <w:sz w:val="26"/>
-                <w:szCs w:val="26"/>
-              </w:rPr>
-              <w:t xml:space="preserve"> with OCR</w:t>
-            </w:r>
-          </w:p>
-        </w:tc>
-        <w:tc>
-          <w:tcPr>
-            <w:tcW w:w="1546" w:type="dxa"/>
+            <w:tcW w:w="1537" w:type="dxa"/>
+          </w:tcPr>
+          <w:p>
+            <w:pPr>
+              <w:rPr>
+                <w:rFonts w:ascii="CIDFont+F1" w:cs="CIDFont+F1"/>
+                <w:sz w:val="26"/>
+                <w:szCs w:val="26"/>
+              </w:rPr>
+            </w:pPr>
+            <w:r>
+              <w:rPr>
+                <w:rFonts w:ascii="CIDFont+F1" w:cs="CIDFont+F1"/>
+                <w:sz w:val="26"/>
+                <w:szCs w:val="26"/>
+              </w:rPr>
+              <w:t>Number of wrong detected numeric values with OCR</w:t>
+            </w:r>
+          </w:p>
+        </w:tc>
+        <w:tc>
+          <w:tcPr>
+            <w:tcW w:w="1537" w:type="dxa"/>
           </w:tcPr>
           <w:p>
             <w:pPr>
@@ -1292,7 +1374,7 @@
         </w:tc>
         <w:tc>
           <w:tcPr>
-            <w:tcW w:w="1546" w:type="dxa"/>
+            <w:tcW w:w="1537" w:type="dxa"/>
           </w:tcPr>
           <w:p>
             <w:pPr>
@@ -1327,7 +1409,7 @@
         </w:trPr>
         <w:tc>
           <w:tcPr>
-            <w:tcW w:w="1275" w:type="dxa"/>
+            <w:tcW w:w="1271" w:type="dxa"/>
           </w:tcPr>
           <w:p>
             <w:pPr>
@@ -1350,7 +1432,7 @@
         </w:tc>
         <w:tc>
           <w:tcPr>
-            <w:tcW w:w="1891" w:type="dxa"/>
+            <w:tcW w:w="1604" w:type="dxa"/>
           </w:tcPr>
           <w:p>
             <w:pPr>
@@ -1373,7 +1455,7 @@
         </w:tc>
         <w:tc>
           <w:tcPr>
-            <w:tcW w:w="1546" w:type="dxa"/>
+            <w:tcW w:w="1864" w:type="dxa"/>
           </w:tcPr>
           <w:p>
             <w:pPr>
@@ -1396,7 +1478,7 @@
         </w:tc>
         <w:tc>
           <w:tcPr>
-            <w:tcW w:w="1546" w:type="dxa"/>
+            <w:tcW w:w="1537" w:type="dxa"/>
           </w:tcPr>
           <w:p>
             <w:pPr>
@@ -1419,22 +1501,22 @@
         </w:tc>
         <w:tc>
           <w:tcPr>
-            <w:tcW w:w="1546" w:type="dxa"/>
-          </w:tcPr>
-          <w:p>
-            <w:pPr>
-              <w:jc w:val="center"/>
-              <w:rPr>
-                <w:rFonts w:ascii="CIDFont+F1" w:cs="CIDFont+F1"/>
-                <w:sz w:val="26"/>
-                <w:szCs w:val="26"/>
-              </w:rPr>
-            </w:pPr>
-          </w:p>
-        </w:tc>
-        <w:tc>
-          <w:tcPr>
-            <w:tcW w:w="1546" w:type="dxa"/>
+            <w:tcW w:w="1537" w:type="dxa"/>
+          </w:tcPr>
+          <w:p>
+            <w:pPr>
+              <w:jc w:val="center"/>
+              <w:rPr>
+                <w:rFonts w:ascii="CIDFont+F1" w:cs="CIDFont+F1"/>
+                <w:sz w:val="26"/>
+                <w:szCs w:val="26"/>
+              </w:rPr>
+            </w:pPr>
+          </w:p>
+        </w:tc>
+        <w:tc>
+          <w:tcPr>
+            <w:tcW w:w="1537" w:type="dxa"/>
           </w:tcPr>
           <w:p>
             <w:pPr>
@@ -1454,7 +1536,7 @@
         </w:trPr>
         <w:tc>
           <w:tcPr>
-            <w:tcW w:w="1275" w:type="dxa"/>
+            <w:tcW w:w="1271" w:type="dxa"/>
           </w:tcPr>
           <w:p>
             <w:pPr>
@@ -1477,7 +1559,7 @@
         </w:tc>
         <w:tc>
           <w:tcPr>
-            <w:tcW w:w="1891" w:type="dxa"/>
+            <w:tcW w:w="1604" w:type="dxa"/>
           </w:tcPr>
           <w:p>
             <w:pPr>
@@ -1500,7 +1582,7 @@
         </w:tc>
         <w:tc>
           <w:tcPr>
-            <w:tcW w:w="1546" w:type="dxa"/>
+            <w:tcW w:w="1864" w:type="dxa"/>
           </w:tcPr>
           <w:p>
             <w:pPr>
@@ -1523,7 +1605,7 @@
         </w:tc>
         <w:tc>
           <w:tcPr>
-            <w:tcW w:w="1546" w:type="dxa"/>
+            <w:tcW w:w="1537" w:type="dxa"/>
           </w:tcPr>
           <w:p>
             <w:pPr>
@@ -1546,22 +1628,22 @@
         </w:tc>
         <w:tc>
           <w:tcPr>
-            <w:tcW w:w="1546" w:type="dxa"/>
-          </w:tcPr>
-          <w:p>
-            <w:pPr>
-              <w:jc w:val="center"/>
-              <w:rPr>
-                <w:rFonts w:ascii="CIDFont+F1" w:cs="CIDFont+F1"/>
-                <w:sz w:val="26"/>
-                <w:szCs w:val="26"/>
-              </w:rPr>
-            </w:pPr>
-          </w:p>
-        </w:tc>
-        <w:tc>
-          <w:tcPr>
-            <w:tcW w:w="1546" w:type="dxa"/>
+            <w:tcW w:w="1537" w:type="dxa"/>
+          </w:tcPr>
+          <w:p>
+            <w:pPr>
+              <w:jc w:val="center"/>
+              <w:rPr>
+                <w:rFonts w:ascii="CIDFont+F1" w:cs="CIDFont+F1"/>
+                <w:sz w:val="26"/>
+                <w:szCs w:val="26"/>
+              </w:rPr>
+            </w:pPr>
+          </w:p>
+        </w:tc>
+        <w:tc>
+          <w:tcPr>
+            <w:tcW w:w="1537" w:type="dxa"/>
           </w:tcPr>
           <w:p>
             <w:pPr>
@@ -1581,7 +1663,7 @@
         </w:trPr>
         <w:tc>
           <w:tcPr>
-            <w:tcW w:w="1275" w:type="dxa"/>
+            <w:tcW w:w="1271" w:type="dxa"/>
           </w:tcPr>
           <w:p>
             <w:pPr>
@@ -1604,7 +1686,7 @@
         </w:tc>
         <w:tc>
           <w:tcPr>
-            <w:tcW w:w="1891" w:type="dxa"/>
+            <w:tcW w:w="1604" w:type="dxa"/>
           </w:tcPr>
           <w:p>
             <w:pPr>
@@ -1627,7 +1709,7 @@
         </w:tc>
         <w:tc>
           <w:tcPr>
-            <w:tcW w:w="1546" w:type="dxa"/>
+            <w:tcW w:w="1864" w:type="dxa"/>
           </w:tcPr>
           <w:p>
             <w:pPr>
@@ -1650,7 +1732,7 @@
         </w:tc>
         <w:tc>
           <w:tcPr>
-            <w:tcW w:w="1546" w:type="dxa"/>
+            <w:tcW w:w="1537" w:type="dxa"/>
           </w:tcPr>
           <w:p>
             <w:pPr>
@@ -1673,22 +1755,22 @@
         </w:tc>
         <w:tc>
           <w:tcPr>
-            <w:tcW w:w="1546" w:type="dxa"/>
-          </w:tcPr>
-          <w:p>
-            <w:pPr>
-              <w:jc w:val="center"/>
-              <w:rPr>
-                <w:rFonts w:ascii="CIDFont+F1" w:cs="CIDFont+F1"/>
-                <w:sz w:val="26"/>
-                <w:szCs w:val="26"/>
-              </w:rPr>
-            </w:pPr>
-          </w:p>
-        </w:tc>
-        <w:tc>
-          <w:tcPr>
-            <w:tcW w:w="1546" w:type="dxa"/>
+            <w:tcW w:w="1537" w:type="dxa"/>
+          </w:tcPr>
+          <w:p>
+            <w:pPr>
+              <w:jc w:val="center"/>
+              <w:rPr>
+                <w:rFonts w:ascii="CIDFont+F1" w:cs="CIDFont+F1"/>
+                <w:sz w:val="26"/>
+                <w:szCs w:val="26"/>
+              </w:rPr>
+            </w:pPr>
+          </w:p>
+        </w:tc>
+        <w:tc>
+          <w:tcPr>
+            <w:tcW w:w="1537" w:type="dxa"/>
           </w:tcPr>
           <w:p>
             <w:pPr>
@@ -1708,7 +1790,7 @@
         </w:trPr>
         <w:tc>
           <w:tcPr>
-            <w:tcW w:w="1275" w:type="dxa"/>
+            <w:tcW w:w="1271" w:type="dxa"/>
           </w:tcPr>
           <w:p>
             <w:pPr>
@@ -1731,7 +1813,7 @@
         </w:tc>
         <w:tc>
           <w:tcPr>
-            <w:tcW w:w="1891" w:type="dxa"/>
+            <w:tcW w:w="1604" w:type="dxa"/>
           </w:tcPr>
           <w:p>
             <w:pPr>
@@ -1754,7 +1836,7 @@
         </w:tc>
         <w:tc>
           <w:tcPr>
-            <w:tcW w:w="1546" w:type="dxa"/>
+            <w:tcW w:w="1864" w:type="dxa"/>
           </w:tcPr>
           <w:p>
             <w:pPr>
@@ -1777,7 +1859,7 @@
         </w:tc>
         <w:tc>
           <w:tcPr>
-            <w:tcW w:w="1546" w:type="dxa"/>
+            <w:tcW w:w="1537" w:type="dxa"/>
           </w:tcPr>
           <w:p>
             <w:pPr>
@@ -1800,22 +1882,22 @@
         </w:tc>
         <w:tc>
           <w:tcPr>
-            <w:tcW w:w="1546" w:type="dxa"/>
-          </w:tcPr>
-          <w:p>
-            <w:pPr>
-              <w:jc w:val="center"/>
-              <w:rPr>
-                <w:rFonts w:ascii="CIDFont+F1" w:cs="CIDFont+F1"/>
-                <w:sz w:val="26"/>
-                <w:szCs w:val="26"/>
-              </w:rPr>
-            </w:pPr>
-          </w:p>
-        </w:tc>
-        <w:tc>
-          <w:tcPr>
-            <w:tcW w:w="1546" w:type="dxa"/>
+            <w:tcW w:w="1537" w:type="dxa"/>
+          </w:tcPr>
+          <w:p>
+            <w:pPr>
+              <w:jc w:val="center"/>
+              <w:rPr>
+                <w:rFonts w:ascii="CIDFont+F1" w:cs="CIDFont+F1"/>
+                <w:sz w:val="26"/>
+                <w:szCs w:val="26"/>
+              </w:rPr>
+            </w:pPr>
+          </w:p>
+        </w:tc>
+        <w:tc>
+          <w:tcPr>
+            <w:tcW w:w="1537" w:type="dxa"/>
           </w:tcPr>
           <w:p>
             <w:pPr>
@@ -1835,7 +1917,7 @@
         </w:trPr>
         <w:tc>
           <w:tcPr>
-            <w:tcW w:w="1275" w:type="dxa"/>
+            <w:tcW w:w="1271" w:type="dxa"/>
           </w:tcPr>
           <w:p>
             <w:pPr>
@@ -1858,7 +1940,7 @@
         </w:tc>
         <w:tc>
           <w:tcPr>
-            <w:tcW w:w="1891" w:type="dxa"/>
+            <w:tcW w:w="1604" w:type="dxa"/>
           </w:tcPr>
           <w:p>
             <w:pPr>
@@ -1881,7 +1963,7 @@
         </w:tc>
         <w:tc>
           <w:tcPr>
-            <w:tcW w:w="1546" w:type="dxa"/>
+            <w:tcW w:w="1864" w:type="dxa"/>
           </w:tcPr>
           <w:p>
             <w:pPr>
@@ -1904,7 +1986,7 @@
         </w:tc>
         <w:tc>
           <w:tcPr>
-            <w:tcW w:w="1546" w:type="dxa"/>
+            <w:tcW w:w="1537" w:type="dxa"/>
           </w:tcPr>
           <w:p>
             <w:pPr>
@@ -1927,22 +2009,22 @@
         </w:tc>
         <w:tc>
           <w:tcPr>
-            <w:tcW w:w="1546" w:type="dxa"/>
-          </w:tcPr>
-          <w:p>
-            <w:pPr>
-              <w:jc w:val="center"/>
-              <w:rPr>
-                <w:rFonts w:ascii="CIDFont+F1" w:cs="CIDFont+F1"/>
-                <w:sz w:val="26"/>
-                <w:szCs w:val="26"/>
-              </w:rPr>
-            </w:pPr>
-          </w:p>
-        </w:tc>
-        <w:tc>
-          <w:tcPr>
-            <w:tcW w:w="1546" w:type="dxa"/>
+            <w:tcW w:w="1537" w:type="dxa"/>
+          </w:tcPr>
+          <w:p>
+            <w:pPr>
+              <w:jc w:val="center"/>
+              <w:rPr>
+                <w:rFonts w:ascii="CIDFont+F1" w:cs="CIDFont+F1"/>
+                <w:sz w:val="26"/>
+                <w:szCs w:val="26"/>
+              </w:rPr>
+            </w:pPr>
+          </w:p>
+        </w:tc>
+        <w:tc>
+          <w:tcPr>
+            <w:tcW w:w="1537" w:type="dxa"/>
           </w:tcPr>
           <w:p>
             <w:pPr>
@@ -1962,7 +2044,7 @@
         </w:trPr>
         <w:tc>
           <w:tcPr>
-            <w:tcW w:w="1275" w:type="dxa"/>
+            <w:tcW w:w="1271" w:type="dxa"/>
           </w:tcPr>
           <w:p>
             <w:pPr>
@@ -1985,7 +2067,7 @@
         </w:tc>
         <w:tc>
           <w:tcPr>
-            <w:tcW w:w="1891" w:type="dxa"/>
+            <w:tcW w:w="1604" w:type="dxa"/>
           </w:tcPr>
           <w:p>
             <w:pPr>
@@ -2008,7 +2090,7 @@
         </w:tc>
         <w:tc>
           <w:tcPr>
-            <w:tcW w:w="1546" w:type="dxa"/>
+            <w:tcW w:w="1864" w:type="dxa"/>
           </w:tcPr>
           <w:p>
             <w:pPr>
@@ -2031,7 +2113,7 @@
         </w:tc>
         <w:tc>
           <w:tcPr>
-            <w:tcW w:w="1546" w:type="dxa"/>
+            <w:tcW w:w="1537" w:type="dxa"/>
           </w:tcPr>
           <w:p>
             <w:pPr>
@@ -2054,22 +2136,22 @@
         </w:tc>
         <w:tc>
           <w:tcPr>
-            <w:tcW w:w="1546" w:type="dxa"/>
-          </w:tcPr>
-          <w:p>
-            <w:pPr>
-              <w:jc w:val="center"/>
-              <w:rPr>
-                <w:rFonts w:ascii="CIDFont+F1" w:cs="CIDFont+F1"/>
-                <w:sz w:val="26"/>
-                <w:szCs w:val="26"/>
-              </w:rPr>
-            </w:pPr>
-          </w:p>
-        </w:tc>
-        <w:tc>
-          <w:tcPr>
-            <w:tcW w:w="1546" w:type="dxa"/>
+            <w:tcW w:w="1537" w:type="dxa"/>
+          </w:tcPr>
+          <w:p>
+            <w:pPr>
+              <w:jc w:val="center"/>
+              <w:rPr>
+                <w:rFonts w:ascii="CIDFont+F1" w:cs="CIDFont+F1"/>
+                <w:sz w:val="26"/>
+                <w:szCs w:val="26"/>
+              </w:rPr>
+            </w:pPr>
+          </w:p>
+        </w:tc>
+        <w:tc>
+          <w:tcPr>
+            <w:tcW w:w="1537" w:type="dxa"/>
           </w:tcPr>
           <w:p>
             <w:pPr>
@@ -2089,7 +2171,7 @@
         </w:trPr>
         <w:tc>
           <w:tcPr>
-            <w:tcW w:w="1275" w:type="dxa"/>
+            <w:tcW w:w="1271" w:type="dxa"/>
           </w:tcPr>
           <w:p>
             <w:pPr>
@@ -2112,7 +2194,7 @@
         </w:tc>
         <w:tc>
           <w:tcPr>
-            <w:tcW w:w="1891" w:type="dxa"/>
+            <w:tcW w:w="1604" w:type="dxa"/>
           </w:tcPr>
           <w:p>
             <w:pPr>
@@ -2135,7 +2217,7 @@
         </w:tc>
         <w:tc>
           <w:tcPr>
-            <w:tcW w:w="1546" w:type="dxa"/>
+            <w:tcW w:w="1864" w:type="dxa"/>
           </w:tcPr>
           <w:p>
             <w:pPr>
@@ -2158,7 +2240,7 @@
         </w:tc>
         <w:tc>
           <w:tcPr>
-            <w:tcW w:w="1546" w:type="dxa"/>
+            <w:tcW w:w="1537" w:type="dxa"/>
           </w:tcPr>
           <w:p>
             <w:pPr>
@@ -2181,22 +2263,22 @@
         </w:tc>
         <w:tc>
           <w:tcPr>
-            <w:tcW w:w="1546" w:type="dxa"/>
-          </w:tcPr>
-          <w:p>
-            <w:pPr>
-              <w:jc w:val="center"/>
-              <w:rPr>
-                <w:rFonts w:ascii="CIDFont+F1" w:cs="CIDFont+F1"/>
-                <w:sz w:val="26"/>
-                <w:szCs w:val="26"/>
-              </w:rPr>
-            </w:pPr>
-          </w:p>
-        </w:tc>
-        <w:tc>
-          <w:tcPr>
-            <w:tcW w:w="1546" w:type="dxa"/>
+            <w:tcW w:w="1537" w:type="dxa"/>
+          </w:tcPr>
+          <w:p>
+            <w:pPr>
+              <w:jc w:val="center"/>
+              <w:rPr>
+                <w:rFonts w:ascii="CIDFont+F1" w:cs="CIDFont+F1"/>
+                <w:sz w:val="26"/>
+                <w:szCs w:val="26"/>
+              </w:rPr>
+            </w:pPr>
+          </w:p>
+        </w:tc>
+        <w:tc>
+          <w:tcPr>
+            <w:tcW w:w="1537" w:type="dxa"/>
           </w:tcPr>
           <w:p>
             <w:pPr>
@@ -2216,7 +2298,7 @@
         </w:trPr>
         <w:tc>
           <w:tcPr>
-            <w:tcW w:w="1275" w:type="dxa"/>
+            <w:tcW w:w="1271" w:type="dxa"/>
           </w:tcPr>
           <w:p>
             <w:pPr>
@@ -2239,7 +2321,7 @@
         </w:tc>
         <w:tc>
           <w:tcPr>
-            <w:tcW w:w="1891" w:type="dxa"/>
+            <w:tcW w:w="1604" w:type="dxa"/>
           </w:tcPr>
           <w:p>
             <w:pPr>
@@ -2262,7 +2344,7 @@
         </w:tc>
         <w:tc>
           <w:tcPr>
-            <w:tcW w:w="1546" w:type="dxa"/>
+            <w:tcW w:w="1864" w:type="dxa"/>
           </w:tcPr>
           <w:p>
             <w:pPr>
@@ -2285,7 +2367,7 @@
         </w:tc>
         <w:tc>
           <w:tcPr>
-            <w:tcW w:w="1546" w:type="dxa"/>
+            <w:tcW w:w="1537" w:type="dxa"/>
           </w:tcPr>
           <w:p>
             <w:pPr>
@@ -2308,22 +2390,22 @@
         </w:tc>
         <w:tc>
           <w:tcPr>
-            <w:tcW w:w="1546" w:type="dxa"/>
-          </w:tcPr>
-          <w:p>
-            <w:pPr>
-              <w:jc w:val="center"/>
-              <w:rPr>
-                <w:rFonts w:ascii="CIDFont+F1" w:cs="CIDFont+F1"/>
-                <w:sz w:val="26"/>
-                <w:szCs w:val="26"/>
-              </w:rPr>
-            </w:pPr>
-          </w:p>
-        </w:tc>
-        <w:tc>
-          <w:tcPr>
-            <w:tcW w:w="1546" w:type="dxa"/>
+            <w:tcW w:w="1537" w:type="dxa"/>
+          </w:tcPr>
+          <w:p>
+            <w:pPr>
+              <w:jc w:val="center"/>
+              <w:rPr>
+                <w:rFonts w:ascii="CIDFont+F1" w:cs="CIDFont+F1"/>
+                <w:sz w:val="26"/>
+                <w:szCs w:val="26"/>
+              </w:rPr>
+            </w:pPr>
+          </w:p>
+        </w:tc>
+        <w:tc>
+          <w:tcPr>
+            <w:tcW w:w="1537" w:type="dxa"/>
           </w:tcPr>
           <w:p>
             <w:pPr>
@@ -2343,7 +2425,7 @@
         </w:trPr>
         <w:tc>
           <w:tcPr>
-            <w:tcW w:w="1275" w:type="dxa"/>
+            <w:tcW w:w="1271" w:type="dxa"/>
           </w:tcPr>
           <w:p>
             <w:pPr>
@@ -2366,7 +2448,7 @@
         </w:tc>
         <w:tc>
           <w:tcPr>
-            <w:tcW w:w="1891" w:type="dxa"/>
+            <w:tcW w:w="1604" w:type="dxa"/>
           </w:tcPr>
           <w:p>
             <w:pPr>
@@ -2389,7 +2471,7 @@
         </w:tc>
         <w:tc>
           <w:tcPr>
-            <w:tcW w:w="1546" w:type="dxa"/>
+            <w:tcW w:w="1864" w:type="dxa"/>
           </w:tcPr>
           <w:p>
             <w:pPr>
@@ -2412,7 +2494,7 @@
         </w:tc>
         <w:tc>
           <w:tcPr>
-            <w:tcW w:w="1546" w:type="dxa"/>
+            <w:tcW w:w="1537" w:type="dxa"/>
           </w:tcPr>
           <w:p>
             <w:pPr>
@@ -2435,22 +2517,22 @@
         </w:tc>
         <w:tc>
           <w:tcPr>
-            <w:tcW w:w="1546" w:type="dxa"/>
-          </w:tcPr>
-          <w:p>
-            <w:pPr>
-              <w:jc w:val="center"/>
-              <w:rPr>
-                <w:rFonts w:ascii="CIDFont+F1" w:cs="CIDFont+F1"/>
-                <w:sz w:val="26"/>
-                <w:szCs w:val="26"/>
-              </w:rPr>
-            </w:pPr>
-          </w:p>
-        </w:tc>
-        <w:tc>
-          <w:tcPr>
-            <w:tcW w:w="1546" w:type="dxa"/>
+            <w:tcW w:w="1537" w:type="dxa"/>
+          </w:tcPr>
+          <w:p>
+            <w:pPr>
+              <w:jc w:val="center"/>
+              <w:rPr>
+                <w:rFonts w:ascii="CIDFont+F1" w:cs="CIDFont+F1"/>
+                <w:sz w:val="26"/>
+                <w:szCs w:val="26"/>
+              </w:rPr>
+            </w:pPr>
+          </w:p>
+        </w:tc>
+        <w:tc>
+          <w:tcPr>
+            <w:tcW w:w="1537" w:type="dxa"/>
           </w:tcPr>
           <w:p>
             <w:pPr>
@@ -2470,7 +2552,7 @@
         </w:trPr>
         <w:tc>
           <w:tcPr>
-            <w:tcW w:w="1275" w:type="dxa"/>
+            <w:tcW w:w="1271" w:type="dxa"/>
           </w:tcPr>
           <w:p>
             <w:pPr>
@@ -2493,7 +2575,7 @@
         </w:tc>
         <w:tc>
           <w:tcPr>
-            <w:tcW w:w="1891" w:type="dxa"/>
+            <w:tcW w:w="1604" w:type="dxa"/>
           </w:tcPr>
           <w:p>
             <w:pPr>
@@ -2516,7 +2598,7 @@
         </w:tc>
         <w:tc>
           <w:tcPr>
-            <w:tcW w:w="1546" w:type="dxa"/>
+            <w:tcW w:w="1864" w:type="dxa"/>
           </w:tcPr>
           <w:p>
             <w:pPr>
@@ -2539,7 +2621,7 @@
         </w:tc>
         <w:tc>
           <w:tcPr>
-            <w:tcW w:w="1546" w:type="dxa"/>
+            <w:tcW w:w="1537" w:type="dxa"/>
           </w:tcPr>
           <w:p>
             <w:pPr>
@@ -2562,22 +2644,22 @@
         </w:tc>
         <w:tc>
           <w:tcPr>
-            <w:tcW w:w="1546" w:type="dxa"/>
-          </w:tcPr>
-          <w:p>
-            <w:pPr>
-              <w:jc w:val="center"/>
-              <w:rPr>
-                <w:rFonts w:ascii="CIDFont+F1" w:cs="CIDFont+F1"/>
-                <w:sz w:val="26"/>
-                <w:szCs w:val="26"/>
-              </w:rPr>
-            </w:pPr>
-          </w:p>
-        </w:tc>
-        <w:tc>
-          <w:tcPr>
-            <w:tcW w:w="1546" w:type="dxa"/>
+            <w:tcW w:w="1537" w:type="dxa"/>
+          </w:tcPr>
+          <w:p>
+            <w:pPr>
+              <w:jc w:val="center"/>
+              <w:rPr>
+                <w:rFonts w:ascii="CIDFont+F1" w:cs="CIDFont+F1"/>
+                <w:sz w:val="26"/>
+                <w:szCs w:val="26"/>
+              </w:rPr>
+            </w:pPr>
+          </w:p>
+        </w:tc>
+        <w:tc>
+          <w:tcPr>
+            <w:tcW w:w="1537" w:type="dxa"/>
           </w:tcPr>
           <w:p>
             <w:pPr>
@@ -2597,7 +2679,7 @@
         </w:trPr>
         <w:tc>
           <w:tcPr>
-            <w:tcW w:w="1275" w:type="dxa"/>
+            <w:tcW w:w="1271" w:type="dxa"/>
           </w:tcPr>
           <w:p>
             <w:pPr>
@@ -2620,7 +2702,7 @@
         </w:tc>
         <w:tc>
           <w:tcPr>
-            <w:tcW w:w="1891" w:type="dxa"/>
+            <w:tcW w:w="1604" w:type="dxa"/>
           </w:tcPr>
           <w:p>
             <w:pPr>
@@ -2643,7 +2725,7 @@
         </w:tc>
         <w:tc>
           <w:tcPr>
-            <w:tcW w:w="1546" w:type="dxa"/>
+            <w:tcW w:w="1864" w:type="dxa"/>
           </w:tcPr>
           <w:p>
             <w:pPr>
@@ -2666,7 +2748,7 @@
         </w:tc>
         <w:tc>
           <w:tcPr>
-            <w:tcW w:w="1546" w:type="dxa"/>
+            <w:tcW w:w="1537" w:type="dxa"/>
           </w:tcPr>
           <w:p>
             <w:pPr>
@@ -2689,22 +2771,22 @@
         </w:tc>
         <w:tc>
           <w:tcPr>
-            <w:tcW w:w="1546" w:type="dxa"/>
-          </w:tcPr>
-          <w:p>
-            <w:pPr>
-              <w:jc w:val="center"/>
-              <w:rPr>
-                <w:rFonts w:ascii="CIDFont+F1" w:cs="CIDFont+F1"/>
-                <w:sz w:val="26"/>
-                <w:szCs w:val="26"/>
-              </w:rPr>
-            </w:pPr>
-          </w:p>
-        </w:tc>
-        <w:tc>
-          <w:tcPr>
-            <w:tcW w:w="1546" w:type="dxa"/>
+            <w:tcW w:w="1537" w:type="dxa"/>
+          </w:tcPr>
+          <w:p>
+            <w:pPr>
+              <w:jc w:val="center"/>
+              <w:rPr>
+                <w:rFonts w:ascii="CIDFont+F1" w:cs="CIDFont+F1"/>
+                <w:sz w:val="26"/>
+                <w:szCs w:val="26"/>
+              </w:rPr>
+            </w:pPr>
+          </w:p>
+        </w:tc>
+        <w:tc>
+          <w:tcPr>
+            <w:tcW w:w="1537" w:type="dxa"/>
           </w:tcPr>
           <w:p>
             <w:pPr>
@@ -2724,7 +2806,7 @@
         </w:trPr>
         <w:tc>
           <w:tcPr>
-            <w:tcW w:w="1275" w:type="dxa"/>
+            <w:tcW w:w="1271" w:type="dxa"/>
           </w:tcPr>
           <w:p>
             <w:pPr>
@@ -2747,7 +2829,7 @@
         </w:tc>
         <w:tc>
           <w:tcPr>
-            <w:tcW w:w="1891" w:type="dxa"/>
+            <w:tcW w:w="1604" w:type="dxa"/>
           </w:tcPr>
           <w:p>
             <w:pPr>
@@ -2770,7 +2852,7 @@
         </w:tc>
         <w:tc>
           <w:tcPr>
-            <w:tcW w:w="1546" w:type="dxa"/>
+            <w:tcW w:w="1864" w:type="dxa"/>
           </w:tcPr>
           <w:p>
             <w:pPr>
@@ -2793,7 +2875,7 @@
         </w:tc>
         <w:tc>
           <w:tcPr>
-            <w:tcW w:w="1546" w:type="dxa"/>
+            <w:tcW w:w="1537" w:type="dxa"/>
           </w:tcPr>
           <w:p>
             <w:pPr>
@@ -2816,22 +2898,22 @@
         </w:tc>
         <w:tc>
           <w:tcPr>
-            <w:tcW w:w="1546" w:type="dxa"/>
-          </w:tcPr>
-          <w:p>
-            <w:pPr>
-              <w:jc w:val="center"/>
-              <w:rPr>
-                <w:rFonts w:ascii="CIDFont+F1" w:cs="CIDFont+F1"/>
-                <w:sz w:val="26"/>
-                <w:szCs w:val="26"/>
-              </w:rPr>
-            </w:pPr>
-          </w:p>
-        </w:tc>
-        <w:tc>
-          <w:tcPr>
-            <w:tcW w:w="1546" w:type="dxa"/>
+            <w:tcW w:w="1537" w:type="dxa"/>
+          </w:tcPr>
+          <w:p>
+            <w:pPr>
+              <w:jc w:val="center"/>
+              <w:rPr>
+                <w:rFonts w:ascii="CIDFont+F1" w:cs="CIDFont+F1"/>
+                <w:sz w:val="26"/>
+                <w:szCs w:val="26"/>
+              </w:rPr>
+            </w:pPr>
+          </w:p>
+        </w:tc>
+        <w:tc>
+          <w:tcPr>
+            <w:tcW w:w="1537" w:type="dxa"/>
           </w:tcPr>
           <w:p>
             <w:pPr>
@@ -2851,7 +2933,7 @@
         </w:trPr>
         <w:tc>
           <w:tcPr>
-            <w:tcW w:w="1275" w:type="dxa"/>
+            <w:tcW w:w="1271" w:type="dxa"/>
           </w:tcPr>
           <w:p>
             <w:pPr>
@@ -2874,7 +2956,7 @@
         </w:tc>
         <w:tc>
           <w:tcPr>
-            <w:tcW w:w="1891" w:type="dxa"/>
+            <w:tcW w:w="1604" w:type="dxa"/>
           </w:tcPr>
           <w:p>
             <w:pPr>
@@ -2897,7 +2979,7 @@
         </w:tc>
         <w:tc>
           <w:tcPr>
-            <w:tcW w:w="1546" w:type="dxa"/>
+            <w:tcW w:w="1864" w:type="dxa"/>
           </w:tcPr>
           <w:p>
             <w:pPr>
@@ -2920,7 +3002,7 @@
         </w:tc>
         <w:tc>
           <w:tcPr>
-            <w:tcW w:w="1546" w:type="dxa"/>
+            <w:tcW w:w="1537" w:type="dxa"/>
           </w:tcPr>
           <w:p>
             <w:pPr>
@@ -2943,22 +3025,22 @@
         </w:tc>
         <w:tc>
           <w:tcPr>
-            <w:tcW w:w="1546" w:type="dxa"/>
-          </w:tcPr>
-          <w:p>
-            <w:pPr>
-              <w:jc w:val="center"/>
-              <w:rPr>
-                <w:rFonts w:ascii="CIDFont+F1" w:cs="CIDFont+F1"/>
-                <w:sz w:val="26"/>
-                <w:szCs w:val="26"/>
-              </w:rPr>
-            </w:pPr>
-          </w:p>
-        </w:tc>
-        <w:tc>
-          <w:tcPr>
-            <w:tcW w:w="1546" w:type="dxa"/>
+            <w:tcW w:w="1537" w:type="dxa"/>
+          </w:tcPr>
+          <w:p>
+            <w:pPr>
+              <w:jc w:val="center"/>
+              <w:rPr>
+                <w:rFonts w:ascii="CIDFont+F1" w:cs="CIDFont+F1"/>
+                <w:sz w:val="26"/>
+                <w:szCs w:val="26"/>
+              </w:rPr>
+            </w:pPr>
+          </w:p>
+        </w:tc>
+        <w:tc>
+          <w:tcPr>
+            <w:tcW w:w="1537" w:type="dxa"/>
           </w:tcPr>
           <w:p>
             <w:pPr>
@@ -2978,7 +3060,7 @@
         </w:trPr>
         <w:tc>
           <w:tcPr>
-            <w:tcW w:w="1275" w:type="dxa"/>
+            <w:tcW w:w="1271" w:type="dxa"/>
           </w:tcPr>
           <w:p>
             <w:pPr>
@@ -3001,7 +3083,7 @@
         </w:tc>
         <w:tc>
           <w:tcPr>
-            <w:tcW w:w="1891" w:type="dxa"/>
+            <w:tcW w:w="1604" w:type="dxa"/>
           </w:tcPr>
           <w:p>
             <w:pPr>
@@ -3024,7 +3106,7 @@
         </w:tc>
         <w:tc>
           <w:tcPr>
-            <w:tcW w:w="1546" w:type="dxa"/>
+            <w:tcW w:w="1864" w:type="dxa"/>
           </w:tcPr>
           <w:p>
             <w:pPr>
@@ -3047,7 +3129,7 @@
         </w:tc>
         <w:tc>
           <w:tcPr>
-            <w:tcW w:w="1546" w:type="dxa"/>
+            <w:tcW w:w="1537" w:type="dxa"/>
           </w:tcPr>
           <w:p>
             <w:pPr>
@@ -3070,22 +3152,22 @@
         </w:tc>
         <w:tc>
           <w:tcPr>
-            <w:tcW w:w="1546" w:type="dxa"/>
-          </w:tcPr>
-          <w:p>
-            <w:pPr>
-              <w:jc w:val="center"/>
-              <w:rPr>
-                <w:rFonts w:ascii="CIDFont+F1" w:cs="CIDFont+F1"/>
-                <w:sz w:val="26"/>
-                <w:szCs w:val="26"/>
-              </w:rPr>
-            </w:pPr>
-          </w:p>
-        </w:tc>
-        <w:tc>
-          <w:tcPr>
-            <w:tcW w:w="1546" w:type="dxa"/>
+            <w:tcW w:w="1537" w:type="dxa"/>
+          </w:tcPr>
+          <w:p>
+            <w:pPr>
+              <w:jc w:val="center"/>
+              <w:rPr>
+                <w:rFonts w:ascii="CIDFont+F1" w:cs="CIDFont+F1"/>
+                <w:sz w:val="26"/>
+                <w:szCs w:val="26"/>
+              </w:rPr>
+            </w:pPr>
+          </w:p>
+        </w:tc>
+        <w:tc>
+          <w:tcPr>
+            <w:tcW w:w="1537" w:type="dxa"/>
           </w:tcPr>
           <w:p>
             <w:pPr>
@@ -3105,7 +3187,7 @@
         </w:trPr>
         <w:tc>
           <w:tcPr>
-            <w:tcW w:w="1275" w:type="dxa"/>
+            <w:tcW w:w="1271" w:type="dxa"/>
           </w:tcPr>
           <w:p>
             <w:pPr>
@@ -3128,7 +3210,7 @@
         </w:tc>
         <w:tc>
           <w:tcPr>
-            <w:tcW w:w="1891" w:type="dxa"/>
+            <w:tcW w:w="1604" w:type="dxa"/>
           </w:tcPr>
           <w:p>
             <w:pPr>
@@ -3151,7 +3233,7 @@
         </w:tc>
         <w:tc>
           <w:tcPr>
-            <w:tcW w:w="1546" w:type="dxa"/>
+            <w:tcW w:w="1864" w:type="dxa"/>
           </w:tcPr>
           <w:p>
             <w:pPr>
@@ -3174,7 +3256,7 @@
         </w:tc>
         <w:tc>
           <w:tcPr>
-            <w:tcW w:w="1546" w:type="dxa"/>
+            <w:tcW w:w="1537" w:type="dxa"/>
           </w:tcPr>
           <w:p>
             <w:pPr>
@@ -3197,22 +3279,22 @@
         </w:tc>
         <w:tc>
           <w:tcPr>
-            <w:tcW w:w="1546" w:type="dxa"/>
-          </w:tcPr>
-          <w:p>
-            <w:pPr>
-              <w:jc w:val="center"/>
-              <w:rPr>
-                <w:rFonts w:ascii="CIDFont+F1" w:cs="CIDFont+F1"/>
-                <w:sz w:val="26"/>
-                <w:szCs w:val="26"/>
-              </w:rPr>
-            </w:pPr>
-          </w:p>
-        </w:tc>
-        <w:tc>
-          <w:tcPr>
-            <w:tcW w:w="1546" w:type="dxa"/>
+            <w:tcW w:w="1537" w:type="dxa"/>
+          </w:tcPr>
+          <w:p>
+            <w:pPr>
+              <w:jc w:val="center"/>
+              <w:rPr>
+                <w:rFonts w:ascii="CIDFont+F1" w:cs="CIDFont+F1"/>
+                <w:sz w:val="26"/>
+                <w:szCs w:val="26"/>
+              </w:rPr>
+            </w:pPr>
+          </w:p>
+        </w:tc>
+        <w:tc>
+          <w:tcPr>
+            <w:tcW w:w="1537" w:type="dxa"/>
           </w:tcPr>
           <w:p>
             <w:pPr>
@@ -3246,7 +3328,9 @@
           <w:szCs w:val="26"/>
         </w:rPr>
       </w:pPr>
-      <w:r>
+    </w:p>
+    <w:p>
+      <w:pPr>
         <w:rPr>
           <w:rFonts w:ascii="CIDFont+F1" w:cs="CIDFont+F1"/>
           <w:b/>
@@ -3254,74 +3338,7 @@
           <w:sz w:val="26"/>
           <w:szCs w:val="26"/>
         </w:rPr>
-        <w:t>Accuracy of Symbols</w:t>
-      </w:r>
-    </w:p>
-    <w:p>
-      <w:pPr>
-        <w:rPr>
-          <w:rFonts w:ascii="CIDFont+F1" w:cs="CIDFont+F1"/>
-          <w:sz w:val="26"/>
-          <w:szCs w:val="26"/>
-        </w:rPr>
-      </w:pPr>
-      <w:r>
-        <w:rPr>
-          <w:rFonts w:ascii="CIDFont+F1" w:cs="CIDFont+F1"/>
-          <w:sz w:val="26"/>
-          <w:szCs w:val="26"/>
-        </w:rPr>
-        <w:t xml:space="preserve">Number of test cases = </w:t>
-      </w:r>
-      <w:r>
-        <w:rPr>
-          <w:rFonts w:ascii="CIDFont+F1" w:cs="CIDFont+F1"/>
-          <w:sz w:val="26"/>
-          <w:szCs w:val="26"/>
-        </w:rPr>
-        <w:t>17 cell * 2 columns</w:t>
-      </w:r>
-      <w:r>
-        <w:rPr>
-          <w:rFonts w:ascii="CIDFont+F1" w:cs="CIDFont+F1"/>
-          <w:sz w:val="26"/>
-          <w:szCs w:val="26"/>
-        </w:rPr>
-        <w:t xml:space="preserve"> * 15</w:t>
-      </w:r>
-      <w:r>
-        <w:rPr>
-          <w:rFonts w:ascii="CIDFont+F1" w:cs="CIDFont+F1"/>
-          <w:sz w:val="26"/>
-          <w:szCs w:val="26"/>
-        </w:rPr>
-        <w:t xml:space="preserve"> samples</w:t>
-      </w:r>
-      <w:r>
-        <w:rPr>
-          <w:rFonts w:ascii="CIDFont+F1" w:cs="CIDFont+F1"/>
-          <w:sz w:val="26"/>
-          <w:szCs w:val="26"/>
-        </w:rPr>
-        <w:t xml:space="preserve"> = 510</w:t>
-      </w:r>
-    </w:p>
-    <w:p>
-      <w:pPr>
-        <w:rPr>
-          <w:rFonts w:ascii="CIDFont+F1" w:cs="CIDFont+F1"/>
-          <w:sz w:val="26"/>
-          <w:szCs w:val="26"/>
-        </w:rPr>
-      </w:pPr>
-      <w:r>
-        <w:rPr>
-          <w:rFonts w:ascii="CIDFont+F1" w:cs="CIDFont+F1"/>
-          <w:sz w:val="26"/>
-          <w:szCs w:val="26"/>
-        </w:rPr>
-        <w:t>Number of wrong detected symbols = 7</w:t>
-      </w:r>
+      </w:pPr>
     </w:p>
     <w:p>
       <w:pPr>
@@ -3333,15 +3350,9 @@
           <w:szCs w:val="26"/>
         </w:rPr>
       </w:pPr>
-      <w:r>
-        <w:rPr>
-          <w:rFonts w:ascii="CIDFont+F1" w:cs="CIDFont+F1"/>
-          <w:sz w:val="26"/>
-          <w:szCs w:val="26"/>
-        </w:rPr>
-        <w:t xml:space="preserve">Accuracy of symbols detection = (510 - 7) / 510 = </w:t>
-      </w:r>
-      <w:r>
+    </w:p>
+    <w:p>
+      <w:pPr>
         <w:rPr>
           <w:rFonts w:ascii="CIDFont+F1" w:cs="CIDFont+F1"/>
           <w:b/>
@@ -3349,8 +3360,7 @@
           <w:sz w:val="26"/>
           <w:szCs w:val="26"/>
         </w:rPr>
-        <w:t>98.6%</w:t>
-      </w:r>
+      </w:pPr>
     </w:p>
     <w:p>
       <w:pPr>
@@ -3371,9 +3381,102 @@
           <w:szCs w:val="26"/>
         </w:rPr>
         <w:lastRenderedPageBreak/>
-        <w:t xml:space="preserve">Accuracy of </w:t>
-      </w:r>
-      <w:r>
+        <w:t>Accuracy of Symbols</w:t>
+      </w:r>
+    </w:p>
+    <w:p>
+      <w:pPr>
+        <w:rPr>
+          <w:rFonts w:ascii="CIDFont+F1" w:cs="CIDFont+F1"/>
+          <w:sz w:val="26"/>
+          <w:szCs w:val="26"/>
+        </w:rPr>
+      </w:pPr>
+      <w:r>
+        <w:rPr>
+          <w:rFonts w:ascii="CIDFont+F1" w:cs="CIDFont+F1"/>
+          <w:sz w:val="26"/>
+          <w:szCs w:val="26"/>
+        </w:rPr>
+        <w:t xml:space="preserve">Number of test cases = </w:t>
+      </w:r>
+      <w:r>
+        <w:rPr>
+          <w:rFonts w:ascii="CIDFont+F1" w:cs="CIDFont+F1"/>
+          <w:sz w:val="26"/>
+          <w:szCs w:val="26"/>
+        </w:rPr>
+        <w:t>17 cell * 2 columns</w:t>
+      </w:r>
+      <w:r>
+        <w:rPr>
+          <w:rFonts w:ascii="CIDFont+F1" w:cs="CIDFont+F1"/>
+          <w:sz w:val="26"/>
+          <w:szCs w:val="26"/>
+        </w:rPr>
+        <w:t xml:space="preserve"> * 15</w:t>
+      </w:r>
+      <w:r>
+        <w:rPr>
+          <w:rFonts w:ascii="CIDFont+F1" w:cs="CIDFont+F1"/>
+          <w:sz w:val="26"/>
+          <w:szCs w:val="26"/>
+        </w:rPr>
+        <w:t xml:space="preserve"> samples</w:t>
+      </w:r>
+      <w:r>
+        <w:rPr>
+          <w:rFonts w:ascii="CIDFont+F1" w:cs="CIDFont+F1"/>
+          <w:sz w:val="26"/>
+          <w:szCs w:val="26"/>
+        </w:rPr>
+        <w:t xml:space="preserve"> = 510</w:t>
+      </w:r>
+    </w:p>
+    <w:p>
+      <w:pPr>
+        <w:rPr>
+          <w:rFonts w:ascii="CIDFont+F1" w:cs="CIDFont+F1"/>
+          <w:sz w:val="26"/>
+          <w:szCs w:val="26"/>
+        </w:rPr>
+      </w:pPr>
+      <w:r>
+        <w:rPr>
+          <w:rFonts w:ascii="CIDFont+F1" w:cs="CIDFont+F1"/>
+          <w:sz w:val="26"/>
+          <w:szCs w:val="26"/>
+        </w:rPr>
+        <w:t>Number of wrong detected symbols = 7</w:t>
+      </w:r>
+    </w:p>
+    <w:p>
+      <w:pPr>
+        <w:rPr>
+          <w:rFonts w:ascii="CIDFont+F1" w:cs="CIDFont+F1"/>
+          <w:sz w:val="26"/>
+          <w:szCs w:val="26"/>
+        </w:rPr>
+      </w:pPr>
+      <w:r>
+        <w:rPr>
+          <w:rFonts w:ascii="CIDFont+F1" w:cs="CIDFont+F1"/>
+          <w:sz w:val="26"/>
+          <w:szCs w:val="26"/>
+        </w:rPr>
+        <w:t>Accuracy of symbols detection</w:t>
+      </w:r>
+      <w:r>
+        <w:rPr>
+          <w:rFonts w:ascii="CIDFont+F1" w:cs="CIDFont+F1"/>
+          <w:sz w:val="26"/>
+          <w:szCs w:val="26"/>
+        </w:rPr>
+        <w:t xml:space="preserve"> with normal image processing techniques</w:t>
+      </w:r>
+    </w:p>
+    <w:p>
+      <w:pPr>
         <w:rPr>
           <w:rFonts w:ascii="CIDFont+F1" w:cs="CIDFont+F1"/>
           <w:b/>
@@ -3381,11 +3484,16 @@
           <w:sz w:val="26"/>
           <w:szCs w:val="26"/>
         </w:rPr>
-        <w:t>code and numeric values detection using OCR</w:t>
-      </w:r>
-    </w:p>
-    <w:p>
-      <w:pPr>
+      </w:pPr>
+      <w:r>
+        <w:rPr>
+          <w:rFonts w:ascii="CIDFont+F1" w:cs="CIDFont+F1"/>
+          <w:sz w:val="26"/>
+          <w:szCs w:val="26"/>
+        </w:rPr>
+        <w:t xml:space="preserve">= (510 - 7) / 510 = </w:t>
+      </w:r>
+      <w:r>
         <w:rPr>
           <w:rFonts w:ascii="CIDFont+F1" w:cs="CIDFont+F1"/>
           <w:b/>
@@ -3393,97 +3501,40 @@
           <w:sz w:val="26"/>
           <w:szCs w:val="26"/>
         </w:rPr>
-      </w:pPr>
-      <w:r>
-        <w:rPr>
-          <w:rFonts w:ascii="CIDFont+F1" w:cs="CIDFont+F1"/>
-          <w:sz w:val="26"/>
-          <w:szCs w:val="26"/>
-        </w:rPr>
-        <w:t>Number of test cases = 17</w:t>
-      </w:r>
-      <w:r>
-        <w:rPr>
-          <w:rFonts w:ascii="CIDFont+F1" w:cs="CIDFont+F1"/>
-          <w:sz w:val="26"/>
-          <w:szCs w:val="26"/>
-        </w:rPr>
-        <w:t xml:space="preserve"> cell</w:t>
-      </w:r>
-      <w:r>
-        <w:rPr>
-          <w:rFonts w:ascii="CIDFont+F1" w:cs="CIDFont+F1"/>
-          <w:sz w:val="26"/>
-          <w:szCs w:val="26"/>
-        </w:rPr>
-        <w:t xml:space="preserve"> * 15</w:t>
-      </w:r>
-      <w:r>
-        <w:rPr>
-          <w:rFonts w:ascii="CIDFont+F1" w:cs="CIDFont+F1"/>
-          <w:sz w:val="26"/>
-          <w:szCs w:val="26"/>
-        </w:rPr>
-        <w:t xml:space="preserve"> sample</w:t>
-      </w:r>
-      <w:r>
-        <w:rPr>
-          <w:rFonts w:ascii="CIDFont+F1" w:cs="CIDFont+F1"/>
-          <w:sz w:val="26"/>
-          <w:szCs w:val="26"/>
-        </w:rPr>
-        <w:t xml:space="preserve"> = 255</w:t>
-      </w:r>
-    </w:p>
-    <w:p>
-      <w:pPr>
-        <w:rPr>
-          <w:rFonts w:ascii="CIDFont+F1" w:cs="CIDFont+F1"/>
-          <w:sz w:val="26"/>
-          <w:szCs w:val="26"/>
-        </w:rPr>
-      </w:pPr>
-      <w:r>
-        <w:rPr>
-          <w:rFonts w:ascii="CIDFont+F1" w:cs="CIDFont+F1"/>
-          <w:sz w:val="26"/>
-          <w:szCs w:val="26"/>
-        </w:rPr>
-        <w:t>Number of wrong detected codes = 6</w:t>
-      </w:r>
-    </w:p>
-    <w:p>
-      <w:pPr>
-        <w:rPr>
-          <w:rFonts w:ascii="CIDFont+F1" w:cs="CIDFont+F1"/>
-          <w:sz w:val="26"/>
-          <w:szCs w:val="26"/>
-        </w:rPr>
-      </w:pPr>
-      <w:r>
-        <w:rPr>
-          <w:rFonts w:ascii="CIDFont+F1" w:cs="CIDFont+F1"/>
-          <w:sz w:val="26"/>
-          <w:szCs w:val="26"/>
-        </w:rPr>
-        <w:t>Number of wrong detected numeric values = 46</w:t>
-      </w:r>
-    </w:p>
-    <w:p>
-      <w:pPr>
-        <w:rPr>
-          <w:rFonts w:ascii="CIDFont+F1" w:cs="CIDFont+F1"/>
-          <w:sz w:val="26"/>
-          <w:szCs w:val="26"/>
-        </w:rPr>
-      </w:pPr>
-      <w:r>
-        <w:rPr>
-          <w:rFonts w:ascii="CIDFont+F1" w:cs="CIDFont+F1"/>
-          <w:sz w:val="26"/>
-          <w:szCs w:val="26"/>
-        </w:rPr>
-        <w:t xml:space="preserve">Accuracy of code detection = (255 - 6) / 255 = </w:t>
+        <w:t>98.6%</w:t>
+      </w:r>
+    </w:p>
+    <w:p>
+      <w:pPr>
+        <w:rPr>
+          <w:rFonts w:ascii="CIDFont+F1" w:cs="CIDFont+F1"/>
+          <w:sz w:val="26"/>
+          <w:szCs w:val="26"/>
+        </w:rPr>
+      </w:pPr>
+      <w:r>
+        <w:rPr>
+          <w:rFonts w:ascii="CIDFont+F1" w:cs="CIDFont+F1"/>
+          <w:sz w:val="26"/>
+          <w:szCs w:val="26"/>
+        </w:rPr>
+        <w:t>Accuracy of symbols detection</w:t>
+      </w:r>
+      <w:r>
+        <w:rPr>
+          <w:rFonts w:ascii="CIDFont+F1" w:cs="CIDFont+F1"/>
+          <w:sz w:val="26"/>
+          <w:szCs w:val="26"/>
+        </w:rPr>
+        <w:t xml:space="preserve"> </w:t>
+      </w:r>
+      <w:r>
+        <w:rPr>
+          <w:rFonts w:ascii="CIDFont+F1" w:cs="CIDFont+F1"/>
+          <w:sz w:val="26"/>
+          <w:szCs w:val="26"/>
+        </w:rPr>
+        <w:t xml:space="preserve">with HOG model = </w:t>
       </w:r>
       <w:r>
         <w:rPr>
@@ -3493,7 +3544,7 @@
           <w:sz w:val="26"/>
           <w:szCs w:val="26"/>
         </w:rPr>
-        <w:t>97.6%</w:t>
+        <w:t>100%</w:t>
       </w:r>
     </w:p>
     <w:p>
@@ -3506,15 +3557,9 @@
           <w:szCs w:val="26"/>
         </w:rPr>
       </w:pPr>
-      <w:r>
-        <w:rPr>
-          <w:rFonts w:ascii="CIDFont+F1" w:cs="CIDFont+F1"/>
-          <w:sz w:val="26"/>
-          <w:szCs w:val="26"/>
-        </w:rPr>
-        <w:t xml:space="preserve">Accuracy of numeric values detection = (255 - 46) / 255 = </w:t>
-      </w:r>
-      <w:r>
+    </w:p>
+    <w:p>
+      <w:pPr>
         <w:rPr>
           <w:rFonts w:ascii="CIDFont+F1" w:cs="CIDFont+F1"/>
           <w:b/>
@@ -3522,11 +3567,8 @@
           <w:sz w:val="26"/>
           <w:szCs w:val="26"/>
         </w:rPr>
-        <w:t>82%</w:t>
-      </w:r>
-    </w:p>
-    <w:p>
-      <w:pPr>
+      </w:pPr>
+      <w:r>
         <w:rPr>
           <w:rFonts w:ascii="CIDFont+F1" w:cs="CIDFont+F1"/>
           <w:b/>
@@ -3534,10 +3576,9 @@
           <w:sz w:val="26"/>
           <w:szCs w:val="26"/>
         </w:rPr>
-      </w:pPr>
-    </w:p>
-    <w:p>
-      <w:pPr>
+        <w:t xml:space="preserve">Accuracy of </w:t>
+      </w:r>
+      <w:r>
         <w:rPr>
           <w:rFonts w:ascii="CIDFont+F1" w:cs="CIDFont+F1"/>
           <w:b/>
@@ -3545,8 +3586,11 @@
           <w:sz w:val="26"/>
           <w:szCs w:val="26"/>
         </w:rPr>
-      </w:pPr>
-      <w:r>
+        <w:t>code and numeric values detection using OCR</w:t>
+      </w:r>
+    </w:p>
+    <w:p>
+      <w:pPr>
         <w:rPr>
           <w:rFonts w:ascii="CIDFont+F1" w:cs="CIDFont+F1"/>
           <w:b/>
@@ -3554,7 +3598,97 @@
           <w:sz w:val="26"/>
           <w:szCs w:val="26"/>
         </w:rPr>
-        <w:t xml:space="preserve">Accuracy of </w:t>
+      </w:pPr>
+      <w:r>
+        <w:rPr>
+          <w:rFonts w:ascii="CIDFont+F1" w:cs="CIDFont+F1"/>
+          <w:sz w:val="26"/>
+          <w:szCs w:val="26"/>
+        </w:rPr>
+        <w:t>Number of test cases = 17</w:t>
+      </w:r>
+      <w:r>
+        <w:rPr>
+          <w:rFonts w:ascii="CIDFont+F1" w:cs="CIDFont+F1"/>
+          <w:sz w:val="26"/>
+          <w:szCs w:val="26"/>
+        </w:rPr>
+        <w:t xml:space="preserve"> cell</w:t>
+      </w:r>
+      <w:r>
+        <w:rPr>
+          <w:rFonts w:ascii="CIDFont+F1" w:cs="CIDFont+F1"/>
+          <w:sz w:val="26"/>
+          <w:szCs w:val="26"/>
+        </w:rPr>
+        <w:t xml:space="preserve"> * 15</w:t>
+      </w:r>
+      <w:r>
+        <w:rPr>
+          <w:rFonts w:ascii="CIDFont+F1" w:cs="CIDFont+F1"/>
+          <w:sz w:val="26"/>
+          <w:szCs w:val="26"/>
+        </w:rPr>
+        <w:t xml:space="preserve"> sample</w:t>
+      </w:r>
+      <w:r>
+        <w:rPr>
+          <w:rFonts w:ascii="CIDFont+F1" w:cs="CIDFont+F1"/>
+          <w:sz w:val="26"/>
+          <w:szCs w:val="26"/>
+        </w:rPr>
+        <w:t xml:space="preserve"> = 255</w:t>
+      </w:r>
+    </w:p>
+    <w:p>
+      <w:pPr>
+        <w:rPr>
+          <w:rFonts w:ascii="CIDFont+F1" w:cs="CIDFont+F1"/>
+          <w:sz w:val="26"/>
+          <w:szCs w:val="26"/>
+        </w:rPr>
+      </w:pPr>
+      <w:r>
+        <w:rPr>
+          <w:rFonts w:ascii="CIDFont+F1" w:cs="CIDFont+F1"/>
+          <w:sz w:val="26"/>
+          <w:szCs w:val="26"/>
+        </w:rPr>
+        <w:t>Number of wrong detected codes = 6</w:t>
+      </w:r>
+    </w:p>
+    <w:p>
+      <w:pPr>
+        <w:rPr>
+          <w:rFonts w:ascii="CIDFont+F1" w:cs="CIDFont+F1"/>
+          <w:sz w:val="26"/>
+          <w:szCs w:val="26"/>
+        </w:rPr>
+      </w:pPr>
+      <w:r>
+        <w:rPr>
+          <w:rFonts w:ascii="CIDFont+F1" w:cs="CIDFont+F1"/>
+          <w:sz w:val="26"/>
+          <w:szCs w:val="26"/>
+        </w:rPr>
+        <w:t>Number of wrong detected numeric values = 46</w:t>
+      </w:r>
+    </w:p>
+    <w:p>
+      <w:pPr>
+        <w:rPr>
+          <w:rFonts w:ascii="CIDFont+F1" w:cs="CIDFont+F1"/>
+          <w:sz w:val="26"/>
+          <w:szCs w:val="26"/>
+        </w:rPr>
+      </w:pPr>
+      <w:r>
+        <w:rPr>
+          <w:rFonts w:ascii="CIDFont+F1" w:cs="CIDFont+F1"/>
+          <w:sz w:val="26"/>
+          <w:szCs w:val="26"/>
+        </w:rPr>
+        <w:t xml:space="preserve">Accuracy of code detection = (255 - 6) / 255 = </w:t>
       </w:r>
       <w:r>
         <w:rPr>
@@ -3564,9 +3698,11 @@
           <w:sz w:val="26"/>
           <w:szCs w:val="26"/>
         </w:rPr>
-        <w:t xml:space="preserve">code and numeric values detection using </w:t>
-      </w:r>
-      <w:r>
+        <w:t>97.6%</w:t>
+      </w:r>
+    </w:p>
+    <w:p>
+      <w:pPr>
         <w:rPr>
           <w:rFonts w:ascii="CIDFont+F1" w:cs="CIDFont+F1"/>
           <w:b/>
@@ -3574,115 +3710,14 @@
           <w:sz w:val="26"/>
           <w:szCs w:val="26"/>
         </w:rPr>
-        <w:t>features and classifier</w:t>
-      </w:r>
-    </w:p>
-    <w:p>
-      <w:pPr>
-        <w:rPr>
-          <w:rFonts w:ascii="CIDFont+F1" w:cs="CIDFont+F1"/>
-          <w:sz w:val="26"/>
-          <w:szCs w:val="26"/>
-        </w:rPr>
-      </w:pPr>
-      <w:r>
-        <w:rPr>
-          <w:rFonts w:ascii="CIDFont+F1" w:cs="CIDFont+F1"/>
-          <w:sz w:val="26"/>
-          <w:szCs w:val="26"/>
-        </w:rPr>
-        <w:t xml:space="preserve">Number of test cases = </w:t>
-      </w:r>
-      <w:r>
-        <w:rPr>
-          <w:rFonts w:ascii="CIDFont+F1" w:cs="CIDFont+F1"/>
-          <w:sz w:val="26"/>
-          <w:szCs w:val="26"/>
-        </w:rPr>
-        <w:t>17</w:t>
-      </w:r>
-      <w:r>
-        <w:rPr>
-          <w:rFonts w:ascii="CIDFont+F1" w:cs="CIDFont+F1"/>
-          <w:sz w:val="26"/>
-          <w:szCs w:val="26"/>
-        </w:rPr>
-        <w:t xml:space="preserve"> cell</w:t>
-      </w:r>
-      <w:r>
-        <w:rPr>
-          <w:rFonts w:ascii="CIDFont+F1" w:cs="CIDFont+F1"/>
-          <w:sz w:val="26"/>
-          <w:szCs w:val="26"/>
-        </w:rPr>
-        <w:t xml:space="preserve"> * 15</w:t>
-      </w:r>
-      <w:r>
-        <w:rPr>
-          <w:rFonts w:ascii="CIDFont+F1" w:cs="CIDFont+F1"/>
-          <w:sz w:val="26"/>
-          <w:szCs w:val="26"/>
-        </w:rPr>
-        <w:t xml:space="preserve"> sample</w:t>
-      </w:r>
-      <w:r>
-        <w:rPr>
-          <w:rFonts w:ascii="CIDFont+F1" w:cs="CIDFont+F1"/>
-          <w:sz w:val="26"/>
-          <w:szCs w:val="26"/>
-        </w:rPr>
-        <w:t xml:space="preserve"> = 255</w:t>
-      </w:r>
-    </w:p>
-    <w:p>
-      <w:pPr>
-        <w:rPr>
-          <w:rFonts w:ascii="CIDFont+F1" w:cs="CIDFont+F1"/>
-          <w:sz w:val="26"/>
-          <w:szCs w:val="26"/>
-        </w:rPr>
-      </w:pPr>
-      <w:r>
-        <w:rPr>
-          <w:rFonts w:ascii="CIDFont+F1" w:cs="CIDFont+F1"/>
-          <w:sz w:val="26"/>
-          <w:szCs w:val="26"/>
-        </w:rPr>
-        <w:t xml:space="preserve"> Number of wrong detected codes = SOON</w:t>
-      </w:r>
-    </w:p>
-    <w:p>
-      <w:pPr>
-        <w:rPr>
-          <w:rFonts w:ascii="CIDFont+F1" w:cs="CIDFont+F1"/>
-          <w:sz w:val="26"/>
-          <w:szCs w:val="26"/>
-        </w:rPr>
-      </w:pPr>
-      <w:r>
-        <w:rPr>
-          <w:rFonts w:ascii="CIDFont+F1" w:cs="CIDFont+F1"/>
-          <w:sz w:val="26"/>
-          <w:szCs w:val="26"/>
-        </w:rPr>
-        <w:t xml:space="preserve"> Number of wrong detected numeric values = SOON</w:t>
-      </w:r>
-    </w:p>
-    <w:p>
-      <w:pPr>
-        <w:rPr>
-          <w:rFonts w:ascii="CIDFont+F1" w:cs="CIDFont+F1"/>
-          <w:sz w:val="26"/>
-          <w:szCs w:val="26"/>
-        </w:rPr>
-      </w:pPr>
-      <w:r>
-        <w:rPr>
-          <w:rFonts w:ascii="CIDFont+F1" w:cs="CIDFont+F1"/>
-          <w:sz w:val="26"/>
-          <w:szCs w:val="26"/>
-        </w:rPr>
-        <w:t xml:space="preserve"> Accuracy of code detection = (255 - SOON) / 255 = </w:t>
+      </w:pPr>
+      <w:r>
+        <w:rPr>
+          <w:rFonts w:ascii="CIDFont+F1" w:cs="CIDFont+F1"/>
+          <w:sz w:val="26"/>
+          <w:szCs w:val="26"/>
+        </w:rPr>
+        <w:t xml:space="preserve">Accuracy of numeric values detection = (255 - 46) / 255 = </w:t>
       </w:r>
       <w:r>
         <w:rPr>
@@ -3692,7 +3727,7 @@
           <w:sz w:val="26"/>
           <w:szCs w:val="26"/>
         </w:rPr>
-        <w:t>SOON%</w:t>
+        <w:t>82%</w:t>
       </w:r>
     </w:p>
     <w:p>
@@ -3705,15 +3740,9 @@
           <w:szCs w:val="26"/>
         </w:rPr>
       </w:pPr>
-      <w:r>
-        <w:rPr>
-          <w:rFonts w:ascii="CIDFont+F1" w:cs="CIDFont+F1"/>
-          <w:sz w:val="26"/>
-          <w:szCs w:val="26"/>
-        </w:rPr>
-        <w:t xml:space="preserve"> Accuracy of numeric values detection = (255 - SOON) / 255 = </w:t>
-      </w:r>
-      <w:r>
+    </w:p>
+    <w:p>
+      <w:pPr>
         <w:rPr>
           <w:rFonts w:ascii="CIDFont+F1" w:cs="CIDFont+F1"/>
           <w:b/>
@@ -3721,8 +3750,229 @@
           <w:sz w:val="26"/>
           <w:szCs w:val="26"/>
         </w:rPr>
+      </w:pPr>
+      <w:r>
+        <w:rPr>
+          <w:rFonts w:ascii="CIDFont+F1" w:cs="CIDFont+F1"/>
+          <w:b/>
+          <w:bCs/>
+          <w:sz w:val="26"/>
+          <w:szCs w:val="26"/>
+        </w:rPr>
+        <w:t xml:space="preserve">Accuracy of </w:t>
+      </w:r>
+      <w:r>
+        <w:rPr>
+          <w:rFonts w:ascii="CIDFont+F1" w:cs="CIDFont+F1"/>
+          <w:b/>
+          <w:bCs/>
+          <w:sz w:val="26"/>
+          <w:szCs w:val="26"/>
+        </w:rPr>
+        <w:t>code and numeric values detection using features and classifier</w:t>
+      </w:r>
+    </w:p>
+    <w:p>
+      <w:pPr>
+        <w:rPr>
+          <w:rFonts w:ascii="CIDFont+F1" w:cs="CIDFont+F1"/>
+          <w:sz w:val="26"/>
+          <w:szCs w:val="26"/>
+        </w:rPr>
+      </w:pPr>
+      <w:r>
+        <w:rPr>
+          <w:rFonts w:ascii="CIDFont+F1" w:cs="CIDFont+F1"/>
+          <w:sz w:val="26"/>
+          <w:szCs w:val="26"/>
+        </w:rPr>
+        <w:t xml:space="preserve">Number of test cases = </w:t>
+      </w:r>
+      <w:r>
+        <w:rPr>
+          <w:rFonts w:ascii="CIDFont+F1" w:cs="CIDFont+F1"/>
+          <w:sz w:val="26"/>
+          <w:szCs w:val="26"/>
+        </w:rPr>
+        <w:t>17</w:t>
+      </w:r>
+      <w:r>
+        <w:rPr>
+          <w:rFonts w:ascii="CIDFont+F1" w:cs="CIDFont+F1"/>
+          <w:sz w:val="26"/>
+          <w:szCs w:val="26"/>
+        </w:rPr>
+        <w:t xml:space="preserve"> cell</w:t>
+      </w:r>
+      <w:r>
+        <w:rPr>
+          <w:rFonts w:ascii="CIDFont+F1" w:cs="CIDFont+F1"/>
+          <w:sz w:val="26"/>
+          <w:szCs w:val="26"/>
+        </w:rPr>
+        <w:t xml:space="preserve"> * 15</w:t>
+      </w:r>
+      <w:r>
+        <w:rPr>
+          <w:rFonts w:ascii="CIDFont+F1" w:cs="CIDFont+F1"/>
+          <w:sz w:val="26"/>
+          <w:szCs w:val="26"/>
+        </w:rPr>
+        <w:t xml:space="preserve"> sample</w:t>
+      </w:r>
+      <w:r>
+        <w:rPr>
+          <w:rFonts w:ascii="CIDFont+F1" w:cs="CIDFont+F1"/>
+          <w:sz w:val="26"/>
+          <w:szCs w:val="26"/>
+        </w:rPr>
+        <w:t xml:space="preserve"> = 255</w:t>
+      </w:r>
+    </w:p>
+    <w:p>
+      <w:pPr>
+        <w:rPr>
+          <w:rFonts w:ascii="CIDFont+F1" w:cs="CIDFont+F1"/>
+          <w:sz w:val="26"/>
+          <w:szCs w:val="26"/>
+        </w:rPr>
+      </w:pPr>
+      <w:r>
+        <w:rPr>
+          <w:rFonts w:ascii="CIDFont+F1" w:cs="CIDFont+F1"/>
+          <w:sz w:val="26"/>
+          <w:szCs w:val="26"/>
+        </w:rPr>
+        <w:t xml:space="preserve"> Number of wrong detected codes = SOON</w:t>
+      </w:r>
+    </w:p>
+    <w:p>
+      <w:pPr>
+        <w:rPr>
+          <w:rFonts w:ascii="CIDFont+F1" w:cs="CIDFont+F1"/>
+          <w:sz w:val="26"/>
+          <w:szCs w:val="26"/>
+        </w:rPr>
+      </w:pPr>
+      <w:r>
+        <w:rPr>
+          <w:rFonts w:ascii="CIDFont+F1" w:cs="CIDFont+F1"/>
+          <w:sz w:val="26"/>
+          <w:szCs w:val="26"/>
+        </w:rPr>
+        <w:t xml:space="preserve"> Number of wrong detected numeric values = SOON</w:t>
+      </w:r>
+    </w:p>
+    <w:p>
+      <w:pPr>
+        <w:rPr>
+          <w:rFonts w:ascii="CIDFont+F1" w:cs="CIDFont+F1"/>
+          <w:sz w:val="26"/>
+          <w:szCs w:val="26"/>
+        </w:rPr>
+      </w:pPr>
+      <w:r>
+        <w:rPr>
+          <w:rFonts w:ascii="CIDFont+F1" w:cs="CIDFont+F1"/>
+          <w:sz w:val="26"/>
+          <w:szCs w:val="26"/>
+        </w:rPr>
+        <w:t xml:space="preserve"> Accuracy of code detection = (255 - SOON) / 255 = </w:t>
+      </w:r>
+      <w:r>
+        <w:rPr>
+          <w:rFonts w:ascii="CIDFont+F1" w:cs="CIDFont+F1"/>
+          <w:b/>
+          <w:bCs/>
+          <w:sz w:val="26"/>
+          <w:szCs w:val="26"/>
+        </w:rPr>
         <w:t>SOON%</w:t>
       </w:r>
+    </w:p>
+    <w:p>
+      <w:pPr>
+        <w:rPr>
+          <w:rFonts w:ascii="CIDFont+F1" w:cs="CIDFont+F1"/>
+          <w:b/>
+          <w:bCs/>
+          <w:sz w:val="26"/>
+          <w:szCs w:val="26"/>
+        </w:rPr>
+      </w:pPr>
+      <w:r>
+        <w:rPr>
+          <w:rFonts w:ascii="CIDFont+F1" w:cs="CIDFont+F1"/>
+          <w:sz w:val="26"/>
+          <w:szCs w:val="26"/>
+        </w:rPr>
+        <w:t xml:space="preserve"> Accuracy of numeric values detection = (255 - SOON) / 255 = </w:t>
+      </w:r>
+      <w:r>
+        <w:rPr>
+          <w:rFonts w:ascii="CIDFont+F1" w:cs="CIDFont+F1"/>
+          <w:b/>
+          <w:bCs/>
+          <w:sz w:val="26"/>
+          <w:szCs w:val="26"/>
+        </w:rPr>
+        <w:t>SOON%</w:t>
+      </w:r>
+    </w:p>
+    <w:p>
+      <w:pPr>
+        <w:rPr>
+          <w:rFonts w:ascii="CIDFont+F1" w:cs="CIDFont+F1"/>
+          <w:b/>
+          <w:bCs/>
+          <w:sz w:val="26"/>
+          <w:szCs w:val="26"/>
+        </w:rPr>
+      </w:pPr>
+    </w:p>
+    <w:p>
+      <w:pPr>
+        <w:rPr>
+          <w:rFonts w:ascii="CIDFont+F1" w:cs="CIDFont+F1"/>
+          <w:b/>
+          <w:bCs/>
+          <w:sz w:val="26"/>
+          <w:szCs w:val="26"/>
+        </w:rPr>
+      </w:pPr>
+    </w:p>
+    <w:p>
+      <w:pPr>
+        <w:rPr>
+          <w:rFonts w:ascii="CIDFont+F1" w:cs="CIDFont+F1"/>
+          <w:b/>
+          <w:bCs/>
+          <w:sz w:val="26"/>
+          <w:szCs w:val="26"/>
+        </w:rPr>
+      </w:pPr>
+    </w:p>
+    <w:p>
+      <w:pPr>
+        <w:rPr>
+          <w:rFonts w:ascii="CIDFont+F1" w:cs="CIDFont+F1"/>
+          <w:b/>
+          <w:bCs/>
+          <w:sz w:val="26"/>
+          <w:szCs w:val="26"/>
+        </w:rPr>
+      </w:pPr>
+    </w:p>
+    <w:p>
+      <w:pPr>
+        <w:rPr>
+          <w:rFonts w:ascii="CIDFont+F1" w:cs="CIDFont+F1"/>
+          <w:b/>
+          <w:bCs/>
+          <w:sz w:val="26"/>
+          <w:szCs w:val="26"/>
+        </w:rPr>
+      </w:pPr>
     </w:p>
     <w:p>
       <w:pPr>
@@ -3753,17 +4003,8 @@
           <w:sz w:val="36"/>
           <w:szCs w:val="36"/>
         </w:rPr>
-        <w:t>A</w:t>
-      </w:r>
-      <w:r>
-        <w:rPr>
-          <w:b/>
-          <w:bCs/>
-          <w:color w:val="000000"/>
-          <w:sz w:val="36"/>
-          <w:szCs w:val="36"/>
-        </w:rPr>
-        <w:t>nalysis</w:t>
+        <w:lastRenderedPageBreak/>
+        <w:t>Analysis</w:t>
       </w:r>
     </w:p>
     <w:p>
@@ -4214,6 +4455,95 @@
     </w:lvl>
   </w:abstractNum>
   <w:abstractNum w:abstractNumId="4" w15:restartNumberingAfterBreak="0">
+    <w:nsid w:val="58114FCB"/>
+    <w:multiLevelType w:val="hybridMultilevel"/>
+    <w:tmpl w:val="8C82C080"/>
+    <w:lvl w:ilvl="0" w:tplc="FF505F68">
+      <w:start w:val="1"/>
+      <w:numFmt w:val="decimal"/>
+      <w:lvlText w:val="%1-"/>
+      <w:lvlJc w:val="left"/>
+      <w:pPr>
+        <w:ind w:left="720" w:hanging="360"/>
+      </w:pPr>
+      <w:rPr>
+        <w:rFonts w:hint="default"/>
+      </w:rPr>
+    </w:lvl>
+    <w:lvl w:ilvl="1" w:tplc="04090019" w:tentative="1">
+      <w:start w:val="1"/>
+      <w:numFmt w:val="lowerLetter"/>
+      <w:lvlText w:val="%2."/>
+      <w:lvlJc w:val="left"/>
+      <w:pPr>
+        <w:ind w:left="1440" w:hanging="360"/>
+      </w:pPr>
+    </w:lvl>
+    <w:lvl w:ilvl="2" w:tplc="0409001B" w:tentative="1">
+      <w:start w:val="1"/>
+      <w:numFmt w:val="lowerRoman"/>
+      <w:lvlText w:val="%3."/>
+      <w:lvlJc w:val="right"/>
+      <w:pPr>
+        <w:ind w:left="2160" w:hanging="180"/>
+      </w:pPr>
+    </w:lvl>
+    <w:lvl w:ilvl="3" w:tplc="0409000F" w:tentative="1">
+      <w:start w:val="1"/>
+      <w:numFmt w:val="decimal"/>
+      <w:lvlText w:val="%4."/>
+      <w:lvlJc w:val="left"/>
+      <w:pPr>
+        <w:ind w:left="2880" w:hanging="360"/>
+      </w:pPr>
+    </w:lvl>
+    <w:lvl w:ilvl="4" w:tplc="04090019" w:tentative="1">
+      <w:start w:val="1"/>
+      <w:numFmt w:val="lowerLetter"/>
+      <w:lvlText w:val="%5."/>
+      <w:lvlJc w:val="left"/>
+      <w:pPr>
+        <w:ind w:left="3600" w:hanging="360"/>
+      </w:pPr>
+    </w:lvl>
+    <w:lvl w:ilvl="5" w:tplc="0409001B" w:tentative="1">
+      <w:start w:val="1"/>
+      <w:numFmt w:val="lowerRoman"/>
+      <w:lvlText w:val="%6."/>
+      <w:lvlJc w:val="right"/>
+      <w:pPr>
+        <w:ind w:left="4320" w:hanging="180"/>
+      </w:pPr>
+    </w:lvl>
+    <w:lvl w:ilvl="6" w:tplc="0409000F" w:tentative="1">
+      <w:start w:val="1"/>
+      <w:numFmt w:val="decimal"/>
+      <w:lvlText w:val="%7."/>
+      <w:lvlJc w:val="left"/>
+      <w:pPr>
+        <w:ind w:left="5040" w:hanging="360"/>
+      </w:pPr>
+    </w:lvl>
+    <w:lvl w:ilvl="7" w:tplc="04090019" w:tentative="1">
+      <w:start w:val="1"/>
+      <w:numFmt w:val="lowerLetter"/>
+      <w:lvlText w:val="%8."/>
+      <w:lvlJc w:val="left"/>
+      <w:pPr>
+        <w:ind w:left="5760" w:hanging="360"/>
+      </w:pPr>
+    </w:lvl>
+    <w:lvl w:ilvl="8" w:tplc="0409001B" w:tentative="1">
+      <w:start w:val="1"/>
+      <w:numFmt w:val="lowerRoman"/>
+      <w:lvlText w:val="%9."/>
+      <w:lvlJc w:val="right"/>
+      <w:pPr>
+        <w:ind w:left="6480" w:hanging="180"/>
+      </w:pPr>
+    </w:lvl>
+  </w:abstractNum>
+  <w:abstractNum w:abstractNumId="5" w15:restartNumberingAfterBreak="0">
     <w:nsid w:val="70F12F2F"/>
     <w:multiLevelType w:val="hybridMultilevel"/>
     <w:tmpl w:val="65BC6FCA"/>
@@ -4302,7 +4632,7 @@
       </w:pPr>
     </w:lvl>
   </w:abstractNum>
-  <w:abstractNum w:abstractNumId="5" w15:restartNumberingAfterBreak="0">
+  <w:abstractNum w:abstractNumId="6" w15:restartNumberingAfterBreak="0">
     <w:nsid w:val="7E7E727A"/>
     <w:multiLevelType w:val="multilevel"/>
     <w:tmpl w:val="E6AE5312"/>
@@ -4413,25 +4743,19 @@
     <w:abstractNumId w:val="2"/>
   </w:num>
   <w:num w:numId="3" w16cid:durableId="1324239223">
-    <w:abstractNumId w:val="4"/>
+    <w:abstractNumId w:val="5"/>
   </w:num>
   <w:num w:numId="4" w16cid:durableId="1937402104">
     <w:abstractNumId w:val="0"/>
   </w:num>
   <w:num w:numId="5" w16cid:durableId="57167481">
-    <w:abstractNumId w:val="5"/>
-    <w:lvlOverride w:ilvl="0"/>
-    <w:lvlOverride w:ilvl="1"/>
-    <w:lvlOverride w:ilvl="2"/>
-    <w:lvlOverride w:ilvl="3"/>
-    <w:lvlOverride w:ilvl="4"/>
-    <w:lvlOverride w:ilvl="5"/>
-    <w:lvlOverride w:ilvl="6"/>
-    <w:lvlOverride w:ilvl="7"/>
-    <w:lvlOverride w:ilvl="8"/>
+    <w:abstractNumId w:val="6"/>
   </w:num>
   <w:num w:numId="6" w16cid:durableId="767047665">
     <w:abstractNumId w:val="1"/>
+  </w:num>
+  <w:num w:numId="7" w16cid:durableId="376274161">
+    <w:abstractNumId w:val="4"/>
   </w:num>
 </w:numbering>
 </file>

--- a/Deliverables/Report.docx
+++ b/Deliverables/Report.docx
@@ -109,21 +109,7 @@
         <w:rPr>
           <w:rFonts w:ascii="CIDFont+F1" w:cs="CIDFont+F1"/>
         </w:rPr>
-        <w:t xml:space="preserve">3. </w:t>
-      </w:r>
-      <w:proofErr w:type="spellStart"/>
-      <w:r>
-        <w:rPr>
-          <w:rFonts w:ascii="CIDFont+F1" w:cs="CIDFont+F1"/>
-        </w:rPr>
-        <w:t>Zeyad</w:t>
-      </w:r>
-      <w:proofErr w:type="spellEnd"/>
-      <w:r>
-        <w:rPr>
-          <w:rFonts w:ascii="CIDFont+F1" w:cs="CIDFont+F1"/>
-        </w:rPr>
-        <w:t xml:space="preserve"> Tarek</w:t>
+        <w:t>3. Zeyad Tarek</w:t>
       </w:r>
     </w:p>
     <w:p>
@@ -719,23 +705,7 @@
           <w:sz w:val="26"/>
           <w:szCs w:val="26"/>
         </w:rPr>
-        <w:t xml:space="preserve"> with </w:t>
-      </w:r>
-      <w:r>
-        <w:rPr>
-          <w:rFonts w:ascii="CIDFont+F1" w:cs="CIDFont+F1"/>
-          <w:sz w:val="26"/>
-          <w:szCs w:val="26"/>
-        </w:rPr>
-        <w:t>normal</w:t>
-      </w:r>
-      <w:r>
-        <w:rPr>
-          <w:rFonts w:ascii="CIDFont+F1" w:cs="CIDFont+F1"/>
-          <w:sz w:val="26"/>
-          <w:szCs w:val="26"/>
-        </w:rPr>
-        <w:t xml:space="preserve"> image processing</w:t>
+        <w:t xml:space="preserve"> with normal image processing</w:t>
       </w:r>
       <w:r>
         <w:rPr>
@@ -1207,7 +1177,7 @@
     <w:tbl>
       <w:tblPr>
         <w:tblStyle w:val="TableGrid"/>
-        <w:tblW w:w="0" w:type="auto"/>
+        <w:tblW w:w="10255" w:type="dxa"/>
         <w:tblLook w:val="04A0" w:firstRow="1" w:lastRow="0" w:firstColumn="1" w:lastColumn="0" w:noHBand="0" w:noVBand="1"/>
       </w:tblPr>
       <w:tblGrid>
@@ -1215,8 +1185,7 @@
         <w:gridCol w:w="1604"/>
         <w:gridCol w:w="1864"/>
         <w:gridCol w:w="1537"/>
-        <w:gridCol w:w="1537"/>
-        <w:gridCol w:w="1537"/>
+        <w:gridCol w:w="3979"/>
       </w:tblGrid>
       <w:tr>
         <w:trPr>
@@ -1344,37 +1313,7 @@
         </w:tc>
         <w:tc>
           <w:tcPr>
-            <w:tcW w:w="1537" w:type="dxa"/>
-          </w:tcPr>
-          <w:p>
-            <w:pPr>
-              <w:rPr>
-                <w:rFonts w:ascii="CIDFont+F1" w:cs="CIDFont+F1"/>
-                <w:sz w:val="26"/>
-                <w:szCs w:val="26"/>
-              </w:rPr>
-            </w:pPr>
-            <w:r>
-              <w:rPr>
-                <w:rFonts w:ascii="CIDFont+F1" w:cs="CIDFont+F1"/>
-                <w:sz w:val="26"/>
-                <w:szCs w:val="26"/>
-              </w:rPr>
-              <w:t xml:space="preserve">Number of wrong detected codes with </w:t>
-            </w:r>
-            <w:r>
-              <w:rPr>
-                <w:rFonts w:ascii="CIDFont+F1" w:cs="CIDFont+F1"/>
-                <w:sz w:val="26"/>
-                <w:szCs w:val="26"/>
-              </w:rPr>
-              <w:t>features + classifier</w:t>
-            </w:r>
-          </w:p>
-        </w:tc>
-        <w:tc>
-          <w:tcPr>
-            <w:tcW w:w="1537" w:type="dxa"/>
+            <w:tcW w:w="3979" w:type="dxa"/>
           </w:tcPr>
           <w:p>
             <w:pPr>
@@ -1501,32 +1440,25 @@
         </w:tc>
         <w:tc>
           <w:tcPr>
-            <w:tcW w:w="1537" w:type="dxa"/>
-          </w:tcPr>
-          <w:p>
-            <w:pPr>
-              <w:jc w:val="center"/>
-              <w:rPr>
-                <w:rFonts w:ascii="CIDFont+F1" w:cs="CIDFont+F1"/>
-                <w:sz w:val="26"/>
-                <w:szCs w:val="26"/>
-              </w:rPr>
-            </w:pPr>
-          </w:p>
-        </w:tc>
-        <w:tc>
-          <w:tcPr>
-            <w:tcW w:w="1537" w:type="dxa"/>
-          </w:tcPr>
-          <w:p>
-            <w:pPr>
-              <w:jc w:val="center"/>
-              <w:rPr>
-                <w:rFonts w:ascii="CIDFont+F1" w:cs="CIDFont+F1"/>
-                <w:sz w:val="26"/>
-                <w:szCs w:val="26"/>
-              </w:rPr>
-            </w:pPr>
+            <w:tcW w:w="3979" w:type="dxa"/>
+          </w:tcPr>
+          <w:p>
+            <w:pPr>
+              <w:jc w:val="center"/>
+              <w:rPr>
+                <w:rFonts w:ascii="CIDFont+F1" w:cs="CIDFont+F1"/>
+                <w:sz w:val="26"/>
+                <w:szCs w:val="26"/>
+              </w:rPr>
+            </w:pPr>
+            <w:r>
+              <w:rPr>
+                <w:rFonts w:ascii="CIDFont+F1" w:cs="CIDFont+F1"/>
+                <w:sz w:val="26"/>
+                <w:szCs w:val="26"/>
+              </w:rPr>
+              <w:t>2</w:t>
+            </w:r>
           </w:p>
         </w:tc>
       </w:tr>
@@ -1628,32 +1560,25 @@
         </w:tc>
         <w:tc>
           <w:tcPr>
-            <w:tcW w:w="1537" w:type="dxa"/>
-          </w:tcPr>
-          <w:p>
-            <w:pPr>
-              <w:jc w:val="center"/>
-              <w:rPr>
-                <w:rFonts w:ascii="CIDFont+F1" w:cs="CIDFont+F1"/>
-                <w:sz w:val="26"/>
-                <w:szCs w:val="26"/>
-              </w:rPr>
-            </w:pPr>
-          </w:p>
-        </w:tc>
-        <w:tc>
-          <w:tcPr>
-            <w:tcW w:w="1537" w:type="dxa"/>
-          </w:tcPr>
-          <w:p>
-            <w:pPr>
-              <w:jc w:val="center"/>
-              <w:rPr>
-                <w:rFonts w:ascii="CIDFont+F1" w:cs="CIDFont+F1"/>
-                <w:sz w:val="26"/>
-                <w:szCs w:val="26"/>
-              </w:rPr>
-            </w:pPr>
+            <w:tcW w:w="3979" w:type="dxa"/>
+          </w:tcPr>
+          <w:p>
+            <w:pPr>
+              <w:jc w:val="center"/>
+              <w:rPr>
+                <w:rFonts w:ascii="CIDFont+F1" w:cs="CIDFont+F1"/>
+                <w:sz w:val="26"/>
+                <w:szCs w:val="26"/>
+              </w:rPr>
+            </w:pPr>
+            <w:r>
+              <w:rPr>
+                <w:rFonts w:ascii="CIDFont+F1" w:cs="CIDFont+F1"/>
+                <w:sz w:val="26"/>
+                <w:szCs w:val="26"/>
+              </w:rPr>
+              <w:t>3</w:t>
+            </w:r>
           </w:p>
         </w:tc>
       </w:tr>
@@ -1755,32 +1680,25 @@
         </w:tc>
         <w:tc>
           <w:tcPr>
-            <w:tcW w:w="1537" w:type="dxa"/>
-          </w:tcPr>
-          <w:p>
-            <w:pPr>
-              <w:jc w:val="center"/>
-              <w:rPr>
-                <w:rFonts w:ascii="CIDFont+F1" w:cs="CIDFont+F1"/>
-                <w:sz w:val="26"/>
-                <w:szCs w:val="26"/>
-              </w:rPr>
-            </w:pPr>
-          </w:p>
-        </w:tc>
-        <w:tc>
-          <w:tcPr>
-            <w:tcW w:w="1537" w:type="dxa"/>
-          </w:tcPr>
-          <w:p>
-            <w:pPr>
-              <w:jc w:val="center"/>
-              <w:rPr>
-                <w:rFonts w:ascii="CIDFont+F1" w:cs="CIDFont+F1"/>
-                <w:sz w:val="26"/>
-                <w:szCs w:val="26"/>
-              </w:rPr>
-            </w:pPr>
+            <w:tcW w:w="3979" w:type="dxa"/>
+          </w:tcPr>
+          <w:p>
+            <w:pPr>
+              <w:jc w:val="center"/>
+              <w:rPr>
+                <w:rFonts w:ascii="CIDFont+F1" w:cs="CIDFont+F1"/>
+                <w:sz w:val="26"/>
+                <w:szCs w:val="26"/>
+              </w:rPr>
+            </w:pPr>
+            <w:r>
+              <w:rPr>
+                <w:rFonts w:ascii="CIDFont+F1" w:cs="CIDFont+F1"/>
+                <w:sz w:val="26"/>
+                <w:szCs w:val="26"/>
+              </w:rPr>
+              <w:t>2</w:t>
+            </w:r>
           </w:p>
         </w:tc>
       </w:tr>
@@ -1882,32 +1800,25 @@
         </w:tc>
         <w:tc>
           <w:tcPr>
-            <w:tcW w:w="1537" w:type="dxa"/>
-          </w:tcPr>
-          <w:p>
-            <w:pPr>
-              <w:jc w:val="center"/>
-              <w:rPr>
-                <w:rFonts w:ascii="CIDFont+F1" w:cs="CIDFont+F1"/>
-                <w:sz w:val="26"/>
-                <w:szCs w:val="26"/>
-              </w:rPr>
-            </w:pPr>
-          </w:p>
-        </w:tc>
-        <w:tc>
-          <w:tcPr>
-            <w:tcW w:w="1537" w:type="dxa"/>
-          </w:tcPr>
-          <w:p>
-            <w:pPr>
-              <w:jc w:val="center"/>
-              <w:rPr>
-                <w:rFonts w:ascii="CIDFont+F1" w:cs="CIDFont+F1"/>
-                <w:sz w:val="26"/>
-                <w:szCs w:val="26"/>
-              </w:rPr>
-            </w:pPr>
+            <w:tcW w:w="3979" w:type="dxa"/>
+          </w:tcPr>
+          <w:p>
+            <w:pPr>
+              <w:jc w:val="center"/>
+              <w:rPr>
+                <w:rFonts w:ascii="CIDFont+F1" w:cs="CIDFont+F1"/>
+                <w:sz w:val="26"/>
+                <w:szCs w:val="26"/>
+              </w:rPr>
+            </w:pPr>
+            <w:r>
+              <w:rPr>
+                <w:rFonts w:ascii="CIDFont+F1" w:cs="CIDFont+F1"/>
+                <w:sz w:val="26"/>
+                <w:szCs w:val="26"/>
+              </w:rPr>
+              <w:t>1</w:t>
+            </w:r>
           </w:p>
         </w:tc>
       </w:tr>
@@ -2009,32 +1920,25 @@
         </w:tc>
         <w:tc>
           <w:tcPr>
-            <w:tcW w:w="1537" w:type="dxa"/>
-          </w:tcPr>
-          <w:p>
-            <w:pPr>
-              <w:jc w:val="center"/>
-              <w:rPr>
-                <w:rFonts w:ascii="CIDFont+F1" w:cs="CIDFont+F1"/>
-                <w:sz w:val="26"/>
-                <w:szCs w:val="26"/>
-              </w:rPr>
-            </w:pPr>
-          </w:p>
-        </w:tc>
-        <w:tc>
-          <w:tcPr>
-            <w:tcW w:w="1537" w:type="dxa"/>
-          </w:tcPr>
-          <w:p>
-            <w:pPr>
-              <w:jc w:val="center"/>
-              <w:rPr>
-                <w:rFonts w:ascii="CIDFont+F1" w:cs="CIDFont+F1"/>
-                <w:sz w:val="26"/>
-                <w:szCs w:val="26"/>
-              </w:rPr>
-            </w:pPr>
+            <w:tcW w:w="3979" w:type="dxa"/>
+          </w:tcPr>
+          <w:p>
+            <w:pPr>
+              <w:jc w:val="center"/>
+              <w:rPr>
+                <w:rFonts w:ascii="CIDFont+F1" w:cs="CIDFont+F1"/>
+                <w:sz w:val="26"/>
+                <w:szCs w:val="26"/>
+              </w:rPr>
+            </w:pPr>
+            <w:r>
+              <w:rPr>
+                <w:rFonts w:ascii="CIDFont+F1" w:cs="CIDFont+F1"/>
+                <w:sz w:val="26"/>
+                <w:szCs w:val="26"/>
+              </w:rPr>
+              <w:t>0</w:t>
+            </w:r>
           </w:p>
         </w:tc>
       </w:tr>
@@ -2136,32 +2040,25 @@
         </w:tc>
         <w:tc>
           <w:tcPr>
-            <w:tcW w:w="1537" w:type="dxa"/>
-          </w:tcPr>
-          <w:p>
-            <w:pPr>
-              <w:jc w:val="center"/>
-              <w:rPr>
-                <w:rFonts w:ascii="CIDFont+F1" w:cs="CIDFont+F1"/>
-                <w:sz w:val="26"/>
-                <w:szCs w:val="26"/>
-              </w:rPr>
-            </w:pPr>
-          </w:p>
-        </w:tc>
-        <w:tc>
-          <w:tcPr>
-            <w:tcW w:w="1537" w:type="dxa"/>
-          </w:tcPr>
-          <w:p>
-            <w:pPr>
-              <w:jc w:val="center"/>
-              <w:rPr>
-                <w:rFonts w:ascii="CIDFont+F1" w:cs="CIDFont+F1"/>
-                <w:sz w:val="26"/>
-                <w:szCs w:val="26"/>
-              </w:rPr>
-            </w:pPr>
+            <w:tcW w:w="3979" w:type="dxa"/>
+          </w:tcPr>
+          <w:p>
+            <w:pPr>
+              <w:jc w:val="center"/>
+              <w:rPr>
+                <w:rFonts w:ascii="CIDFont+F1" w:cs="CIDFont+F1"/>
+                <w:sz w:val="26"/>
+                <w:szCs w:val="26"/>
+              </w:rPr>
+            </w:pPr>
+            <w:r>
+              <w:rPr>
+                <w:rFonts w:ascii="CIDFont+F1" w:cs="CIDFont+F1"/>
+                <w:sz w:val="26"/>
+                <w:szCs w:val="26"/>
+              </w:rPr>
+              <w:t>1</w:t>
+            </w:r>
           </w:p>
         </w:tc>
       </w:tr>
@@ -2263,32 +2160,25 @@
         </w:tc>
         <w:tc>
           <w:tcPr>
-            <w:tcW w:w="1537" w:type="dxa"/>
-          </w:tcPr>
-          <w:p>
-            <w:pPr>
-              <w:jc w:val="center"/>
-              <w:rPr>
-                <w:rFonts w:ascii="CIDFont+F1" w:cs="CIDFont+F1"/>
-                <w:sz w:val="26"/>
-                <w:szCs w:val="26"/>
-              </w:rPr>
-            </w:pPr>
-          </w:p>
-        </w:tc>
-        <w:tc>
-          <w:tcPr>
-            <w:tcW w:w="1537" w:type="dxa"/>
-          </w:tcPr>
-          <w:p>
-            <w:pPr>
-              <w:jc w:val="center"/>
-              <w:rPr>
-                <w:rFonts w:ascii="CIDFont+F1" w:cs="CIDFont+F1"/>
-                <w:sz w:val="26"/>
-                <w:szCs w:val="26"/>
-              </w:rPr>
-            </w:pPr>
+            <w:tcW w:w="3979" w:type="dxa"/>
+          </w:tcPr>
+          <w:p>
+            <w:pPr>
+              <w:jc w:val="center"/>
+              <w:rPr>
+                <w:rFonts w:ascii="CIDFont+F1" w:cs="CIDFont+F1"/>
+                <w:sz w:val="26"/>
+                <w:szCs w:val="26"/>
+              </w:rPr>
+            </w:pPr>
+            <w:r>
+              <w:rPr>
+                <w:rFonts w:ascii="CIDFont+F1" w:cs="CIDFont+F1"/>
+                <w:sz w:val="26"/>
+                <w:szCs w:val="26"/>
+              </w:rPr>
+              <w:t>2</w:t>
+            </w:r>
           </w:p>
         </w:tc>
       </w:tr>
@@ -2390,32 +2280,25 @@
         </w:tc>
         <w:tc>
           <w:tcPr>
-            <w:tcW w:w="1537" w:type="dxa"/>
-          </w:tcPr>
-          <w:p>
-            <w:pPr>
-              <w:jc w:val="center"/>
-              <w:rPr>
-                <w:rFonts w:ascii="CIDFont+F1" w:cs="CIDFont+F1"/>
-                <w:sz w:val="26"/>
-                <w:szCs w:val="26"/>
-              </w:rPr>
-            </w:pPr>
-          </w:p>
-        </w:tc>
-        <w:tc>
-          <w:tcPr>
-            <w:tcW w:w="1537" w:type="dxa"/>
-          </w:tcPr>
-          <w:p>
-            <w:pPr>
-              <w:jc w:val="center"/>
-              <w:rPr>
-                <w:rFonts w:ascii="CIDFont+F1" w:cs="CIDFont+F1"/>
-                <w:sz w:val="26"/>
-                <w:szCs w:val="26"/>
-              </w:rPr>
-            </w:pPr>
+            <w:tcW w:w="3979" w:type="dxa"/>
+          </w:tcPr>
+          <w:p>
+            <w:pPr>
+              <w:jc w:val="center"/>
+              <w:rPr>
+                <w:rFonts w:ascii="CIDFont+F1" w:cs="CIDFont+F1"/>
+                <w:sz w:val="26"/>
+                <w:szCs w:val="26"/>
+              </w:rPr>
+            </w:pPr>
+            <w:r>
+              <w:rPr>
+                <w:rFonts w:ascii="CIDFont+F1" w:cs="CIDFont+F1"/>
+                <w:sz w:val="26"/>
+                <w:szCs w:val="26"/>
+              </w:rPr>
+              <w:t>0</w:t>
+            </w:r>
           </w:p>
         </w:tc>
       </w:tr>
@@ -2517,32 +2400,25 @@
         </w:tc>
         <w:tc>
           <w:tcPr>
-            <w:tcW w:w="1537" w:type="dxa"/>
-          </w:tcPr>
-          <w:p>
-            <w:pPr>
-              <w:jc w:val="center"/>
-              <w:rPr>
-                <w:rFonts w:ascii="CIDFont+F1" w:cs="CIDFont+F1"/>
-                <w:sz w:val="26"/>
-                <w:szCs w:val="26"/>
-              </w:rPr>
-            </w:pPr>
-          </w:p>
-        </w:tc>
-        <w:tc>
-          <w:tcPr>
-            <w:tcW w:w="1537" w:type="dxa"/>
-          </w:tcPr>
-          <w:p>
-            <w:pPr>
-              <w:jc w:val="center"/>
-              <w:rPr>
-                <w:rFonts w:ascii="CIDFont+F1" w:cs="CIDFont+F1"/>
-                <w:sz w:val="26"/>
-                <w:szCs w:val="26"/>
-              </w:rPr>
-            </w:pPr>
+            <w:tcW w:w="3979" w:type="dxa"/>
+          </w:tcPr>
+          <w:p>
+            <w:pPr>
+              <w:jc w:val="center"/>
+              <w:rPr>
+                <w:rFonts w:ascii="CIDFont+F1" w:cs="CIDFont+F1"/>
+                <w:sz w:val="26"/>
+                <w:szCs w:val="26"/>
+              </w:rPr>
+            </w:pPr>
+            <w:r>
+              <w:rPr>
+                <w:rFonts w:ascii="CIDFont+F1" w:cs="CIDFont+F1"/>
+                <w:sz w:val="26"/>
+                <w:szCs w:val="26"/>
+              </w:rPr>
+              <w:t>0</w:t>
+            </w:r>
           </w:p>
         </w:tc>
       </w:tr>
@@ -2644,32 +2520,25 @@
         </w:tc>
         <w:tc>
           <w:tcPr>
-            <w:tcW w:w="1537" w:type="dxa"/>
-          </w:tcPr>
-          <w:p>
-            <w:pPr>
-              <w:jc w:val="center"/>
-              <w:rPr>
-                <w:rFonts w:ascii="CIDFont+F1" w:cs="CIDFont+F1"/>
-                <w:sz w:val="26"/>
-                <w:szCs w:val="26"/>
-              </w:rPr>
-            </w:pPr>
-          </w:p>
-        </w:tc>
-        <w:tc>
-          <w:tcPr>
-            <w:tcW w:w="1537" w:type="dxa"/>
-          </w:tcPr>
-          <w:p>
-            <w:pPr>
-              <w:jc w:val="center"/>
-              <w:rPr>
-                <w:rFonts w:ascii="CIDFont+F1" w:cs="CIDFont+F1"/>
-                <w:sz w:val="26"/>
-                <w:szCs w:val="26"/>
-              </w:rPr>
-            </w:pPr>
+            <w:tcW w:w="3979" w:type="dxa"/>
+          </w:tcPr>
+          <w:p>
+            <w:pPr>
+              <w:jc w:val="center"/>
+              <w:rPr>
+                <w:rFonts w:ascii="CIDFont+F1" w:cs="CIDFont+F1"/>
+                <w:sz w:val="26"/>
+                <w:szCs w:val="26"/>
+              </w:rPr>
+            </w:pPr>
+            <w:r>
+              <w:rPr>
+                <w:rFonts w:ascii="CIDFont+F1" w:cs="CIDFont+F1"/>
+                <w:sz w:val="26"/>
+                <w:szCs w:val="26"/>
+              </w:rPr>
+              <w:t>1</w:t>
+            </w:r>
           </w:p>
         </w:tc>
       </w:tr>
@@ -2771,32 +2640,25 @@
         </w:tc>
         <w:tc>
           <w:tcPr>
-            <w:tcW w:w="1537" w:type="dxa"/>
-          </w:tcPr>
-          <w:p>
-            <w:pPr>
-              <w:jc w:val="center"/>
-              <w:rPr>
-                <w:rFonts w:ascii="CIDFont+F1" w:cs="CIDFont+F1"/>
-                <w:sz w:val="26"/>
-                <w:szCs w:val="26"/>
-              </w:rPr>
-            </w:pPr>
-          </w:p>
-        </w:tc>
-        <w:tc>
-          <w:tcPr>
-            <w:tcW w:w="1537" w:type="dxa"/>
-          </w:tcPr>
-          <w:p>
-            <w:pPr>
-              <w:jc w:val="center"/>
-              <w:rPr>
-                <w:rFonts w:ascii="CIDFont+F1" w:cs="CIDFont+F1"/>
-                <w:sz w:val="26"/>
-                <w:szCs w:val="26"/>
-              </w:rPr>
-            </w:pPr>
+            <w:tcW w:w="3979" w:type="dxa"/>
+          </w:tcPr>
+          <w:p>
+            <w:pPr>
+              <w:jc w:val="center"/>
+              <w:rPr>
+                <w:rFonts w:ascii="CIDFont+F1" w:cs="CIDFont+F1"/>
+                <w:sz w:val="26"/>
+                <w:szCs w:val="26"/>
+              </w:rPr>
+            </w:pPr>
+            <w:r>
+              <w:rPr>
+                <w:rFonts w:ascii="CIDFont+F1" w:cs="CIDFont+F1"/>
+                <w:sz w:val="26"/>
+                <w:szCs w:val="26"/>
+              </w:rPr>
+              <w:t>0</w:t>
+            </w:r>
           </w:p>
         </w:tc>
       </w:tr>
@@ -2898,32 +2760,25 @@
         </w:tc>
         <w:tc>
           <w:tcPr>
-            <w:tcW w:w="1537" w:type="dxa"/>
-          </w:tcPr>
-          <w:p>
-            <w:pPr>
-              <w:jc w:val="center"/>
-              <w:rPr>
-                <w:rFonts w:ascii="CIDFont+F1" w:cs="CIDFont+F1"/>
-                <w:sz w:val="26"/>
-                <w:szCs w:val="26"/>
-              </w:rPr>
-            </w:pPr>
-          </w:p>
-        </w:tc>
-        <w:tc>
-          <w:tcPr>
-            <w:tcW w:w="1537" w:type="dxa"/>
-          </w:tcPr>
-          <w:p>
-            <w:pPr>
-              <w:jc w:val="center"/>
-              <w:rPr>
-                <w:rFonts w:ascii="CIDFont+F1" w:cs="CIDFont+F1"/>
-                <w:sz w:val="26"/>
-                <w:szCs w:val="26"/>
-              </w:rPr>
-            </w:pPr>
+            <w:tcW w:w="3979" w:type="dxa"/>
+          </w:tcPr>
+          <w:p>
+            <w:pPr>
+              <w:jc w:val="center"/>
+              <w:rPr>
+                <w:rFonts w:ascii="CIDFont+F1" w:cs="CIDFont+F1"/>
+                <w:sz w:val="26"/>
+                <w:szCs w:val="26"/>
+              </w:rPr>
+            </w:pPr>
+            <w:r>
+              <w:rPr>
+                <w:rFonts w:ascii="CIDFont+F1" w:cs="CIDFont+F1"/>
+                <w:sz w:val="26"/>
+                <w:szCs w:val="26"/>
+              </w:rPr>
+              <w:t>1</w:t>
+            </w:r>
           </w:p>
         </w:tc>
       </w:tr>
@@ -3025,32 +2880,25 @@
         </w:tc>
         <w:tc>
           <w:tcPr>
-            <w:tcW w:w="1537" w:type="dxa"/>
-          </w:tcPr>
-          <w:p>
-            <w:pPr>
-              <w:jc w:val="center"/>
-              <w:rPr>
-                <w:rFonts w:ascii="CIDFont+F1" w:cs="CIDFont+F1"/>
-                <w:sz w:val="26"/>
-                <w:szCs w:val="26"/>
-              </w:rPr>
-            </w:pPr>
-          </w:p>
-        </w:tc>
-        <w:tc>
-          <w:tcPr>
-            <w:tcW w:w="1537" w:type="dxa"/>
-          </w:tcPr>
-          <w:p>
-            <w:pPr>
-              <w:jc w:val="center"/>
-              <w:rPr>
-                <w:rFonts w:ascii="CIDFont+F1" w:cs="CIDFont+F1"/>
-                <w:sz w:val="26"/>
-                <w:szCs w:val="26"/>
-              </w:rPr>
-            </w:pPr>
+            <w:tcW w:w="3979" w:type="dxa"/>
+          </w:tcPr>
+          <w:p>
+            <w:pPr>
+              <w:jc w:val="center"/>
+              <w:rPr>
+                <w:rFonts w:ascii="CIDFont+F1" w:cs="CIDFont+F1"/>
+                <w:sz w:val="26"/>
+                <w:szCs w:val="26"/>
+              </w:rPr>
+            </w:pPr>
+            <w:r>
+              <w:rPr>
+                <w:rFonts w:ascii="CIDFont+F1" w:cs="CIDFont+F1"/>
+                <w:sz w:val="26"/>
+                <w:szCs w:val="26"/>
+              </w:rPr>
+              <w:t>0</w:t>
+            </w:r>
           </w:p>
         </w:tc>
       </w:tr>
@@ -3152,32 +3000,25 @@
         </w:tc>
         <w:tc>
           <w:tcPr>
-            <w:tcW w:w="1537" w:type="dxa"/>
-          </w:tcPr>
-          <w:p>
-            <w:pPr>
-              <w:jc w:val="center"/>
-              <w:rPr>
-                <w:rFonts w:ascii="CIDFont+F1" w:cs="CIDFont+F1"/>
-                <w:sz w:val="26"/>
-                <w:szCs w:val="26"/>
-              </w:rPr>
-            </w:pPr>
-          </w:p>
-        </w:tc>
-        <w:tc>
-          <w:tcPr>
-            <w:tcW w:w="1537" w:type="dxa"/>
-          </w:tcPr>
-          <w:p>
-            <w:pPr>
-              <w:jc w:val="center"/>
-              <w:rPr>
-                <w:rFonts w:ascii="CIDFont+F1" w:cs="CIDFont+F1"/>
-                <w:sz w:val="26"/>
-                <w:szCs w:val="26"/>
-              </w:rPr>
-            </w:pPr>
+            <w:tcW w:w="3979" w:type="dxa"/>
+          </w:tcPr>
+          <w:p>
+            <w:pPr>
+              <w:jc w:val="center"/>
+              <w:rPr>
+                <w:rFonts w:ascii="CIDFont+F1" w:cs="CIDFont+F1"/>
+                <w:sz w:val="26"/>
+                <w:szCs w:val="26"/>
+              </w:rPr>
+            </w:pPr>
+            <w:r>
+              <w:rPr>
+                <w:rFonts w:ascii="CIDFont+F1" w:cs="CIDFont+F1"/>
+                <w:sz w:val="26"/>
+                <w:szCs w:val="26"/>
+              </w:rPr>
+              <w:t>0</w:t>
+            </w:r>
           </w:p>
         </w:tc>
       </w:tr>
@@ -3279,32 +3120,25 @@
         </w:tc>
         <w:tc>
           <w:tcPr>
-            <w:tcW w:w="1537" w:type="dxa"/>
-          </w:tcPr>
-          <w:p>
-            <w:pPr>
-              <w:jc w:val="center"/>
-              <w:rPr>
-                <w:rFonts w:ascii="CIDFont+F1" w:cs="CIDFont+F1"/>
-                <w:sz w:val="26"/>
-                <w:szCs w:val="26"/>
-              </w:rPr>
-            </w:pPr>
-          </w:p>
-        </w:tc>
-        <w:tc>
-          <w:tcPr>
-            <w:tcW w:w="1537" w:type="dxa"/>
-          </w:tcPr>
-          <w:p>
-            <w:pPr>
-              <w:jc w:val="center"/>
-              <w:rPr>
-                <w:rFonts w:ascii="CIDFont+F1" w:cs="CIDFont+F1"/>
-                <w:sz w:val="26"/>
-                <w:szCs w:val="26"/>
-              </w:rPr>
-            </w:pPr>
+            <w:tcW w:w="3979" w:type="dxa"/>
+          </w:tcPr>
+          <w:p>
+            <w:pPr>
+              <w:jc w:val="center"/>
+              <w:rPr>
+                <w:rFonts w:ascii="CIDFont+F1" w:cs="CIDFont+F1"/>
+                <w:sz w:val="26"/>
+                <w:szCs w:val="26"/>
+              </w:rPr>
+            </w:pPr>
+            <w:r>
+              <w:rPr>
+                <w:rFonts w:ascii="CIDFont+F1" w:cs="CIDFont+F1"/>
+                <w:sz w:val="26"/>
+                <w:szCs w:val="26"/>
+              </w:rPr>
+              <w:t>0</w:t>
+            </w:r>
           </w:p>
         </w:tc>
       </w:tr>
@@ -3526,15 +3360,7 @@
           <w:sz w:val="26"/>
           <w:szCs w:val="26"/>
         </w:rPr>
-        <w:t xml:space="preserve"> </w:t>
-      </w:r>
-      <w:r>
-        <w:rPr>
-          <w:rFonts w:ascii="CIDFont+F1" w:cs="CIDFont+F1"/>
-          <w:sz w:val="26"/>
-          <w:szCs w:val="26"/>
-        </w:rPr>
-        <w:t xml:space="preserve">with HOG model = </w:t>
+        <w:t xml:space="preserve"> with HOG model = </w:t>
       </w:r>
       <w:r>
         <w:rPr>

--- a/Deliverables/Report.docx
+++ b/Deliverables/Report.docx
@@ -17,10 +17,128 @@
       <w:r>
         <w:rPr>
           <w:rFonts w:ascii="CIDFont+F1" w:cs="CIDFont+F1"/>
+          <w:noProof/>
           <w:sz w:val="32"/>
           <w:szCs w:val="32"/>
         </w:rPr>
-        <w:t>NEED TO BE STYLED</w:t>
+        <w:drawing>
+          <wp:anchor distT="0" distB="0" distL="114300" distR="114300" simplePos="0" relativeHeight="251659264" behindDoc="0" locked="0" layoutInCell="1" allowOverlap="1" wp14:anchorId="3B1CCCC0" wp14:editId="5373E4A2">
+            <wp:simplePos x="914400" y="914400"/>
+            <wp:positionH relativeFrom="margin">
+              <wp:align>left</wp:align>
+            </wp:positionH>
+            <wp:positionV relativeFrom="margin">
+              <wp:align>top</wp:align>
+            </wp:positionV>
+            <wp:extent cx="815340" cy="1054735"/>
+            <wp:effectExtent l="0" t="0" r="3810" b="0"/>
+            <wp:wrapSquare wrapText="bothSides"/>
+            <wp:docPr id="1" name="Picture 1" descr="Logo&#10;&#10;Description automatically generated"/>
+            <wp:cNvGraphicFramePr>
+              <a:graphicFrameLocks xmlns:a="http://schemas.openxmlformats.org/drawingml/2006/main" noChangeAspect="1"/>
+            </wp:cNvGraphicFramePr>
+            <a:graphic xmlns:a="http://schemas.openxmlformats.org/drawingml/2006/main">
+              <a:graphicData uri="http://schemas.openxmlformats.org/drawingml/2006/picture">
+                <pic:pic xmlns:pic="http://schemas.openxmlformats.org/drawingml/2006/picture">
+                  <pic:nvPicPr>
+                    <pic:cNvPr id="1" name="Picture 1" descr="Logo&#10;&#10;Description automatically generated"/>
+                    <pic:cNvPicPr/>
+                  </pic:nvPicPr>
+                  <pic:blipFill>
+                    <a:blip r:embed="rId5" cstate="print">
+                      <a:extLst>
+                        <a:ext uri="{28A0092B-C50C-407E-A947-70E740481C1C}">
+                          <a14:useLocalDpi xmlns:a14="http://schemas.microsoft.com/office/drawing/2010/main" val="0"/>
+                        </a:ext>
+                      </a:extLst>
+                    </a:blip>
+                    <a:stretch>
+                      <a:fillRect/>
+                    </a:stretch>
+                  </pic:blipFill>
+                  <pic:spPr>
+                    <a:xfrm>
+                      <a:off x="0" y="0"/>
+                      <a:ext cx="825921" cy="1068837"/>
+                    </a:xfrm>
+                    <a:prstGeom prst="rect">
+                      <a:avLst/>
+                    </a:prstGeom>
+                  </pic:spPr>
+                </pic:pic>
+              </a:graphicData>
+            </a:graphic>
+            <wp14:sizeRelH relativeFrom="margin">
+              <wp14:pctWidth>0</wp14:pctWidth>
+            </wp14:sizeRelH>
+            <wp14:sizeRelV relativeFrom="margin">
+              <wp14:pctHeight>0</wp14:pctHeight>
+            </wp14:sizeRelV>
+          </wp:anchor>
+        </w:drawing>
+      </w:r>
+      <w:r>
+        <w:rPr>
+          <w:rFonts w:ascii="CIDFont+F1" w:cs="CIDFont+F1"/>
+          <w:noProof/>
+          <w:sz w:val="32"/>
+          <w:szCs w:val="32"/>
+        </w:rPr>
+        <w:drawing>
+          <wp:anchor distT="0" distB="0" distL="114300" distR="114300" simplePos="0" relativeHeight="251658240" behindDoc="0" locked="0" layoutInCell="1" allowOverlap="1" wp14:anchorId="751FFDAD" wp14:editId="1C677C2A">
+            <wp:simplePos x="0" y="0"/>
+            <wp:positionH relativeFrom="margin">
+              <wp:posOffset>4897120</wp:posOffset>
+            </wp:positionH>
+            <wp:positionV relativeFrom="margin">
+              <wp:align>top</wp:align>
+            </wp:positionV>
+            <wp:extent cx="1049655" cy="990600"/>
+            <wp:effectExtent l="0" t="0" r="0" b="0"/>
+            <wp:wrapSquare wrapText="bothSides"/>
+            <wp:docPr id="2" name="Picture 2" descr="A picture containing text, soup, dish, food&#10;&#10;Description automatically generated"/>
+            <wp:cNvGraphicFramePr>
+              <a:graphicFrameLocks xmlns:a="http://schemas.openxmlformats.org/drawingml/2006/main" noChangeAspect="1"/>
+            </wp:cNvGraphicFramePr>
+            <a:graphic xmlns:a="http://schemas.openxmlformats.org/drawingml/2006/main">
+              <a:graphicData uri="http://schemas.openxmlformats.org/drawingml/2006/picture">
+                <pic:pic xmlns:pic="http://schemas.openxmlformats.org/drawingml/2006/picture">
+                  <pic:nvPicPr>
+                    <pic:cNvPr id="2" name="Picture 2" descr="A picture containing text, soup, dish, food&#10;&#10;Description automatically generated"/>
+                    <pic:cNvPicPr/>
+                  </pic:nvPicPr>
+                  <pic:blipFill>
+                    <a:blip r:embed="rId6">
+                      <a:extLst>
+                        <a:ext uri="{28A0092B-C50C-407E-A947-70E740481C1C}">
+                          <a14:useLocalDpi xmlns:a14="http://schemas.microsoft.com/office/drawing/2010/main" val="0"/>
+                        </a:ext>
+                      </a:extLst>
+                    </a:blip>
+                    <a:stretch>
+                      <a:fillRect/>
+                    </a:stretch>
+                  </pic:blipFill>
+                  <pic:spPr>
+                    <a:xfrm>
+                      <a:off x="0" y="0"/>
+                      <a:ext cx="1049655" cy="990600"/>
+                    </a:xfrm>
+                    <a:prstGeom prst="rect">
+                      <a:avLst/>
+                    </a:prstGeom>
+                  </pic:spPr>
+                </pic:pic>
+              </a:graphicData>
+            </a:graphic>
+            <wp14:sizeRelH relativeFrom="margin">
+              <wp14:pctWidth>0</wp14:pctWidth>
+            </wp14:sizeRelH>
+            <wp14:sizeRelV relativeFrom="margin">
+              <wp14:pctHeight>0</wp14:pctHeight>
+            </wp14:sizeRelV>
+          </wp:anchor>
+        </w:drawing>
       </w:r>
     </w:p>
     <w:p>
@@ -41,7 +159,721 @@
         <w:autoSpaceDE w:val="0"/>
         <w:autoSpaceDN w:val="0"/>
         <w:adjustRightInd w:val="0"/>
-        <w:spacing w:after="0" w:line="360" w:lineRule="auto"/>
+        <w:spacing w:after="0" w:line="240" w:lineRule="auto"/>
+        <w:rPr>
+          <w:rFonts w:ascii="CIDFont+F1" w:cs="CIDFont+F1"/>
+          <w:sz w:val="32"/>
+          <w:szCs w:val="32"/>
+        </w:rPr>
+      </w:pPr>
+    </w:p>
+    <w:p>
+      <w:pPr>
+        <w:autoSpaceDE w:val="0"/>
+        <w:autoSpaceDN w:val="0"/>
+        <w:adjustRightInd w:val="0"/>
+        <w:spacing w:after="0" w:line="240" w:lineRule="auto"/>
+        <w:rPr>
+          <w:rFonts w:ascii="CIDFont+F1" w:cs="CIDFont+F1"/>
+          <w:sz w:val="32"/>
+          <w:szCs w:val="32"/>
+        </w:rPr>
+      </w:pPr>
+    </w:p>
+    <w:p>
+      <w:pPr>
+        <w:autoSpaceDE w:val="0"/>
+        <w:autoSpaceDN w:val="0"/>
+        <w:adjustRightInd w:val="0"/>
+        <w:spacing w:after="0" w:line="240" w:lineRule="auto"/>
+        <w:rPr>
+          <w:rFonts w:ascii="CIDFont+F1" w:cs="CIDFont+F1"/>
+          <w:sz w:val="32"/>
+          <w:szCs w:val="32"/>
+        </w:rPr>
+      </w:pPr>
+    </w:p>
+    <w:p>
+      <w:pPr>
+        <w:autoSpaceDE w:val="0"/>
+        <w:autoSpaceDN w:val="0"/>
+        <w:adjustRightInd w:val="0"/>
+        <w:spacing w:after="0" w:line="240" w:lineRule="auto"/>
+        <w:rPr>
+          <w:rFonts w:ascii="CIDFont+F1" w:cs="CIDFont+F1"/>
+          <w:sz w:val="32"/>
+          <w:szCs w:val="32"/>
+        </w:rPr>
+      </w:pPr>
+    </w:p>
+    <w:p>
+      <w:pPr>
+        <w:autoSpaceDE w:val="0"/>
+        <w:autoSpaceDN w:val="0"/>
+        <w:adjustRightInd w:val="0"/>
+        <w:spacing w:after="0" w:line="240" w:lineRule="auto"/>
+        <w:rPr>
+          <w:rFonts w:ascii="CIDFont+F1" w:cs="CIDFont+F1"/>
+          <w:sz w:val="32"/>
+          <w:szCs w:val="32"/>
+        </w:rPr>
+      </w:pPr>
+    </w:p>
+    <w:p>
+      <w:pPr>
+        <w:autoSpaceDE w:val="0"/>
+        <w:autoSpaceDN w:val="0"/>
+        <w:adjustRightInd w:val="0"/>
+        <w:spacing w:after="0" w:line="240" w:lineRule="auto"/>
+        <w:rPr>
+          <w:rFonts w:ascii="CIDFont+F1" w:cs="CIDFont+F1"/>
+          <w:sz w:val="32"/>
+          <w:szCs w:val="32"/>
+        </w:rPr>
+      </w:pPr>
+    </w:p>
+    <w:p>
+      <w:pPr>
+        <w:autoSpaceDE w:val="0"/>
+        <w:autoSpaceDN w:val="0"/>
+        <w:adjustRightInd w:val="0"/>
+        <w:spacing w:after="0" w:line="240" w:lineRule="auto"/>
+        <w:jc w:val="center"/>
+        <w:rPr>
+          <w:rFonts w:ascii="CIDFont+F1" w:cs="CIDFont+F1"/>
+          <w:b/>
+          <w:bCs/>
+          <w:sz w:val="52"/>
+          <w:szCs w:val="52"/>
+        </w:rPr>
+      </w:pPr>
+      <w:r>
+        <w:rPr>
+          <w:rFonts w:ascii="CIDFont+F1" w:cs="CIDFont+F1"/>
+          <w:b/>
+          <w:bCs/>
+          <w:sz w:val="52"/>
+          <w:szCs w:val="52"/>
+        </w:rPr>
+        <w:t>Grade Auto Filler</w:t>
+      </w:r>
+    </w:p>
+    <w:p>
+      <w:pPr>
+        <w:autoSpaceDE w:val="0"/>
+        <w:autoSpaceDN w:val="0"/>
+        <w:adjustRightInd w:val="0"/>
+        <w:spacing w:after="0" w:line="240" w:lineRule="auto"/>
+        <w:jc w:val="center"/>
+        <w:rPr>
+          <w:rFonts w:ascii="CIDFont+F1" w:cs="CIDFont+F1"/>
+          <w:b/>
+          <w:bCs/>
+          <w:sz w:val="52"/>
+          <w:szCs w:val="52"/>
+        </w:rPr>
+      </w:pPr>
+    </w:p>
+    <w:p>
+      <w:pPr>
+        <w:autoSpaceDE w:val="0"/>
+        <w:autoSpaceDN w:val="0"/>
+        <w:adjustRightInd w:val="0"/>
+        <w:spacing w:after="0" w:line="240" w:lineRule="auto"/>
+        <w:jc w:val="center"/>
+        <w:rPr>
+          <w:rFonts w:ascii="CIDFont+F1" w:cs="CIDFont+F1"/>
+          <w:b/>
+          <w:bCs/>
+          <w:sz w:val="52"/>
+          <w:szCs w:val="52"/>
+        </w:rPr>
+      </w:pPr>
+    </w:p>
+    <w:p>
+      <w:pPr>
+        <w:autoSpaceDE w:val="0"/>
+        <w:autoSpaceDN w:val="0"/>
+        <w:adjustRightInd w:val="0"/>
+        <w:spacing w:after="0" w:line="240" w:lineRule="auto"/>
+        <w:jc w:val="center"/>
+        <w:rPr>
+          <w:rFonts w:ascii="CIDFont+F1" w:cs="CIDFont+F1"/>
+          <w:b/>
+          <w:bCs/>
+          <w:sz w:val="52"/>
+          <w:szCs w:val="52"/>
+        </w:rPr>
+      </w:pPr>
+    </w:p>
+    <w:p>
+      <w:pPr>
+        <w:autoSpaceDE w:val="0"/>
+        <w:autoSpaceDN w:val="0"/>
+        <w:adjustRightInd w:val="0"/>
+        <w:spacing w:after="0" w:line="240" w:lineRule="auto"/>
+        <w:jc w:val="center"/>
+        <w:rPr>
+          <w:rFonts w:ascii="CIDFont+F1" w:cs="CIDFont+F1"/>
+          <w:b/>
+          <w:bCs/>
+          <w:sz w:val="52"/>
+          <w:szCs w:val="52"/>
+        </w:rPr>
+      </w:pPr>
+    </w:p>
+    <w:p>
+      <w:pPr>
+        <w:autoSpaceDE w:val="0"/>
+        <w:autoSpaceDN w:val="0"/>
+        <w:adjustRightInd w:val="0"/>
+        <w:spacing w:after="0" w:line="240" w:lineRule="auto"/>
+        <w:jc w:val="center"/>
+        <w:rPr>
+          <w:rFonts w:ascii="CIDFont+F1" w:cs="CIDFont+F1"/>
+          <w:sz w:val="40"/>
+          <w:szCs w:val="40"/>
+        </w:rPr>
+      </w:pPr>
+    </w:p>
+    <w:p>
+      <w:pPr>
+        <w:autoSpaceDE w:val="0"/>
+        <w:autoSpaceDN w:val="0"/>
+        <w:adjustRightInd w:val="0"/>
+        <w:spacing w:after="0" w:line="240" w:lineRule="auto"/>
+        <w:jc w:val="center"/>
+        <w:rPr>
+          <w:rFonts w:ascii="CIDFont+F1" w:cs="CIDFont+F1"/>
+          <w:b/>
+          <w:bCs/>
+          <w:sz w:val="52"/>
+          <w:szCs w:val="52"/>
+        </w:rPr>
+      </w:pPr>
+    </w:p>
+    <w:p>
+      <w:pPr>
+        <w:autoSpaceDE w:val="0"/>
+        <w:autoSpaceDN w:val="0"/>
+        <w:adjustRightInd w:val="0"/>
+        <w:spacing w:after="0" w:line="240" w:lineRule="auto"/>
+        <w:jc w:val="center"/>
+        <w:rPr>
+          <w:rFonts w:ascii="CIDFont+F1" w:cs="CIDFont+F1"/>
+          <w:b/>
+          <w:bCs/>
+          <w:sz w:val="52"/>
+          <w:szCs w:val="52"/>
+        </w:rPr>
+      </w:pPr>
+      <w:r>
+        <w:rPr>
+          <w:rFonts w:ascii="CIDFont+F1" w:cs="CIDFont+F1"/>
+          <w:b/>
+          <w:bCs/>
+          <w:sz w:val="52"/>
+          <w:szCs w:val="52"/>
+        </w:rPr>
+        <w:t>Team Members</w:t>
+      </w:r>
+    </w:p>
+    <w:p>
+      <w:pPr>
+        <w:autoSpaceDE w:val="0"/>
+        <w:autoSpaceDN w:val="0"/>
+        <w:adjustRightInd w:val="0"/>
+        <w:spacing w:after="0" w:line="240" w:lineRule="auto"/>
+        <w:rPr>
+          <w:rFonts w:ascii="CIDFont+F1" w:cs="CIDFont+F1"/>
+          <w:b/>
+          <w:bCs/>
+          <w:sz w:val="52"/>
+          <w:szCs w:val="52"/>
+        </w:rPr>
+      </w:pPr>
+    </w:p>
+    <w:tbl>
+      <w:tblPr>
+        <w:tblStyle w:val="TableGrid"/>
+        <w:tblW w:w="0" w:type="auto"/>
+        <w:tblLook w:val="04A0" w:firstRow="1" w:lastRow="0" w:firstColumn="1" w:lastColumn="0" w:noHBand="0" w:noVBand="1"/>
+      </w:tblPr>
+      <w:tblGrid>
+        <w:gridCol w:w="4045"/>
+        <w:gridCol w:w="2188"/>
+        <w:gridCol w:w="3117"/>
+      </w:tblGrid>
+      <w:tr>
+        <w:tc>
+          <w:tcPr>
+            <w:tcW w:w="4045" w:type="dxa"/>
+          </w:tcPr>
+          <w:p>
+            <w:pPr>
+              <w:autoSpaceDE w:val="0"/>
+              <w:autoSpaceDN w:val="0"/>
+              <w:adjustRightInd w:val="0"/>
+              <w:jc w:val="center"/>
+              <w:rPr>
+                <w:rFonts w:ascii="CIDFont+F1" w:cs="CIDFont+F1"/>
+                <w:sz w:val="48"/>
+                <w:szCs w:val="48"/>
+              </w:rPr>
+            </w:pPr>
+            <w:r>
+              <w:rPr>
+                <w:rFonts w:ascii="CIDFont+F1" w:cs="CIDFont+F1"/>
+                <w:sz w:val="48"/>
+                <w:szCs w:val="48"/>
+              </w:rPr>
+              <w:t>Name</w:t>
+            </w:r>
+          </w:p>
+        </w:tc>
+        <w:tc>
+          <w:tcPr>
+            <w:tcW w:w="2188" w:type="dxa"/>
+          </w:tcPr>
+          <w:p>
+            <w:pPr>
+              <w:autoSpaceDE w:val="0"/>
+              <w:autoSpaceDN w:val="0"/>
+              <w:adjustRightInd w:val="0"/>
+              <w:jc w:val="center"/>
+              <w:rPr>
+                <w:rFonts w:ascii="CIDFont+F1" w:cs="CIDFont+F1"/>
+                <w:sz w:val="48"/>
+                <w:szCs w:val="48"/>
+              </w:rPr>
+            </w:pPr>
+            <w:r>
+              <w:rPr>
+                <w:rFonts w:ascii="CIDFont+F1" w:cs="CIDFont+F1"/>
+                <w:sz w:val="48"/>
+                <w:szCs w:val="48"/>
+              </w:rPr>
+              <w:t>Sec</w:t>
+            </w:r>
+          </w:p>
+        </w:tc>
+        <w:tc>
+          <w:tcPr>
+            <w:tcW w:w="3117" w:type="dxa"/>
+          </w:tcPr>
+          <w:p>
+            <w:pPr>
+              <w:autoSpaceDE w:val="0"/>
+              <w:autoSpaceDN w:val="0"/>
+              <w:adjustRightInd w:val="0"/>
+              <w:jc w:val="center"/>
+              <w:rPr>
+                <w:rFonts w:ascii="CIDFont+F1" w:cs="CIDFont+F1"/>
+                <w:sz w:val="48"/>
+                <w:szCs w:val="48"/>
+              </w:rPr>
+            </w:pPr>
+            <w:r>
+              <w:rPr>
+                <w:rFonts w:ascii="CIDFont+F1" w:cs="CIDFont+F1"/>
+                <w:sz w:val="48"/>
+                <w:szCs w:val="48"/>
+              </w:rPr>
+              <w:t>BN</w:t>
+            </w:r>
+          </w:p>
+        </w:tc>
+      </w:tr>
+      <w:tr>
+        <w:tc>
+          <w:tcPr>
+            <w:tcW w:w="4045" w:type="dxa"/>
+          </w:tcPr>
+          <w:p>
+            <w:pPr>
+              <w:autoSpaceDE w:val="0"/>
+              <w:autoSpaceDN w:val="0"/>
+              <w:adjustRightInd w:val="0"/>
+              <w:jc w:val="center"/>
+              <w:rPr>
+                <w:rFonts w:ascii="CIDFont+F1" w:cs="CIDFont+F1"/>
+                <w:sz w:val="48"/>
+                <w:szCs w:val="48"/>
+              </w:rPr>
+            </w:pPr>
+            <w:r>
+              <w:rPr>
+                <w:rFonts w:ascii="CIDFont+F1" w:cs="CIDFont+F1"/>
+                <w:sz w:val="48"/>
+                <w:szCs w:val="48"/>
+              </w:rPr>
+              <w:t>Ahmed Alaa</w:t>
+            </w:r>
+          </w:p>
+        </w:tc>
+        <w:tc>
+          <w:tcPr>
+            <w:tcW w:w="2188" w:type="dxa"/>
+          </w:tcPr>
+          <w:p>
+            <w:pPr>
+              <w:autoSpaceDE w:val="0"/>
+              <w:autoSpaceDN w:val="0"/>
+              <w:adjustRightInd w:val="0"/>
+              <w:jc w:val="center"/>
+              <w:rPr>
+                <w:rFonts w:ascii="CIDFont+F1" w:cs="CIDFont+F1"/>
+                <w:sz w:val="48"/>
+                <w:szCs w:val="48"/>
+              </w:rPr>
+            </w:pPr>
+            <w:r>
+              <w:rPr>
+                <w:rFonts w:ascii="CIDFont+F1" w:cs="CIDFont+F1"/>
+                <w:sz w:val="48"/>
+                <w:szCs w:val="48"/>
+              </w:rPr>
+              <w:t>1</w:t>
+            </w:r>
+          </w:p>
+        </w:tc>
+        <w:tc>
+          <w:tcPr>
+            <w:tcW w:w="3117" w:type="dxa"/>
+          </w:tcPr>
+          <w:p>
+            <w:pPr>
+              <w:autoSpaceDE w:val="0"/>
+              <w:autoSpaceDN w:val="0"/>
+              <w:adjustRightInd w:val="0"/>
+              <w:jc w:val="center"/>
+              <w:rPr>
+                <w:rFonts w:ascii="CIDFont+F1" w:cs="CIDFont+F1"/>
+                <w:sz w:val="48"/>
+                <w:szCs w:val="48"/>
+              </w:rPr>
+            </w:pPr>
+            <w:r>
+              <w:rPr>
+                <w:rFonts w:ascii="CIDFont+F1" w:cs="CIDFont+F1"/>
+                <w:sz w:val="48"/>
+                <w:szCs w:val="48"/>
+              </w:rPr>
+              <w:t>7</w:t>
+            </w:r>
+          </w:p>
+        </w:tc>
+      </w:tr>
+      <w:tr>
+        <w:tc>
+          <w:tcPr>
+            <w:tcW w:w="4045" w:type="dxa"/>
+          </w:tcPr>
+          <w:p>
+            <w:pPr>
+              <w:autoSpaceDE w:val="0"/>
+              <w:autoSpaceDN w:val="0"/>
+              <w:adjustRightInd w:val="0"/>
+              <w:jc w:val="center"/>
+              <w:rPr>
+                <w:rFonts w:ascii="CIDFont+F1" w:cs="CIDFont+F1"/>
+                <w:sz w:val="48"/>
+                <w:szCs w:val="48"/>
+              </w:rPr>
+            </w:pPr>
+            <w:proofErr w:type="spellStart"/>
+            <w:r>
+              <w:rPr>
+                <w:rFonts w:ascii="CIDFont+F1" w:cs="CIDFont+F1"/>
+                <w:sz w:val="48"/>
+                <w:szCs w:val="48"/>
+              </w:rPr>
+              <w:t>Beshoy</w:t>
+            </w:r>
+            <w:proofErr w:type="spellEnd"/>
+            <w:r>
+              <w:rPr>
+                <w:rFonts w:ascii="CIDFont+F1" w:cs="CIDFont+F1"/>
+                <w:sz w:val="48"/>
+                <w:szCs w:val="48"/>
+              </w:rPr>
+              <w:t xml:space="preserve"> </w:t>
+            </w:r>
+            <w:proofErr w:type="spellStart"/>
+            <w:r>
+              <w:rPr>
+                <w:rFonts w:ascii="CIDFont+F1" w:cs="CIDFont+F1"/>
+                <w:sz w:val="48"/>
+                <w:szCs w:val="48"/>
+              </w:rPr>
+              <w:t>Morad</w:t>
+            </w:r>
+            <w:proofErr w:type="spellEnd"/>
+          </w:p>
+        </w:tc>
+        <w:tc>
+          <w:tcPr>
+            <w:tcW w:w="2188" w:type="dxa"/>
+          </w:tcPr>
+          <w:p>
+            <w:pPr>
+              <w:autoSpaceDE w:val="0"/>
+              <w:autoSpaceDN w:val="0"/>
+              <w:adjustRightInd w:val="0"/>
+              <w:jc w:val="center"/>
+              <w:rPr>
+                <w:rFonts w:ascii="CIDFont+F1" w:cs="CIDFont+F1"/>
+                <w:sz w:val="48"/>
+                <w:szCs w:val="48"/>
+              </w:rPr>
+            </w:pPr>
+            <w:r>
+              <w:rPr>
+                <w:rFonts w:ascii="CIDFont+F1" w:cs="CIDFont+F1"/>
+                <w:sz w:val="48"/>
+                <w:szCs w:val="48"/>
+              </w:rPr>
+              <w:t>1</w:t>
+            </w:r>
+          </w:p>
+        </w:tc>
+        <w:tc>
+          <w:tcPr>
+            <w:tcW w:w="3117" w:type="dxa"/>
+          </w:tcPr>
+          <w:p>
+            <w:pPr>
+              <w:autoSpaceDE w:val="0"/>
+              <w:autoSpaceDN w:val="0"/>
+              <w:adjustRightInd w:val="0"/>
+              <w:jc w:val="center"/>
+              <w:rPr>
+                <w:rFonts w:ascii="CIDFont+F1" w:cs="CIDFont+F1"/>
+                <w:sz w:val="48"/>
+                <w:szCs w:val="48"/>
+              </w:rPr>
+            </w:pPr>
+            <w:r>
+              <w:rPr>
+                <w:rFonts w:ascii="CIDFont+F1" w:cs="CIDFont+F1"/>
+                <w:sz w:val="48"/>
+                <w:szCs w:val="48"/>
+              </w:rPr>
+              <w:t>20</w:t>
+            </w:r>
+          </w:p>
+        </w:tc>
+      </w:tr>
+      <w:tr>
+        <w:tc>
+          <w:tcPr>
+            <w:tcW w:w="4045" w:type="dxa"/>
+          </w:tcPr>
+          <w:p>
+            <w:pPr>
+              <w:autoSpaceDE w:val="0"/>
+              <w:autoSpaceDN w:val="0"/>
+              <w:adjustRightInd w:val="0"/>
+              <w:jc w:val="center"/>
+              <w:rPr>
+                <w:rFonts w:ascii="CIDFont+F1" w:cs="CIDFont+F1"/>
+                <w:sz w:val="48"/>
+                <w:szCs w:val="48"/>
+              </w:rPr>
+            </w:pPr>
+            <w:r>
+              <w:rPr>
+                <w:rFonts w:ascii="CIDFont+F1" w:cs="CIDFont+F1"/>
+                <w:sz w:val="48"/>
+                <w:szCs w:val="48"/>
+              </w:rPr>
+              <w:t>Zeyad Tarek</w:t>
+            </w:r>
+          </w:p>
+        </w:tc>
+        <w:tc>
+          <w:tcPr>
+            <w:tcW w:w="2188" w:type="dxa"/>
+          </w:tcPr>
+          <w:p>
+            <w:pPr>
+              <w:autoSpaceDE w:val="0"/>
+              <w:autoSpaceDN w:val="0"/>
+              <w:adjustRightInd w:val="0"/>
+              <w:jc w:val="center"/>
+              <w:rPr>
+                <w:rFonts w:ascii="CIDFont+F1" w:cs="CIDFont+F1"/>
+                <w:sz w:val="48"/>
+                <w:szCs w:val="48"/>
+              </w:rPr>
+            </w:pPr>
+            <w:r>
+              <w:rPr>
+                <w:rFonts w:ascii="CIDFont+F1" w:cs="CIDFont+F1"/>
+                <w:sz w:val="48"/>
+                <w:szCs w:val="48"/>
+              </w:rPr>
+              <w:t>1</w:t>
+            </w:r>
+          </w:p>
+        </w:tc>
+        <w:tc>
+          <w:tcPr>
+            <w:tcW w:w="3117" w:type="dxa"/>
+          </w:tcPr>
+          <w:p>
+            <w:pPr>
+              <w:autoSpaceDE w:val="0"/>
+              <w:autoSpaceDN w:val="0"/>
+              <w:adjustRightInd w:val="0"/>
+              <w:jc w:val="center"/>
+              <w:rPr>
+                <w:rFonts w:ascii="CIDFont+F1" w:cs="CIDFont+F1"/>
+                <w:sz w:val="48"/>
+                <w:szCs w:val="48"/>
+              </w:rPr>
+            </w:pPr>
+            <w:r>
+              <w:rPr>
+                <w:rFonts w:ascii="CIDFont+F1" w:cs="CIDFont+F1"/>
+                <w:sz w:val="48"/>
+                <w:szCs w:val="48"/>
+              </w:rPr>
+              <w:t>28</w:t>
+            </w:r>
+          </w:p>
+        </w:tc>
+      </w:tr>
+      <w:tr>
+        <w:tc>
+          <w:tcPr>
+            <w:tcW w:w="4045" w:type="dxa"/>
+          </w:tcPr>
+          <w:p>
+            <w:pPr>
+              <w:autoSpaceDE w:val="0"/>
+              <w:autoSpaceDN w:val="0"/>
+              <w:adjustRightInd w:val="0"/>
+              <w:jc w:val="center"/>
+              <w:rPr>
+                <w:rFonts w:ascii="CIDFont+F1" w:cs="CIDFont+F1"/>
+                <w:sz w:val="48"/>
+                <w:szCs w:val="48"/>
+              </w:rPr>
+            </w:pPr>
+            <w:r>
+              <w:rPr>
+                <w:rFonts w:ascii="CIDFont+F1" w:cs="CIDFont+F1"/>
+                <w:sz w:val="48"/>
+                <w:szCs w:val="48"/>
+              </w:rPr>
+              <w:t>Waleed Hesham</w:t>
+            </w:r>
+          </w:p>
+        </w:tc>
+        <w:tc>
+          <w:tcPr>
+            <w:tcW w:w="2188" w:type="dxa"/>
+          </w:tcPr>
+          <w:p>
+            <w:pPr>
+              <w:autoSpaceDE w:val="0"/>
+              <w:autoSpaceDN w:val="0"/>
+              <w:adjustRightInd w:val="0"/>
+              <w:jc w:val="center"/>
+              <w:rPr>
+                <w:rFonts w:ascii="CIDFont+F1" w:cs="CIDFont+F1"/>
+                <w:sz w:val="48"/>
+                <w:szCs w:val="48"/>
+              </w:rPr>
+            </w:pPr>
+            <w:r>
+              <w:rPr>
+                <w:rFonts w:ascii="CIDFont+F1" w:cs="CIDFont+F1"/>
+                <w:sz w:val="48"/>
+                <w:szCs w:val="48"/>
+              </w:rPr>
+              <w:t>2</w:t>
+            </w:r>
+          </w:p>
+        </w:tc>
+        <w:tc>
+          <w:tcPr>
+            <w:tcW w:w="3117" w:type="dxa"/>
+          </w:tcPr>
+          <w:p>
+            <w:pPr>
+              <w:autoSpaceDE w:val="0"/>
+              <w:autoSpaceDN w:val="0"/>
+              <w:adjustRightInd w:val="0"/>
+              <w:jc w:val="center"/>
+              <w:rPr>
+                <w:rFonts w:ascii="CIDFont+F1" w:cs="CIDFont+F1"/>
+                <w:sz w:val="48"/>
+                <w:szCs w:val="48"/>
+              </w:rPr>
+            </w:pPr>
+            <w:r>
+              <w:rPr>
+                <w:rFonts w:ascii="CIDFont+F1" w:cs="CIDFont+F1"/>
+                <w:sz w:val="48"/>
+                <w:szCs w:val="48"/>
+              </w:rPr>
+              <w:t>36</w:t>
+            </w:r>
+          </w:p>
+        </w:tc>
+      </w:tr>
+    </w:tbl>
+    <w:p>
+      <w:pPr>
+        <w:autoSpaceDE w:val="0"/>
+        <w:autoSpaceDN w:val="0"/>
+        <w:adjustRightInd w:val="0"/>
+        <w:spacing w:after="0" w:line="240" w:lineRule="auto"/>
+        <w:rPr>
+          <w:rFonts w:ascii="CIDFont+F1" w:cs="CIDFont+F1"/>
+          <w:b/>
+          <w:bCs/>
+          <w:sz w:val="52"/>
+          <w:szCs w:val="52"/>
+        </w:rPr>
+      </w:pPr>
+    </w:p>
+    <w:p>
+      <w:pPr>
+        <w:autoSpaceDE w:val="0"/>
+        <w:autoSpaceDN w:val="0"/>
+        <w:adjustRightInd w:val="0"/>
+        <w:spacing w:after="0" w:line="240" w:lineRule="auto"/>
+        <w:rPr>
+          <w:rFonts w:ascii="CIDFont+F1" w:cs="CIDFont+F1"/>
+          <w:sz w:val="32"/>
+          <w:szCs w:val="32"/>
+        </w:rPr>
+      </w:pPr>
+    </w:p>
+    <w:p>
+      <w:pPr>
+        <w:rPr>
+          <w:rFonts w:ascii="CIDFont+F1" w:cs="CIDFont+F1"/>
+          <w:sz w:val="32"/>
+          <w:szCs w:val="32"/>
+        </w:rPr>
+      </w:pPr>
+    </w:p>
+    <w:p>
+      <w:pPr>
+        <w:rPr>
+          <w:rFonts w:ascii="CIDFont+F1" w:cs="CIDFont+F1"/>
+          <w:sz w:val="26"/>
+          <w:szCs w:val="26"/>
+        </w:rPr>
+      </w:pPr>
+    </w:p>
+    <w:p>
+      <w:pPr>
+        <w:spacing w:line="240" w:lineRule="auto"/>
         <w:rPr>
           <w:rFonts w:ascii="CIDFont+F1" w:cs="CIDFont+F1"/>
           <w:b/>
@@ -58,177 +890,7 @@
           <w:sz w:val="34"/>
           <w:szCs w:val="34"/>
         </w:rPr>
-        <w:t>Team Members</w:t>
-      </w:r>
-    </w:p>
-    <w:p>
-      <w:pPr>
-        <w:autoSpaceDE w:val="0"/>
-        <w:autoSpaceDN w:val="0"/>
-        <w:adjustRightInd w:val="0"/>
-        <w:spacing w:after="0" w:line="240" w:lineRule="auto"/>
-        <w:rPr>
-          <w:rFonts w:ascii="CIDFont+F1" w:cs="CIDFont+F1"/>
-        </w:rPr>
-      </w:pPr>
-      <w:r>
-        <w:rPr>
-          <w:rFonts w:ascii="CIDFont+F1" w:cs="CIDFont+F1"/>
-        </w:rPr>
-        <w:t>1. Ahmed Alaa</w:t>
-      </w:r>
-    </w:p>
-    <w:p>
-      <w:pPr>
-        <w:autoSpaceDE w:val="0"/>
-        <w:autoSpaceDN w:val="0"/>
-        <w:adjustRightInd w:val="0"/>
-        <w:spacing w:after="0" w:line="240" w:lineRule="auto"/>
-        <w:rPr>
-          <w:rFonts w:ascii="CIDFont+F1" w:cs="CIDFont+F1"/>
-        </w:rPr>
-      </w:pPr>
-      <w:r>
-        <w:rPr>
-          <w:rFonts w:ascii="CIDFont+F1" w:cs="CIDFont+F1"/>
-        </w:rPr>
-        <w:t>2. Beshoy Morad</w:t>
-      </w:r>
-    </w:p>
-    <w:p>
-      <w:pPr>
-        <w:autoSpaceDE w:val="0"/>
-        <w:autoSpaceDN w:val="0"/>
-        <w:adjustRightInd w:val="0"/>
-        <w:spacing w:after="0" w:line="240" w:lineRule="auto"/>
-        <w:rPr>
-          <w:rFonts w:ascii="CIDFont+F1" w:cs="CIDFont+F1"/>
-        </w:rPr>
-      </w:pPr>
-      <w:r>
-        <w:rPr>
-          <w:rFonts w:ascii="CIDFont+F1" w:cs="CIDFont+F1"/>
-        </w:rPr>
-        <w:t>3. Zeyad Tarek</w:t>
-      </w:r>
-    </w:p>
-    <w:p>
-      <w:pPr>
-        <w:rPr>
-          <w:rFonts w:ascii="CIDFont+F1" w:cs="CIDFont+F1"/>
-        </w:rPr>
-      </w:pPr>
-      <w:r>
-        <w:rPr>
-          <w:rFonts w:ascii="CIDFont+F1" w:cs="CIDFont+F1"/>
-        </w:rPr>
-        <w:t>4. Waleed Mohamed</w:t>
-      </w:r>
-    </w:p>
-    <w:p>
-      <w:pPr>
-        <w:rPr>
-          <w:rFonts w:ascii="CIDFont+F1" w:cs="CIDFont+F1"/>
-        </w:rPr>
-      </w:pPr>
-    </w:p>
-    <w:p>
-      <w:pPr>
-        <w:autoSpaceDE w:val="0"/>
-        <w:autoSpaceDN w:val="0"/>
-        <w:adjustRightInd w:val="0"/>
-        <w:spacing w:after="0" w:line="360" w:lineRule="auto"/>
-        <w:rPr>
-          <w:rFonts w:ascii="CIDFont+F1" w:cs="CIDFont+F1"/>
-          <w:b/>
-          <w:bCs/>
-          <w:sz w:val="34"/>
-          <w:szCs w:val="34"/>
-        </w:rPr>
-      </w:pPr>
-      <w:r>
-        <w:rPr>
-          <w:rFonts w:ascii="CIDFont+F1" w:cs="CIDFont+F1"/>
-          <w:b/>
-          <w:bCs/>
-          <w:sz w:val="34"/>
-          <w:szCs w:val="34"/>
-        </w:rPr>
-        <w:t>Project Idea</w:t>
-      </w:r>
-    </w:p>
-    <w:p>
-      <w:pPr>
-        <w:pStyle w:val="ListParagraph"/>
-        <w:numPr>
-          <w:ilvl w:val="0"/>
-          <w:numId w:val="1"/>
-        </w:numPr>
-        <w:rPr>
-          <w:rFonts w:ascii="CIDFont+F1" w:cs="CIDFont+F1"/>
-          <w:sz w:val="26"/>
-          <w:szCs w:val="26"/>
-        </w:rPr>
-      </w:pPr>
-      <w:r>
-        <w:rPr>
-          <w:rFonts w:ascii="CIDFont+F1" w:cs="CIDFont+F1"/>
-          <w:sz w:val="26"/>
-          <w:szCs w:val="26"/>
-        </w:rPr>
-        <w:t>Grade Auto Filler</w:t>
-      </w:r>
-    </w:p>
-    <w:p>
-      <w:pPr>
-        <w:pStyle w:val="ListParagraph"/>
-        <w:numPr>
-          <w:ilvl w:val="0"/>
-          <w:numId w:val="1"/>
-        </w:numPr>
-        <w:rPr>
-          <w:rFonts w:ascii="CIDFont+F1" w:cs="CIDFont+F1"/>
-          <w:sz w:val="26"/>
-          <w:szCs w:val="26"/>
-        </w:rPr>
-      </w:pPr>
-      <w:r>
-        <w:rPr>
-          <w:rFonts w:ascii="CIDFont+F1" w:cs="CIDFont+F1"/>
-          <w:sz w:val="26"/>
-          <w:szCs w:val="26"/>
-        </w:rPr>
-        <w:t>Bubble sheet correction</w:t>
-      </w:r>
-    </w:p>
-    <w:p>
-      <w:pPr>
-        <w:rPr>
-          <w:rFonts w:ascii="CIDFont+F1" w:cs="CIDFont+F1"/>
-          <w:sz w:val="26"/>
-          <w:szCs w:val="26"/>
-        </w:rPr>
-      </w:pPr>
-    </w:p>
-    <w:p>
-      <w:pPr>
-        <w:spacing w:line="240" w:lineRule="auto"/>
-        <w:rPr>
-          <w:rFonts w:ascii="CIDFont+F1" w:cs="CIDFont+F1"/>
-          <w:b/>
-          <w:bCs/>
-          <w:sz w:val="34"/>
-          <w:szCs w:val="34"/>
-        </w:rPr>
-      </w:pPr>
-      <w:r>
-        <w:rPr>
-          <w:rFonts w:ascii="CIDFont+F1" w:cs="CIDFont+F1"/>
-          <w:b/>
-          <w:bCs/>
-          <w:sz w:val="34"/>
-          <w:szCs w:val="34"/>
-        </w:rPr>
+        <w:lastRenderedPageBreak/>
         <w:t>Project Needs</w:t>
       </w:r>
     </w:p>
@@ -490,33 +1152,6 @@
       <w:pPr>
         <w:rPr>
           <w:rFonts w:ascii="CIDFont+F1" w:cs="CIDFont+F1"/>
-          <w:sz w:val="26"/>
-          <w:szCs w:val="26"/>
-        </w:rPr>
-      </w:pPr>
-    </w:p>
-    <w:p>
-      <w:pPr>
-        <w:rPr>
-          <w:rFonts w:ascii="CIDFont+F1" w:cs="CIDFont+F1"/>
-          <w:sz w:val="26"/>
-          <w:szCs w:val="26"/>
-        </w:rPr>
-      </w:pPr>
-    </w:p>
-    <w:p>
-      <w:pPr>
-        <w:rPr>
-          <w:rFonts w:ascii="CIDFont+F1" w:cs="CIDFont+F1"/>
-          <w:sz w:val="26"/>
-          <w:szCs w:val="26"/>
-        </w:rPr>
-      </w:pPr>
-    </w:p>
-    <w:p>
-      <w:pPr>
-        <w:rPr>
-          <w:rFonts w:ascii="CIDFont+F1" w:cs="CIDFont+F1"/>
           <w:b/>
           <w:bCs/>
           <w:sz w:val="34"/>
@@ -531,7 +1166,6 @@
           <w:sz w:val="34"/>
           <w:szCs w:val="34"/>
         </w:rPr>
-        <w:lastRenderedPageBreak/>
         <w:t>Constraints</w:t>
       </w:r>
     </w:p>
@@ -645,6 +1279,178 @@
     </w:p>
     <w:p>
       <w:pPr>
+        <w:pStyle w:val="ListParagraph"/>
+        <w:numPr>
+          <w:ilvl w:val="0"/>
+          <w:numId w:val="4"/>
+        </w:numPr>
+        <w:rPr>
+          <w:rFonts w:ascii="CIDFont+F1" w:cs="CIDFont+F1"/>
+          <w:sz w:val="26"/>
+          <w:szCs w:val="26"/>
+        </w:rPr>
+      </w:pPr>
+      <w:r>
+        <w:rPr>
+          <w:rFonts w:ascii="CIDFont+F1" w:cs="CIDFont+F1"/>
+          <w:sz w:val="26"/>
+          <w:szCs w:val="26"/>
+        </w:rPr>
+        <w:t xml:space="preserve">Bubble sheet </w:t>
+      </w:r>
+      <w:r>
+        <w:rPr>
+          <w:rFonts w:ascii="CIDFont+F1" w:cs="CIDFont+F1"/>
+          <w:sz w:val="26"/>
+          <w:szCs w:val="26"/>
+        </w:rPr>
+        <w:t xml:space="preserve">must consist of 2 </w:t>
+      </w:r>
+      <w:r>
+        <w:rPr>
+          <w:rFonts w:ascii="CIDFont+F1" w:cs="CIDFont+F1"/>
+          <w:sz w:val="26"/>
+          <w:szCs w:val="26"/>
+        </w:rPr>
+        <w:t>column</w:t>
+      </w:r>
+      <w:r>
+        <w:rPr>
+          <w:rFonts w:ascii="CIDFont+F1" w:cs="CIDFont+F1"/>
+          <w:sz w:val="26"/>
+          <w:szCs w:val="26"/>
+        </w:rPr>
+        <w:t>s</w:t>
+      </w:r>
+      <w:r>
+        <w:rPr>
+          <w:rFonts w:ascii="CIDFont+F1" w:cs="CIDFont+F1"/>
+          <w:sz w:val="26"/>
+          <w:szCs w:val="26"/>
+        </w:rPr>
+        <w:t xml:space="preserve"> or 3 columns only</w:t>
+      </w:r>
+      <w:r>
+        <w:rPr>
+          <w:rFonts w:ascii="CIDFont+F1" w:cs="CIDFont+F1"/>
+          <w:sz w:val="26"/>
+          <w:szCs w:val="26"/>
+        </w:rPr>
+        <w:t>.</w:t>
+      </w:r>
+    </w:p>
+    <w:p>
+      <w:pPr>
+        <w:pStyle w:val="ListParagraph"/>
+        <w:numPr>
+          <w:ilvl w:val="0"/>
+          <w:numId w:val="4"/>
+        </w:numPr>
+        <w:rPr>
+          <w:rFonts w:ascii="CIDFont+F1" w:cs="CIDFont+F1"/>
+          <w:sz w:val="26"/>
+          <w:szCs w:val="26"/>
+        </w:rPr>
+      </w:pPr>
+      <w:r>
+        <w:rPr>
+          <w:rFonts w:ascii="CIDFont+F1" w:cs="CIDFont+F1"/>
+          <w:sz w:val="26"/>
+          <w:szCs w:val="26"/>
+        </w:rPr>
+        <w:t>The paper should be fully visible</w:t>
+      </w:r>
+      <w:r>
+        <w:rPr>
+          <w:rFonts w:ascii="CIDFont+F1" w:cs="CIDFont+F1"/>
+          <w:sz w:val="26"/>
+          <w:szCs w:val="26"/>
+        </w:rPr>
+        <w:t>.</w:t>
+      </w:r>
+    </w:p>
+    <w:p>
+      <w:pPr>
+        <w:pStyle w:val="ListParagraph"/>
+        <w:numPr>
+          <w:ilvl w:val="0"/>
+          <w:numId w:val="4"/>
+        </w:numPr>
+        <w:rPr>
+          <w:rFonts w:ascii="CIDFont+F1" w:cs="CIDFont+F1"/>
+          <w:sz w:val="26"/>
+          <w:szCs w:val="26"/>
+        </w:rPr>
+      </w:pPr>
+      <w:r>
+        <w:rPr>
+          <w:rFonts w:ascii="CIDFont+F1" w:cs="CIDFont+F1"/>
+          <w:sz w:val="26"/>
+          <w:szCs w:val="26"/>
+        </w:rPr>
+        <w:t>The background of the paper should be dark</w:t>
+      </w:r>
+      <w:r>
+        <w:rPr>
+          <w:rFonts w:ascii="CIDFont+F1" w:cs="CIDFont+F1"/>
+          <w:sz w:val="26"/>
+          <w:szCs w:val="26"/>
+        </w:rPr>
+        <w:t>.</w:t>
+      </w:r>
+    </w:p>
+    <w:p>
+      <w:pPr>
+        <w:rPr>
+          <w:rFonts w:ascii="CIDFont+F1" w:cs="CIDFont+F1"/>
+          <w:sz w:val="26"/>
+          <w:szCs w:val="26"/>
+        </w:rPr>
+      </w:pPr>
+    </w:p>
+    <w:p>
+      <w:pPr>
+        <w:spacing w:after="200" w:line="276" w:lineRule="auto"/>
+        <w:rPr>
+          <w:rFonts w:ascii="CIDFont+F1" w:cs="CIDFont+F1"/>
+          <w:sz w:val="26"/>
+          <w:szCs w:val="26"/>
+        </w:rPr>
+      </w:pPr>
+    </w:p>
+    <w:p>
+      <w:pPr>
+        <w:spacing w:after="200" w:line="276" w:lineRule="auto"/>
+        <w:rPr>
+          <w:rFonts w:ascii="CIDFont+F1" w:cs="CIDFont+F1"/>
+          <w:sz w:val="26"/>
+          <w:szCs w:val="26"/>
+        </w:rPr>
+      </w:pPr>
+    </w:p>
+    <w:p>
+      <w:pPr>
+        <w:spacing w:after="200" w:line="276" w:lineRule="auto"/>
+        <w:rPr>
+          <w:rFonts w:ascii="CIDFont+F1" w:cs="CIDFont+F1"/>
+          <w:sz w:val="26"/>
+          <w:szCs w:val="26"/>
+        </w:rPr>
+      </w:pPr>
+    </w:p>
+    <w:p>
+      <w:pPr>
+        <w:spacing w:after="200" w:line="276" w:lineRule="auto"/>
+        <w:rPr>
+          <w:rFonts w:ascii="CIDFont+F1" w:cs="CIDFont+F1"/>
+          <w:sz w:val="26"/>
+          <w:szCs w:val="26"/>
+        </w:rPr>
+      </w:pPr>
+    </w:p>
+    <w:p>
+      <w:pPr>
+        <w:spacing w:after="200" w:line="276" w:lineRule="auto"/>
         <w:rPr>
           <w:rFonts w:ascii="CIDFont+F1" w:cs="CIDFont+F1"/>
           <w:sz w:val="26"/>
@@ -680,6 +1486,7 @@
           <w:sz w:val="34"/>
           <w:szCs w:val="34"/>
         </w:rPr>
+        <w:lastRenderedPageBreak/>
         <w:t xml:space="preserve">Used algorithms </w:t>
       </w:r>
     </w:p>
@@ -966,7 +1773,23 @@
           <w:sz w:val="26"/>
           <w:szCs w:val="26"/>
         </w:rPr>
-        <w:t>To detect cells using HOG:</w:t>
+        <w:t>To detect cells using HOG</w:t>
+      </w:r>
+      <w:r>
+        <w:rPr>
+          <w:rFonts w:ascii="CIDFont+F1" w:cs="CIDFont+F1"/>
+          <w:sz w:val="26"/>
+          <w:szCs w:val="26"/>
+        </w:rPr>
+        <w:t xml:space="preserve"> and KNN</w:t>
+      </w:r>
+      <w:r>
+        <w:rPr>
+          <w:rFonts w:ascii="CIDFont+F1" w:cs="CIDFont+F1"/>
+          <w:sz w:val="26"/>
+          <w:szCs w:val="26"/>
+        </w:rPr>
+        <w:t>:</w:t>
       </w:r>
     </w:p>
     <w:p>
@@ -1006,7 +1829,39 @@
           <w:sz w:val="26"/>
           <w:szCs w:val="26"/>
         </w:rPr>
-        <w:t xml:space="preserve"> train the HOG model using a set of images with different scales and different shapes.</w:t>
+        <w:t xml:space="preserve"> train the HOG</w:t>
+      </w:r>
+      <w:r>
+        <w:rPr>
+          <w:rFonts w:ascii="CIDFont+F1" w:cs="CIDFont+F1"/>
+          <w:sz w:val="26"/>
+          <w:szCs w:val="26"/>
+        </w:rPr>
+        <w:t>, KNN</w:t>
+      </w:r>
+      <w:r>
+        <w:rPr>
+          <w:rFonts w:ascii="CIDFont+F1" w:cs="CIDFont+F1"/>
+          <w:sz w:val="26"/>
+          <w:szCs w:val="26"/>
+        </w:rPr>
+        <w:t xml:space="preserve"> model</w:t>
+      </w:r>
+      <w:r>
+        <w:rPr>
+          <w:rFonts w:ascii="CIDFont+F1" w:cs="CIDFont+F1"/>
+          <w:sz w:val="26"/>
+          <w:szCs w:val="26"/>
+        </w:rPr>
+        <w:t xml:space="preserve">s </w:t>
+      </w:r>
+      <w:r>
+        <w:rPr>
+          <w:rFonts w:ascii="CIDFont+F1" w:cs="CIDFont+F1"/>
+          <w:sz w:val="26"/>
+          <w:szCs w:val="26"/>
+        </w:rPr>
+        <w:t>using a set of images with different scales and different shapes.</w:t>
       </w:r>
     </w:p>
     <w:p>
@@ -1030,6 +1885,60 @@
         </w:rPr>
         <w:t>We can use that model to predict the upcoming cells.</w:t>
       </w:r>
+    </w:p>
+    <w:p>
+      <w:pPr>
+        <w:rPr>
+          <w:rFonts w:ascii="CIDFont+F1" w:cs="CIDFont+F1"/>
+          <w:sz w:val="26"/>
+          <w:szCs w:val="26"/>
+        </w:rPr>
+      </w:pPr>
+    </w:p>
+    <w:p>
+      <w:pPr>
+        <w:rPr>
+          <w:rFonts w:ascii="CIDFont+F1" w:cs="CIDFont+F1"/>
+          <w:sz w:val="26"/>
+          <w:szCs w:val="26"/>
+        </w:rPr>
+      </w:pPr>
+    </w:p>
+    <w:p>
+      <w:pPr>
+        <w:rPr>
+          <w:rFonts w:ascii="CIDFont+F1" w:cs="CIDFont+F1"/>
+          <w:sz w:val="26"/>
+          <w:szCs w:val="26"/>
+        </w:rPr>
+      </w:pPr>
+    </w:p>
+    <w:p>
+      <w:pPr>
+        <w:rPr>
+          <w:rFonts w:ascii="CIDFont+F1" w:cs="CIDFont+F1"/>
+          <w:sz w:val="26"/>
+          <w:szCs w:val="26"/>
+        </w:rPr>
+      </w:pPr>
+    </w:p>
+    <w:p>
+      <w:pPr>
+        <w:rPr>
+          <w:rFonts w:ascii="CIDFont+F1" w:cs="CIDFont+F1"/>
+          <w:sz w:val="26"/>
+          <w:szCs w:val="26"/>
+        </w:rPr>
+      </w:pPr>
+    </w:p>
+    <w:p>
+      <w:pPr>
+        <w:rPr>
+          <w:rFonts w:ascii="CIDFont+F1" w:cs="CIDFont+F1"/>
+          <w:sz w:val="26"/>
+          <w:szCs w:val="26"/>
+        </w:rPr>
+      </w:pPr>
     </w:p>
     <w:p>
       <w:pPr>
@@ -1181,11 +2090,11 @@
         <w:tblLook w:val="04A0" w:firstRow="1" w:lastRow="0" w:firstColumn="1" w:lastColumn="0" w:noHBand="0" w:noVBand="1"/>
       </w:tblPr>
       <w:tblGrid>
-        <w:gridCol w:w="1271"/>
-        <w:gridCol w:w="1604"/>
-        <w:gridCol w:w="1864"/>
-        <w:gridCol w:w="1537"/>
-        <w:gridCol w:w="3979"/>
+        <w:gridCol w:w="1435"/>
+        <w:gridCol w:w="1710"/>
+        <w:gridCol w:w="1980"/>
+        <w:gridCol w:w="2250"/>
+        <w:gridCol w:w="2880"/>
       </w:tblGrid>
       <w:tr>
         <w:trPr>
@@ -1193,7 +2102,7 @@
         </w:trPr>
         <w:tc>
           <w:tcPr>
-            <w:tcW w:w="1271" w:type="dxa"/>
+            <w:tcW w:w="1435" w:type="dxa"/>
           </w:tcPr>
           <w:p>
             <w:pPr>
@@ -1215,7 +2124,7 @@
         </w:tc>
         <w:tc>
           <w:tcPr>
-            <w:tcW w:w="1604" w:type="dxa"/>
+            <w:tcW w:w="1710" w:type="dxa"/>
           </w:tcPr>
           <w:p>
             <w:pPr>
@@ -1269,7 +2178,7 @@
         </w:tc>
         <w:tc>
           <w:tcPr>
-            <w:tcW w:w="1864" w:type="dxa"/>
+            <w:tcW w:w="1980" w:type="dxa"/>
           </w:tcPr>
           <w:p>
             <w:pPr>
@@ -1291,7 +2200,7 @@
         </w:tc>
         <w:tc>
           <w:tcPr>
-            <w:tcW w:w="1537" w:type="dxa"/>
+            <w:tcW w:w="2250" w:type="dxa"/>
           </w:tcPr>
           <w:p>
             <w:pPr>
@@ -1313,7 +2222,7 @@
         </w:tc>
         <w:tc>
           <w:tcPr>
-            <w:tcW w:w="3979" w:type="dxa"/>
+            <w:tcW w:w="2880" w:type="dxa"/>
           </w:tcPr>
           <w:p>
             <w:pPr>
@@ -1348,7 +2257,7 @@
         </w:trPr>
         <w:tc>
           <w:tcPr>
-            <w:tcW w:w="1271" w:type="dxa"/>
+            <w:tcW w:w="1435" w:type="dxa"/>
           </w:tcPr>
           <w:p>
             <w:pPr>
@@ -1371,7 +2280,7 @@
         </w:tc>
         <w:tc>
           <w:tcPr>
-            <w:tcW w:w="1604" w:type="dxa"/>
+            <w:tcW w:w="1710" w:type="dxa"/>
           </w:tcPr>
           <w:p>
             <w:pPr>
@@ -1394,7 +2303,7 @@
         </w:tc>
         <w:tc>
           <w:tcPr>
-            <w:tcW w:w="1864" w:type="dxa"/>
+            <w:tcW w:w="1980" w:type="dxa"/>
           </w:tcPr>
           <w:p>
             <w:pPr>
@@ -1417,7 +2326,7 @@
         </w:tc>
         <w:tc>
           <w:tcPr>
-            <w:tcW w:w="1537" w:type="dxa"/>
+            <w:tcW w:w="2250" w:type="dxa"/>
           </w:tcPr>
           <w:p>
             <w:pPr>
@@ -1440,7 +2349,7 @@
         </w:tc>
         <w:tc>
           <w:tcPr>
-            <w:tcW w:w="3979" w:type="dxa"/>
+            <w:tcW w:w="2880" w:type="dxa"/>
           </w:tcPr>
           <w:p>
             <w:pPr>
@@ -1468,7 +2377,7 @@
         </w:trPr>
         <w:tc>
           <w:tcPr>
-            <w:tcW w:w="1271" w:type="dxa"/>
+            <w:tcW w:w="1435" w:type="dxa"/>
           </w:tcPr>
           <w:p>
             <w:pPr>
@@ -1491,7 +2400,7 @@
         </w:tc>
         <w:tc>
           <w:tcPr>
-            <w:tcW w:w="1604" w:type="dxa"/>
+            <w:tcW w:w="1710" w:type="dxa"/>
           </w:tcPr>
           <w:p>
             <w:pPr>
@@ -1514,7 +2423,7 @@
         </w:tc>
         <w:tc>
           <w:tcPr>
-            <w:tcW w:w="1864" w:type="dxa"/>
+            <w:tcW w:w="1980" w:type="dxa"/>
           </w:tcPr>
           <w:p>
             <w:pPr>
@@ -1537,7 +2446,7 @@
         </w:tc>
         <w:tc>
           <w:tcPr>
-            <w:tcW w:w="1537" w:type="dxa"/>
+            <w:tcW w:w="2250" w:type="dxa"/>
           </w:tcPr>
           <w:p>
             <w:pPr>
@@ -1560,7 +2469,7 @@
         </w:tc>
         <w:tc>
           <w:tcPr>
-            <w:tcW w:w="3979" w:type="dxa"/>
+            <w:tcW w:w="2880" w:type="dxa"/>
           </w:tcPr>
           <w:p>
             <w:pPr>
@@ -1588,7 +2497,7 @@
         </w:trPr>
         <w:tc>
           <w:tcPr>
-            <w:tcW w:w="1271" w:type="dxa"/>
+            <w:tcW w:w="1435" w:type="dxa"/>
           </w:tcPr>
           <w:p>
             <w:pPr>
@@ -1611,7 +2520,7 @@
         </w:tc>
         <w:tc>
           <w:tcPr>
-            <w:tcW w:w="1604" w:type="dxa"/>
+            <w:tcW w:w="1710" w:type="dxa"/>
           </w:tcPr>
           <w:p>
             <w:pPr>
@@ -1634,7 +2543,7 @@
         </w:tc>
         <w:tc>
           <w:tcPr>
-            <w:tcW w:w="1864" w:type="dxa"/>
+            <w:tcW w:w="1980" w:type="dxa"/>
           </w:tcPr>
           <w:p>
             <w:pPr>
@@ -1657,7 +2566,7 @@
         </w:tc>
         <w:tc>
           <w:tcPr>
-            <w:tcW w:w="1537" w:type="dxa"/>
+            <w:tcW w:w="2250" w:type="dxa"/>
           </w:tcPr>
           <w:p>
             <w:pPr>
@@ -1680,7 +2589,7 @@
         </w:tc>
         <w:tc>
           <w:tcPr>
-            <w:tcW w:w="3979" w:type="dxa"/>
+            <w:tcW w:w="2880" w:type="dxa"/>
           </w:tcPr>
           <w:p>
             <w:pPr>
@@ -1708,7 +2617,7 @@
         </w:trPr>
         <w:tc>
           <w:tcPr>
-            <w:tcW w:w="1271" w:type="dxa"/>
+            <w:tcW w:w="1435" w:type="dxa"/>
           </w:tcPr>
           <w:p>
             <w:pPr>
@@ -1731,7 +2640,7 @@
         </w:tc>
         <w:tc>
           <w:tcPr>
-            <w:tcW w:w="1604" w:type="dxa"/>
+            <w:tcW w:w="1710" w:type="dxa"/>
           </w:tcPr>
           <w:p>
             <w:pPr>
@@ -1754,7 +2663,7 @@
         </w:tc>
         <w:tc>
           <w:tcPr>
-            <w:tcW w:w="1864" w:type="dxa"/>
+            <w:tcW w:w="1980" w:type="dxa"/>
           </w:tcPr>
           <w:p>
             <w:pPr>
@@ -1777,7 +2686,7 @@
         </w:tc>
         <w:tc>
           <w:tcPr>
-            <w:tcW w:w="1537" w:type="dxa"/>
+            <w:tcW w:w="2250" w:type="dxa"/>
           </w:tcPr>
           <w:p>
             <w:pPr>
@@ -1800,7 +2709,7 @@
         </w:tc>
         <w:tc>
           <w:tcPr>
-            <w:tcW w:w="3979" w:type="dxa"/>
+            <w:tcW w:w="2880" w:type="dxa"/>
           </w:tcPr>
           <w:p>
             <w:pPr>
@@ -1828,7 +2737,7 @@
         </w:trPr>
         <w:tc>
           <w:tcPr>
-            <w:tcW w:w="1271" w:type="dxa"/>
+            <w:tcW w:w="1435" w:type="dxa"/>
           </w:tcPr>
           <w:p>
             <w:pPr>
@@ -1851,7 +2760,7 @@
         </w:tc>
         <w:tc>
           <w:tcPr>
-            <w:tcW w:w="1604" w:type="dxa"/>
+            <w:tcW w:w="1710" w:type="dxa"/>
           </w:tcPr>
           <w:p>
             <w:pPr>
@@ -1874,7 +2783,7 @@
         </w:tc>
         <w:tc>
           <w:tcPr>
-            <w:tcW w:w="1864" w:type="dxa"/>
+            <w:tcW w:w="1980" w:type="dxa"/>
           </w:tcPr>
           <w:p>
             <w:pPr>
@@ -1897,7 +2806,7 @@
         </w:tc>
         <w:tc>
           <w:tcPr>
-            <w:tcW w:w="1537" w:type="dxa"/>
+            <w:tcW w:w="2250" w:type="dxa"/>
           </w:tcPr>
           <w:p>
             <w:pPr>
@@ -1920,7 +2829,7 @@
         </w:tc>
         <w:tc>
           <w:tcPr>
-            <w:tcW w:w="3979" w:type="dxa"/>
+            <w:tcW w:w="2880" w:type="dxa"/>
           </w:tcPr>
           <w:p>
             <w:pPr>
@@ -1948,7 +2857,7 @@
         </w:trPr>
         <w:tc>
           <w:tcPr>
-            <w:tcW w:w="1271" w:type="dxa"/>
+            <w:tcW w:w="1435" w:type="dxa"/>
           </w:tcPr>
           <w:p>
             <w:pPr>
@@ -1971,7 +2880,7 @@
         </w:tc>
         <w:tc>
           <w:tcPr>
-            <w:tcW w:w="1604" w:type="dxa"/>
+            <w:tcW w:w="1710" w:type="dxa"/>
           </w:tcPr>
           <w:p>
             <w:pPr>
@@ -1994,7 +2903,7 @@
         </w:tc>
         <w:tc>
           <w:tcPr>
-            <w:tcW w:w="1864" w:type="dxa"/>
+            <w:tcW w:w="1980" w:type="dxa"/>
           </w:tcPr>
           <w:p>
             <w:pPr>
@@ -2017,7 +2926,7 @@
         </w:tc>
         <w:tc>
           <w:tcPr>
-            <w:tcW w:w="1537" w:type="dxa"/>
+            <w:tcW w:w="2250" w:type="dxa"/>
           </w:tcPr>
           <w:p>
             <w:pPr>
@@ -2040,7 +2949,7 @@
         </w:tc>
         <w:tc>
           <w:tcPr>
-            <w:tcW w:w="3979" w:type="dxa"/>
+            <w:tcW w:w="2880" w:type="dxa"/>
           </w:tcPr>
           <w:p>
             <w:pPr>
@@ -2068,7 +2977,7 @@
         </w:trPr>
         <w:tc>
           <w:tcPr>
-            <w:tcW w:w="1271" w:type="dxa"/>
+            <w:tcW w:w="1435" w:type="dxa"/>
           </w:tcPr>
           <w:p>
             <w:pPr>
@@ -2091,7 +3000,7 @@
         </w:tc>
         <w:tc>
           <w:tcPr>
-            <w:tcW w:w="1604" w:type="dxa"/>
+            <w:tcW w:w="1710" w:type="dxa"/>
           </w:tcPr>
           <w:p>
             <w:pPr>
@@ -2114,7 +3023,7 @@
         </w:tc>
         <w:tc>
           <w:tcPr>
-            <w:tcW w:w="1864" w:type="dxa"/>
+            <w:tcW w:w="1980" w:type="dxa"/>
           </w:tcPr>
           <w:p>
             <w:pPr>
@@ -2137,7 +3046,7 @@
         </w:tc>
         <w:tc>
           <w:tcPr>
-            <w:tcW w:w="1537" w:type="dxa"/>
+            <w:tcW w:w="2250" w:type="dxa"/>
           </w:tcPr>
           <w:p>
             <w:pPr>
@@ -2160,7 +3069,7 @@
         </w:tc>
         <w:tc>
           <w:tcPr>
-            <w:tcW w:w="3979" w:type="dxa"/>
+            <w:tcW w:w="2880" w:type="dxa"/>
           </w:tcPr>
           <w:p>
             <w:pPr>
@@ -2188,7 +3097,7 @@
         </w:trPr>
         <w:tc>
           <w:tcPr>
-            <w:tcW w:w="1271" w:type="dxa"/>
+            <w:tcW w:w="1435" w:type="dxa"/>
           </w:tcPr>
           <w:p>
             <w:pPr>
@@ -2211,7 +3120,7 @@
         </w:tc>
         <w:tc>
           <w:tcPr>
-            <w:tcW w:w="1604" w:type="dxa"/>
+            <w:tcW w:w="1710" w:type="dxa"/>
           </w:tcPr>
           <w:p>
             <w:pPr>
@@ -2234,7 +3143,7 @@
         </w:tc>
         <w:tc>
           <w:tcPr>
-            <w:tcW w:w="1864" w:type="dxa"/>
+            <w:tcW w:w="1980" w:type="dxa"/>
           </w:tcPr>
           <w:p>
             <w:pPr>
@@ -2257,7 +3166,7 @@
         </w:tc>
         <w:tc>
           <w:tcPr>
-            <w:tcW w:w="1537" w:type="dxa"/>
+            <w:tcW w:w="2250" w:type="dxa"/>
           </w:tcPr>
           <w:p>
             <w:pPr>
@@ -2280,7 +3189,7 @@
         </w:tc>
         <w:tc>
           <w:tcPr>
-            <w:tcW w:w="3979" w:type="dxa"/>
+            <w:tcW w:w="2880" w:type="dxa"/>
           </w:tcPr>
           <w:p>
             <w:pPr>
@@ -2308,7 +3217,7 @@
         </w:trPr>
         <w:tc>
           <w:tcPr>
-            <w:tcW w:w="1271" w:type="dxa"/>
+            <w:tcW w:w="1435" w:type="dxa"/>
           </w:tcPr>
           <w:p>
             <w:pPr>
@@ -2331,7 +3240,7 @@
         </w:tc>
         <w:tc>
           <w:tcPr>
-            <w:tcW w:w="1604" w:type="dxa"/>
+            <w:tcW w:w="1710" w:type="dxa"/>
           </w:tcPr>
           <w:p>
             <w:pPr>
@@ -2354,7 +3263,7 @@
         </w:tc>
         <w:tc>
           <w:tcPr>
-            <w:tcW w:w="1864" w:type="dxa"/>
+            <w:tcW w:w="1980" w:type="dxa"/>
           </w:tcPr>
           <w:p>
             <w:pPr>
@@ -2377,7 +3286,7 @@
         </w:tc>
         <w:tc>
           <w:tcPr>
-            <w:tcW w:w="1537" w:type="dxa"/>
+            <w:tcW w:w="2250" w:type="dxa"/>
           </w:tcPr>
           <w:p>
             <w:pPr>
@@ -2400,7 +3309,7 @@
         </w:tc>
         <w:tc>
           <w:tcPr>
-            <w:tcW w:w="3979" w:type="dxa"/>
+            <w:tcW w:w="2880" w:type="dxa"/>
           </w:tcPr>
           <w:p>
             <w:pPr>
@@ -2428,7 +3337,7 @@
         </w:trPr>
         <w:tc>
           <w:tcPr>
-            <w:tcW w:w="1271" w:type="dxa"/>
+            <w:tcW w:w="1435" w:type="dxa"/>
           </w:tcPr>
           <w:p>
             <w:pPr>
@@ -2451,7 +3360,7 @@
         </w:tc>
         <w:tc>
           <w:tcPr>
-            <w:tcW w:w="1604" w:type="dxa"/>
+            <w:tcW w:w="1710" w:type="dxa"/>
           </w:tcPr>
           <w:p>
             <w:pPr>
@@ -2474,7 +3383,7 @@
         </w:tc>
         <w:tc>
           <w:tcPr>
-            <w:tcW w:w="1864" w:type="dxa"/>
+            <w:tcW w:w="1980" w:type="dxa"/>
           </w:tcPr>
           <w:p>
             <w:pPr>
@@ -2497,7 +3406,7 @@
         </w:tc>
         <w:tc>
           <w:tcPr>
-            <w:tcW w:w="1537" w:type="dxa"/>
+            <w:tcW w:w="2250" w:type="dxa"/>
           </w:tcPr>
           <w:p>
             <w:pPr>
@@ -2520,7 +3429,7 @@
         </w:tc>
         <w:tc>
           <w:tcPr>
-            <w:tcW w:w="3979" w:type="dxa"/>
+            <w:tcW w:w="2880" w:type="dxa"/>
           </w:tcPr>
           <w:p>
             <w:pPr>
@@ -2548,7 +3457,7 @@
         </w:trPr>
         <w:tc>
           <w:tcPr>
-            <w:tcW w:w="1271" w:type="dxa"/>
+            <w:tcW w:w="1435" w:type="dxa"/>
           </w:tcPr>
           <w:p>
             <w:pPr>
@@ -2571,7 +3480,7 @@
         </w:tc>
         <w:tc>
           <w:tcPr>
-            <w:tcW w:w="1604" w:type="dxa"/>
+            <w:tcW w:w="1710" w:type="dxa"/>
           </w:tcPr>
           <w:p>
             <w:pPr>
@@ -2594,7 +3503,7 @@
         </w:tc>
         <w:tc>
           <w:tcPr>
-            <w:tcW w:w="1864" w:type="dxa"/>
+            <w:tcW w:w="1980" w:type="dxa"/>
           </w:tcPr>
           <w:p>
             <w:pPr>
@@ -2617,7 +3526,7 @@
         </w:tc>
         <w:tc>
           <w:tcPr>
-            <w:tcW w:w="1537" w:type="dxa"/>
+            <w:tcW w:w="2250" w:type="dxa"/>
           </w:tcPr>
           <w:p>
             <w:pPr>
@@ -2640,7 +3549,7 @@
         </w:tc>
         <w:tc>
           <w:tcPr>
-            <w:tcW w:w="3979" w:type="dxa"/>
+            <w:tcW w:w="2880" w:type="dxa"/>
           </w:tcPr>
           <w:p>
             <w:pPr>
@@ -2668,7 +3577,7 @@
         </w:trPr>
         <w:tc>
           <w:tcPr>
-            <w:tcW w:w="1271" w:type="dxa"/>
+            <w:tcW w:w="1435" w:type="dxa"/>
           </w:tcPr>
           <w:p>
             <w:pPr>
@@ -2691,7 +3600,7 @@
         </w:tc>
         <w:tc>
           <w:tcPr>
-            <w:tcW w:w="1604" w:type="dxa"/>
+            <w:tcW w:w="1710" w:type="dxa"/>
           </w:tcPr>
           <w:p>
             <w:pPr>
@@ -2714,7 +3623,7 @@
         </w:tc>
         <w:tc>
           <w:tcPr>
-            <w:tcW w:w="1864" w:type="dxa"/>
+            <w:tcW w:w="1980" w:type="dxa"/>
           </w:tcPr>
           <w:p>
             <w:pPr>
@@ -2737,7 +3646,7 @@
         </w:tc>
         <w:tc>
           <w:tcPr>
-            <w:tcW w:w="1537" w:type="dxa"/>
+            <w:tcW w:w="2250" w:type="dxa"/>
           </w:tcPr>
           <w:p>
             <w:pPr>
@@ -2760,7 +3669,7 @@
         </w:tc>
         <w:tc>
           <w:tcPr>
-            <w:tcW w:w="3979" w:type="dxa"/>
+            <w:tcW w:w="2880" w:type="dxa"/>
           </w:tcPr>
           <w:p>
             <w:pPr>
@@ -2788,7 +3697,7 @@
         </w:trPr>
         <w:tc>
           <w:tcPr>
-            <w:tcW w:w="1271" w:type="dxa"/>
+            <w:tcW w:w="1435" w:type="dxa"/>
           </w:tcPr>
           <w:p>
             <w:pPr>
@@ -2811,7 +3720,7 @@
         </w:tc>
         <w:tc>
           <w:tcPr>
-            <w:tcW w:w="1604" w:type="dxa"/>
+            <w:tcW w:w="1710" w:type="dxa"/>
           </w:tcPr>
           <w:p>
             <w:pPr>
@@ -2834,7 +3743,7 @@
         </w:tc>
         <w:tc>
           <w:tcPr>
-            <w:tcW w:w="1864" w:type="dxa"/>
+            <w:tcW w:w="1980" w:type="dxa"/>
           </w:tcPr>
           <w:p>
             <w:pPr>
@@ -2857,7 +3766,7 @@
         </w:tc>
         <w:tc>
           <w:tcPr>
-            <w:tcW w:w="1537" w:type="dxa"/>
+            <w:tcW w:w="2250" w:type="dxa"/>
           </w:tcPr>
           <w:p>
             <w:pPr>
@@ -2880,7 +3789,7 @@
         </w:tc>
         <w:tc>
           <w:tcPr>
-            <w:tcW w:w="3979" w:type="dxa"/>
+            <w:tcW w:w="2880" w:type="dxa"/>
           </w:tcPr>
           <w:p>
             <w:pPr>
@@ -2908,7 +3817,7 @@
         </w:trPr>
         <w:tc>
           <w:tcPr>
-            <w:tcW w:w="1271" w:type="dxa"/>
+            <w:tcW w:w="1435" w:type="dxa"/>
           </w:tcPr>
           <w:p>
             <w:pPr>
@@ -2931,7 +3840,7 @@
         </w:tc>
         <w:tc>
           <w:tcPr>
-            <w:tcW w:w="1604" w:type="dxa"/>
+            <w:tcW w:w="1710" w:type="dxa"/>
           </w:tcPr>
           <w:p>
             <w:pPr>
@@ -2954,7 +3863,7 @@
         </w:tc>
         <w:tc>
           <w:tcPr>
-            <w:tcW w:w="1864" w:type="dxa"/>
+            <w:tcW w:w="1980" w:type="dxa"/>
           </w:tcPr>
           <w:p>
             <w:pPr>
@@ -2977,7 +3886,7 @@
         </w:tc>
         <w:tc>
           <w:tcPr>
-            <w:tcW w:w="1537" w:type="dxa"/>
+            <w:tcW w:w="2250" w:type="dxa"/>
           </w:tcPr>
           <w:p>
             <w:pPr>
@@ -3000,7 +3909,7 @@
         </w:tc>
         <w:tc>
           <w:tcPr>
-            <w:tcW w:w="3979" w:type="dxa"/>
+            <w:tcW w:w="2880" w:type="dxa"/>
           </w:tcPr>
           <w:p>
             <w:pPr>
@@ -3028,7 +3937,7 @@
         </w:trPr>
         <w:tc>
           <w:tcPr>
-            <w:tcW w:w="1271" w:type="dxa"/>
+            <w:tcW w:w="1435" w:type="dxa"/>
           </w:tcPr>
           <w:p>
             <w:pPr>
@@ -3051,7 +3960,7 @@
         </w:tc>
         <w:tc>
           <w:tcPr>
-            <w:tcW w:w="1604" w:type="dxa"/>
+            <w:tcW w:w="1710" w:type="dxa"/>
           </w:tcPr>
           <w:p>
             <w:pPr>
@@ -3074,7 +3983,7 @@
         </w:tc>
         <w:tc>
           <w:tcPr>
-            <w:tcW w:w="1864" w:type="dxa"/>
+            <w:tcW w:w="1980" w:type="dxa"/>
           </w:tcPr>
           <w:p>
             <w:pPr>
@@ -3097,7 +4006,7 @@
         </w:tc>
         <w:tc>
           <w:tcPr>
-            <w:tcW w:w="1537" w:type="dxa"/>
+            <w:tcW w:w="2250" w:type="dxa"/>
           </w:tcPr>
           <w:p>
             <w:pPr>
@@ -3120,7 +4029,7 @@
         </w:tc>
         <w:tc>
           <w:tcPr>
-            <w:tcW w:w="3979" w:type="dxa"/>
+            <w:tcW w:w="2880" w:type="dxa"/>
           </w:tcPr>
           <w:p>
             <w:pPr>
@@ -3669,43 +4578,19 @@
           <w:sz w:val="26"/>
           <w:szCs w:val="26"/>
         </w:rPr>
-        <w:t xml:space="preserve"> Number of wrong detected codes = SOON</w:t>
-      </w:r>
-    </w:p>
-    <w:p>
-      <w:pPr>
-        <w:rPr>
-          <w:rFonts w:ascii="CIDFont+F1" w:cs="CIDFont+F1"/>
-          <w:sz w:val="26"/>
-          <w:szCs w:val="26"/>
-        </w:rPr>
-      </w:pPr>
-      <w:r>
-        <w:rPr>
-          <w:rFonts w:ascii="CIDFont+F1" w:cs="CIDFont+F1"/>
-          <w:sz w:val="26"/>
-          <w:szCs w:val="26"/>
-        </w:rPr>
-        <w:t xml:space="preserve"> Number of wrong detected numeric values = SOON</w:t>
-      </w:r>
-    </w:p>
-    <w:p>
-      <w:pPr>
-        <w:rPr>
-          <w:rFonts w:ascii="CIDFont+F1" w:cs="CIDFont+F1"/>
-          <w:sz w:val="26"/>
-          <w:szCs w:val="26"/>
-        </w:rPr>
-      </w:pPr>
-      <w:r>
-        <w:rPr>
-          <w:rFonts w:ascii="CIDFont+F1" w:cs="CIDFont+F1"/>
-          <w:sz w:val="26"/>
-          <w:szCs w:val="26"/>
-        </w:rPr>
-        <w:t xml:space="preserve"> Accuracy of code detection = (255 - SOON) / 255 = </w:t>
-      </w:r>
-      <w:r>
+        <w:t xml:space="preserve"> Number of wrong detected numeric values = </w:t>
+      </w:r>
+      <w:r>
+        <w:rPr>
+          <w:rFonts w:ascii="CIDFont+F1" w:cs="CIDFont+F1"/>
+          <w:sz w:val="26"/>
+          <w:szCs w:val="26"/>
+        </w:rPr>
+        <w:t>13</w:t>
+      </w:r>
+    </w:p>
+    <w:p>
+      <w:pPr>
         <w:rPr>
           <w:rFonts w:ascii="CIDFont+F1" w:cs="CIDFont+F1"/>
           <w:b/>
@@ -3713,11 +4598,32 @@
           <w:sz w:val="26"/>
           <w:szCs w:val="26"/>
         </w:rPr>
-        <w:t>SOON%</w:t>
-      </w:r>
-    </w:p>
-    <w:p>
-      <w:pPr>
+      </w:pPr>
+      <w:r>
+        <w:rPr>
+          <w:rFonts w:ascii="CIDFont+F1" w:cs="CIDFont+F1"/>
+          <w:sz w:val="26"/>
+          <w:szCs w:val="26"/>
+        </w:rPr>
+        <w:t xml:space="preserve">Accuracy of numeric values detection = (255 - </w:t>
+      </w:r>
+      <w:r>
+        <w:rPr>
+          <w:rFonts w:ascii="CIDFont+F1" w:cs="CIDFont+F1"/>
+          <w:sz w:val="26"/>
+          <w:szCs w:val="26"/>
+        </w:rPr>
+        <w:t>13</w:t>
+      </w:r>
+      <w:r>
+        <w:rPr>
+          <w:rFonts w:ascii="CIDFont+F1" w:cs="CIDFont+F1"/>
+          <w:sz w:val="26"/>
+          <w:szCs w:val="26"/>
+        </w:rPr>
+        <w:t xml:space="preserve">) / 255 = </w:t>
+      </w:r>
+      <w:r>
         <w:rPr>
           <w:rFonts w:ascii="CIDFont+F1" w:cs="CIDFont+F1"/>
           <w:b/>
@@ -3725,14 +4631,7 @@
           <w:sz w:val="26"/>
           <w:szCs w:val="26"/>
         </w:rPr>
-      </w:pPr>
-      <w:r>
-        <w:rPr>
-          <w:rFonts w:ascii="CIDFont+F1" w:cs="CIDFont+F1"/>
-          <w:sz w:val="26"/>
-          <w:szCs w:val="26"/>
-        </w:rPr>
-        <w:t xml:space="preserve"> Accuracy of numeric values detection = (255 - SOON) / 255 = </w:t>
+        <w:t>94.9</w:t>
       </w:r>
       <w:r>
         <w:rPr>
@@ -3742,8 +4641,30 @@
           <w:sz w:val="26"/>
           <w:szCs w:val="26"/>
         </w:rPr>
-        <w:t>SOON%</w:t>
-      </w:r>
+        <w:t>%</w:t>
+      </w:r>
+    </w:p>
+    <w:p>
+      <w:pPr>
+        <w:rPr>
+          <w:rFonts w:ascii="CIDFont+F1" w:cs="CIDFont+F1"/>
+          <w:b/>
+          <w:bCs/>
+          <w:sz w:val="26"/>
+          <w:szCs w:val="26"/>
+        </w:rPr>
+      </w:pPr>
+    </w:p>
+    <w:p>
+      <w:pPr>
+        <w:rPr>
+          <w:rFonts w:ascii="CIDFont+F1" w:cs="CIDFont+F1"/>
+          <w:b/>
+          <w:bCs/>
+          <w:sz w:val="26"/>
+          <w:szCs w:val="26"/>
+        </w:rPr>
+      </w:pPr>
     </w:p>
     <w:p>
       <w:pPr>
@@ -3883,7 +4804,15 @@
           <w:sz w:val="26"/>
           <w:szCs w:val="26"/>
         </w:rPr>
-        <w:t>).</w:t>
+        <w:t>)</w:t>
+      </w:r>
+      <w:r>
+        <w:rPr>
+          <w:rFonts w:ascii="CIDFont+F1" w:cs="CIDFont+F1"/>
+          <w:sz w:val="26"/>
+          <w:szCs w:val="26"/>
+        </w:rPr>
+        <w:t>, but the KNN model is very good with the handwritten numeric values and not very efficient with the codes, so we decided to make a hybrid model to use the OCR to get the codes and the KNN to get the handwritten numeric values.</w:t>
       </w:r>
     </w:p>
     <w:p>
@@ -3925,6 +4854,184 @@
 <file path=word/numbering.xml><?xml version="1.0" encoding="utf-8"?>
 <w:numbering xmlns:wpc="http://schemas.microsoft.com/office/word/2010/wordprocessingCanvas" xmlns:cx="http://schemas.microsoft.com/office/drawing/2014/chartex" xmlns:cx1="http://schemas.microsoft.com/office/drawing/2015/9/8/chartex" xmlns:cx2="http://schemas.microsoft.com/office/drawing/2015/10/21/chartex" xmlns:cx3="http://schemas.microsoft.com/office/drawing/2016/5/9/chartex" xmlns:cx4="http://schemas.microsoft.com/office/drawing/2016/5/10/chartex" xmlns:cx5="http://schemas.microsoft.com/office/drawing/2016/5/11/chartex" xmlns:cx6="http://schemas.microsoft.com/office/drawing/2016/5/12/chartex" xmlns:cx7="http://schemas.microsoft.com/office/drawing/2016/5/13/chartex" xmlns:cx8="http://schemas.microsoft.com/office/drawing/2016/5/14/chartex" xmlns:mc="http://schemas.openxmlformats.org/markup-compatibility/2006" xmlns:aink="http://schemas.microsoft.com/office/drawing/2016/ink" xmlns:am3d="http://schemas.microsoft.com/office/drawing/2017/model3d" xmlns:o="urn:schemas-microsoft-com:office:office" xmlns:oel="http://schemas.microsoft.com/office/2019/extlst" xmlns:r="http://schemas.openxmlformats.org/officeDocument/2006/relationships" xmlns:m="http://schemas.openxmlformats.org/officeDocument/2006/math" xmlns:v="urn:schemas-microsoft-com:vml" xmlns:wp14="http://schemas.microsoft.com/office/word/2010/wordprocessingDrawing" xmlns:wp="http://schemas.openxmlformats.org/drawingml/2006/wordprocessingDrawing" xmlns:w10="urn:schemas-microsoft-com:office:word" xmlns:w="http://schemas.openxmlformats.org/wordprocessingml/2006/main" xmlns:w14="http://schemas.microsoft.com/office/word/2010/wordml" xmlns:w15="http://schemas.microsoft.com/office/word/2012/wordml" xmlns:w16cex="http://schemas.microsoft.com/office/word/2018/wordml/cex" xmlns:w16cid="http://schemas.microsoft.com/office/word/2016/wordml/cid" xmlns:w16="http://schemas.microsoft.com/office/word/2018/wordml" xmlns:w16sdtdh="http://schemas.microsoft.com/office/word/2020/wordml/sdtdatahash" xmlns:w16se="http://schemas.microsoft.com/office/word/2015/wordml/symex" xmlns:wpg="http://schemas.microsoft.com/office/word/2010/wordprocessingGroup" xmlns:wpi="http://schemas.microsoft.com/office/word/2010/wordprocessingInk" xmlns:wne="http://schemas.microsoft.com/office/word/2006/wordml" xmlns:wps="http://schemas.microsoft.com/office/word/2010/wordprocessingShape" mc:Ignorable="w14 w15 w16se w16cid w16 w16cex w16sdtdh wp14">
   <w:abstractNum w:abstractNumId="0" w15:restartNumberingAfterBreak="0">
+    <w:nsid w:val="0AEE7D03"/>
+    <w:multiLevelType w:val="hybridMultilevel"/>
+    <w:tmpl w:val="45729A7A"/>
+    <w:lvl w:ilvl="0" w:tplc="049E85FA">
+      <w:start w:val="1"/>
+      <w:numFmt w:val="decimal"/>
+      <w:lvlText w:val="%1-"/>
+      <w:lvlJc w:val="left"/>
+      <w:pPr>
+        <w:ind w:left="1080" w:hanging="720"/>
+      </w:pPr>
+      <w:rPr>
+        <w:rFonts w:hint="default"/>
+      </w:rPr>
+    </w:lvl>
+    <w:lvl w:ilvl="1" w:tplc="04090019" w:tentative="1">
+      <w:start w:val="1"/>
+      <w:numFmt w:val="lowerLetter"/>
+      <w:lvlText w:val="%2."/>
+      <w:lvlJc w:val="left"/>
+      <w:pPr>
+        <w:ind w:left="1440" w:hanging="360"/>
+      </w:pPr>
+    </w:lvl>
+    <w:lvl w:ilvl="2" w:tplc="0409001B" w:tentative="1">
+      <w:start w:val="1"/>
+      <w:numFmt w:val="lowerRoman"/>
+      <w:lvlText w:val="%3."/>
+      <w:lvlJc w:val="right"/>
+      <w:pPr>
+        <w:ind w:left="2160" w:hanging="180"/>
+      </w:pPr>
+    </w:lvl>
+    <w:lvl w:ilvl="3" w:tplc="0409000F" w:tentative="1">
+      <w:start w:val="1"/>
+      <w:numFmt w:val="decimal"/>
+      <w:lvlText w:val="%4."/>
+      <w:lvlJc w:val="left"/>
+      <w:pPr>
+        <w:ind w:left="2880" w:hanging="360"/>
+      </w:pPr>
+    </w:lvl>
+    <w:lvl w:ilvl="4" w:tplc="04090019" w:tentative="1">
+      <w:start w:val="1"/>
+      <w:numFmt w:val="lowerLetter"/>
+      <w:lvlText w:val="%5."/>
+      <w:lvlJc w:val="left"/>
+      <w:pPr>
+        <w:ind w:left="3600" w:hanging="360"/>
+      </w:pPr>
+    </w:lvl>
+    <w:lvl w:ilvl="5" w:tplc="0409001B" w:tentative="1">
+      <w:start w:val="1"/>
+      <w:numFmt w:val="lowerRoman"/>
+      <w:lvlText w:val="%6."/>
+      <w:lvlJc w:val="right"/>
+      <w:pPr>
+        <w:ind w:left="4320" w:hanging="180"/>
+      </w:pPr>
+    </w:lvl>
+    <w:lvl w:ilvl="6" w:tplc="0409000F" w:tentative="1">
+      <w:start w:val="1"/>
+      <w:numFmt w:val="decimal"/>
+      <w:lvlText w:val="%7."/>
+      <w:lvlJc w:val="left"/>
+      <w:pPr>
+        <w:ind w:left="5040" w:hanging="360"/>
+      </w:pPr>
+    </w:lvl>
+    <w:lvl w:ilvl="7" w:tplc="04090019" w:tentative="1">
+      <w:start w:val="1"/>
+      <w:numFmt w:val="lowerLetter"/>
+      <w:lvlText w:val="%8."/>
+      <w:lvlJc w:val="left"/>
+      <w:pPr>
+        <w:ind w:left="5760" w:hanging="360"/>
+      </w:pPr>
+    </w:lvl>
+    <w:lvl w:ilvl="8" w:tplc="0409001B" w:tentative="1">
+      <w:start w:val="1"/>
+      <w:numFmt w:val="lowerRoman"/>
+      <w:lvlText w:val="%9."/>
+      <w:lvlJc w:val="right"/>
+      <w:pPr>
+        <w:ind w:left="6480" w:hanging="180"/>
+      </w:pPr>
+    </w:lvl>
+  </w:abstractNum>
+  <w:abstractNum w:abstractNumId="1" w15:restartNumberingAfterBreak="0">
+    <w:nsid w:val="12876A81"/>
+    <w:multiLevelType w:val="hybridMultilevel"/>
+    <w:tmpl w:val="458A45C4"/>
+    <w:lvl w:ilvl="0" w:tplc="F8A8E316">
+      <w:start w:val="1"/>
+      <w:numFmt w:val="decimal"/>
+      <w:lvlText w:val="%1-"/>
+      <w:lvlJc w:val="left"/>
+      <w:pPr>
+        <w:ind w:left="1080" w:hanging="720"/>
+      </w:pPr>
+      <w:rPr>
+        <w:rFonts w:hint="default"/>
+      </w:rPr>
+    </w:lvl>
+    <w:lvl w:ilvl="1" w:tplc="04090019" w:tentative="1">
+      <w:start w:val="1"/>
+      <w:numFmt w:val="lowerLetter"/>
+      <w:lvlText w:val="%2."/>
+      <w:lvlJc w:val="left"/>
+      <w:pPr>
+        <w:ind w:left="1440" w:hanging="360"/>
+      </w:pPr>
+    </w:lvl>
+    <w:lvl w:ilvl="2" w:tplc="0409001B" w:tentative="1">
+      <w:start w:val="1"/>
+      <w:numFmt w:val="lowerRoman"/>
+      <w:lvlText w:val="%3."/>
+      <w:lvlJc w:val="right"/>
+      <w:pPr>
+        <w:ind w:left="2160" w:hanging="180"/>
+      </w:pPr>
+    </w:lvl>
+    <w:lvl w:ilvl="3" w:tplc="0409000F" w:tentative="1">
+      <w:start w:val="1"/>
+      <w:numFmt w:val="decimal"/>
+      <w:lvlText w:val="%4."/>
+      <w:lvlJc w:val="left"/>
+      <w:pPr>
+        <w:ind w:left="2880" w:hanging="360"/>
+      </w:pPr>
+    </w:lvl>
+    <w:lvl w:ilvl="4" w:tplc="04090019" w:tentative="1">
+      <w:start w:val="1"/>
+      <w:numFmt w:val="lowerLetter"/>
+      <w:lvlText w:val="%5."/>
+      <w:lvlJc w:val="left"/>
+      <w:pPr>
+        <w:ind w:left="3600" w:hanging="360"/>
+      </w:pPr>
+    </w:lvl>
+    <w:lvl w:ilvl="5" w:tplc="0409001B" w:tentative="1">
+      <w:start w:val="1"/>
+      <w:numFmt w:val="lowerRoman"/>
+      <w:lvlText w:val="%6."/>
+      <w:lvlJc w:val="right"/>
+      <w:pPr>
+        <w:ind w:left="4320" w:hanging="180"/>
+      </w:pPr>
+    </w:lvl>
+    <w:lvl w:ilvl="6" w:tplc="0409000F" w:tentative="1">
+      <w:start w:val="1"/>
+      <w:numFmt w:val="decimal"/>
+      <w:lvlText w:val="%7."/>
+      <w:lvlJc w:val="left"/>
+      <w:pPr>
+        <w:ind w:left="5040" w:hanging="360"/>
+      </w:pPr>
+    </w:lvl>
+    <w:lvl w:ilvl="7" w:tplc="04090019" w:tentative="1">
+      <w:start w:val="1"/>
+      <w:numFmt w:val="lowerLetter"/>
+      <w:lvlText w:val="%8."/>
+      <w:lvlJc w:val="left"/>
+      <w:pPr>
+        <w:ind w:left="5760" w:hanging="360"/>
+      </w:pPr>
+    </w:lvl>
+    <w:lvl w:ilvl="8" w:tplc="0409001B" w:tentative="1">
+      <w:start w:val="1"/>
+      <w:numFmt w:val="lowerRoman"/>
+      <w:lvlText w:val="%9."/>
+      <w:lvlJc w:val="right"/>
+      <w:pPr>
+        <w:ind w:left="6480" w:hanging="180"/>
+      </w:pPr>
+    </w:lvl>
+  </w:abstractNum>
+  <w:abstractNum w:abstractNumId="2" w15:restartNumberingAfterBreak="0">
     <w:nsid w:val="1FE67CAE"/>
     <w:multiLevelType w:val="hybridMultilevel"/>
     <w:tmpl w:val="0B18060A"/>
@@ -4013,7 +5120,7 @@
       </w:pPr>
     </w:lvl>
   </w:abstractNum>
-  <w:abstractNum w:abstractNumId="1" w15:restartNumberingAfterBreak="0">
+  <w:abstractNum w:abstractNumId="3" w15:restartNumberingAfterBreak="0">
     <w:nsid w:val="27BE627C"/>
     <w:multiLevelType w:val="hybridMultilevel"/>
     <w:tmpl w:val="6C265AF2"/>
@@ -4102,7 +5209,7 @@
       </w:pPr>
     </w:lvl>
   </w:abstractNum>
-  <w:abstractNum w:abstractNumId="2" w15:restartNumberingAfterBreak="0">
+  <w:abstractNum w:abstractNumId="4" w15:restartNumberingAfterBreak="0">
     <w:nsid w:val="30817ACF"/>
     <w:multiLevelType w:val="hybridMultilevel"/>
     <w:tmpl w:val="F826674E"/>
@@ -4191,7 +5298,7 @@
       </w:pPr>
     </w:lvl>
   </w:abstractNum>
-  <w:abstractNum w:abstractNumId="3" w15:restartNumberingAfterBreak="0">
+  <w:abstractNum w:abstractNumId="5" w15:restartNumberingAfterBreak="0">
     <w:nsid w:val="4708543A"/>
     <w:multiLevelType w:val="hybridMultilevel"/>
     <w:tmpl w:val="5760612A"/>
@@ -4280,7 +5387,7 @@
       </w:pPr>
     </w:lvl>
   </w:abstractNum>
-  <w:abstractNum w:abstractNumId="4" w15:restartNumberingAfterBreak="0">
+  <w:abstractNum w:abstractNumId="6" w15:restartNumberingAfterBreak="0">
     <w:nsid w:val="58114FCB"/>
     <w:multiLevelType w:val="hybridMultilevel"/>
     <w:tmpl w:val="8C82C080"/>
@@ -4369,7 +5476,7 @@
       </w:pPr>
     </w:lvl>
   </w:abstractNum>
-  <w:abstractNum w:abstractNumId="5" w15:restartNumberingAfterBreak="0">
+  <w:abstractNum w:abstractNumId="7" w15:restartNumberingAfterBreak="0">
     <w:nsid w:val="70F12F2F"/>
     <w:multiLevelType w:val="hybridMultilevel"/>
     <w:tmpl w:val="65BC6FCA"/>
@@ -4458,7 +5565,7 @@
       </w:pPr>
     </w:lvl>
   </w:abstractNum>
-  <w:abstractNum w:abstractNumId="6" w15:restartNumberingAfterBreak="0">
+  <w:abstractNum w:abstractNumId="8" w15:restartNumberingAfterBreak="0">
     <w:nsid w:val="7E7E727A"/>
     <w:multiLevelType w:val="multilevel"/>
     <w:tmpl w:val="E6AE5312"/>
@@ -4563,25 +5670,31 @@
     </w:lvl>
   </w:abstractNum>
   <w:num w:numId="1" w16cid:durableId="1666976231">
+    <w:abstractNumId w:val="5"/>
+  </w:num>
+  <w:num w:numId="2" w16cid:durableId="1396395162">
+    <w:abstractNumId w:val="4"/>
+  </w:num>
+  <w:num w:numId="3" w16cid:durableId="1324239223">
+    <w:abstractNumId w:val="7"/>
+  </w:num>
+  <w:num w:numId="4" w16cid:durableId="1937402104">
+    <w:abstractNumId w:val="2"/>
+  </w:num>
+  <w:num w:numId="5" w16cid:durableId="57167481">
+    <w:abstractNumId w:val="8"/>
+  </w:num>
+  <w:num w:numId="6" w16cid:durableId="767047665">
     <w:abstractNumId w:val="3"/>
   </w:num>
-  <w:num w:numId="2" w16cid:durableId="1396395162">
-    <w:abstractNumId w:val="2"/>
-  </w:num>
-  <w:num w:numId="3" w16cid:durableId="1324239223">
-    <w:abstractNumId w:val="5"/>
-  </w:num>
-  <w:num w:numId="4" w16cid:durableId="1937402104">
-    <w:abstractNumId w:val="0"/>
-  </w:num>
-  <w:num w:numId="5" w16cid:durableId="57167481">
+  <w:num w:numId="7" w16cid:durableId="376274161">
     <w:abstractNumId w:val="6"/>
   </w:num>
-  <w:num w:numId="6" w16cid:durableId="767047665">
+  <w:num w:numId="8" w16cid:durableId="1421559471">
     <w:abstractNumId w:val="1"/>
   </w:num>
-  <w:num w:numId="7" w16cid:durableId="376274161">
-    <w:abstractNumId w:val="4"/>
+  <w:num w:numId="9" w16cid:durableId="257296981">
+    <w:abstractNumId w:val="0"/>
   </w:num>
 </w:numbering>
 </file>

--- a/Deliverables/Report.docx
+++ b/Deliverables/Report.docx
@@ -484,14 +484,34 @@
                 <w:szCs w:val="48"/>
               </w:rPr>
             </w:pPr>
+            <w:proofErr w:type="spellStart"/>
             <w:r>
               <w:rPr>
                 <w:rFonts w:ascii="CIDFont+F1" w:eastAsia="CIDFont+F1" w:hAnsi="CIDFont+F1" w:cs="CIDFont+F1"/>
                 <w:sz w:val="48"/>
                 <w:szCs w:val="48"/>
               </w:rPr>
-              <w:t>Beshoy Morad</w:t>
-            </w:r>
+              <w:t>Beshoy</w:t>
+            </w:r>
+            <w:proofErr w:type="spellEnd"/>
+            <w:r>
+              <w:rPr>
+                <w:rFonts w:ascii="CIDFont+F1" w:eastAsia="CIDFont+F1" w:hAnsi="CIDFont+F1" w:cs="CIDFont+F1"/>
+                <w:sz w:val="48"/>
+                <w:szCs w:val="48"/>
+              </w:rPr>
+              <w:t xml:space="preserve"> </w:t>
+            </w:r>
+            <w:proofErr w:type="spellStart"/>
+            <w:r>
+              <w:rPr>
+                <w:rFonts w:ascii="CIDFont+F1" w:eastAsia="CIDFont+F1" w:hAnsi="CIDFont+F1" w:cs="CIDFont+F1"/>
+                <w:sz w:val="48"/>
+                <w:szCs w:val="48"/>
+              </w:rPr>
+              <w:t>Morad</w:t>
+            </w:r>
+            <w:proofErr w:type="spellEnd"/>
           </w:p>
         </w:tc>
         <w:tc>
@@ -826,6 +846,7 @@
           <w:szCs w:val="26"/>
         </w:rPr>
       </w:pPr>
+      <w:proofErr w:type="spellStart"/>
       <w:r>
         <w:rPr>
           <w:rFonts w:ascii="CIDFont+F1" w:eastAsia="CIDFont+F1" w:hAnsi="CIDFont+F1" w:cs="CIDFont+F1"/>
@@ -835,6 +856,7 @@
         </w:rPr>
         <w:t>Numpy</w:t>
       </w:r>
+      <w:proofErr w:type="spellEnd"/>
     </w:p>
     <w:p>
       <w:pPr>
@@ -857,6 +879,7 @@
           <w:szCs w:val="26"/>
         </w:rPr>
       </w:pPr>
+      <w:proofErr w:type="spellStart"/>
       <w:r>
         <w:rPr>
           <w:rFonts w:ascii="CIDFont+F1" w:eastAsia="CIDFont+F1" w:hAnsi="CIDFont+F1" w:cs="CIDFont+F1"/>
@@ -866,6 +889,7 @@
         </w:rPr>
         <w:t>Skimage</w:t>
       </w:r>
+      <w:proofErr w:type="spellEnd"/>
     </w:p>
     <w:p>
       <w:pPr>
@@ -888,6 +912,7 @@
           <w:szCs w:val="26"/>
         </w:rPr>
       </w:pPr>
+      <w:proofErr w:type="spellStart"/>
       <w:r>
         <w:rPr>
           <w:rFonts w:ascii="CIDFont+F1" w:eastAsia="CIDFont+F1" w:hAnsi="CIDFont+F1" w:cs="CIDFont+F1"/>
@@ -897,6 +922,7 @@
         </w:rPr>
         <w:t>Imutils</w:t>
       </w:r>
+      <w:proofErr w:type="spellEnd"/>
     </w:p>
     <w:p>
       <w:pPr>
@@ -919,6 +945,7 @@
           <w:szCs w:val="26"/>
         </w:rPr>
       </w:pPr>
+      <w:proofErr w:type="spellStart"/>
       <w:r>
         <w:rPr>
           <w:rFonts w:ascii="CIDFont+F1" w:eastAsia="CIDFont+F1" w:hAnsi="CIDFont+F1" w:cs="CIDFont+F1"/>
@@ -928,6 +955,7 @@
         </w:rPr>
         <w:t>Pytesseract</w:t>
       </w:r>
+      <w:proofErr w:type="spellEnd"/>
     </w:p>
     <w:p>
       <w:pPr>
@@ -949,6 +977,7 @@
           <w:szCs w:val="26"/>
         </w:rPr>
       </w:pPr>
+      <w:proofErr w:type="spellStart"/>
       <w:r>
         <w:rPr>
           <w:rFonts w:ascii="CIDFont+F1" w:eastAsia="CIDFont+F1" w:hAnsi="CIDFont+F1" w:cs="CIDFont+F1"/>
@@ -958,6 +987,7 @@
         </w:rPr>
         <w:t>Xlsxwriter</w:t>
       </w:r>
+      <w:proofErr w:type="spellEnd"/>
     </w:p>
     <w:p>
       <w:pPr>
@@ -1260,16 +1290,56 @@
     </w:p>
     <w:p>
       <w:pPr>
-        <w:rPr>
-          <w:rFonts w:ascii="CIDFont+F1" w:eastAsia="CIDFont+F1" w:hAnsi="CIDFont+F1" w:cs="CIDFont+F1"/>
-          <w:sz w:val="26"/>
-          <w:szCs w:val="26"/>
-        </w:rPr>
-      </w:pPr>
-    </w:p>
-    <w:p>
-      <w:pPr>
-        <w:spacing w:after="200" w:line="276" w:lineRule="auto"/>
+        <w:numPr>
+          <w:ilvl w:val="0"/>
+          <w:numId w:val="1"/>
+        </w:numPr>
+        <w:pBdr>
+          <w:top w:val="nil"/>
+          <w:left w:val="nil"/>
+          <w:bottom w:val="nil"/>
+          <w:right w:val="nil"/>
+          <w:between w:val="nil"/>
+        </w:pBdr>
+        <w:rPr>
+          <w:rFonts w:ascii="CIDFont+F1" w:eastAsia="CIDFont+F1" w:hAnsi="CIDFont+F1" w:cs="CIDFont+F1"/>
+          <w:color w:val="000000"/>
+          <w:sz w:val="26"/>
+          <w:szCs w:val="26"/>
+        </w:rPr>
+      </w:pPr>
+      <w:r>
+        <w:rPr>
+          <w:rFonts w:ascii="CIDFont+F1" w:eastAsia="CIDFont+F1" w:hAnsi="CIDFont+F1" w:cs="CIDFont+F1"/>
+          <w:color w:val="000000"/>
+          <w:sz w:val="26"/>
+          <w:szCs w:val="26"/>
+        </w:rPr>
+        <w:t xml:space="preserve">Use the KNN to get the ids in case of </w:t>
+      </w:r>
+      <w:proofErr w:type="gramStart"/>
+      <w:r>
+        <w:rPr>
+          <w:rFonts w:ascii="CIDFont+F1" w:eastAsia="CIDFont+F1" w:hAnsi="CIDFont+F1" w:cs="CIDFont+F1"/>
+          <w:color w:val="000000"/>
+          <w:sz w:val="26"/>
+          <w:szCs w:val="26"/>
+        </w:rPr>
+        <w:t>high resolution</w:t>
+      </w:r>
+      <w:proofErr w:type="gramEnd"/>
+      <w:r>
+        <w:rPr>
+          <w:rFonts w:ascii="CIDFont+F1" w:eastAsia="CIDFont+F1" w:hAnsi="CIDFont+F1" w:cs="CIDFont+F1"/>
+          <w:color w:val="000000"/>
+          <w:sz w:val="26"/>
+          <w:szCs w:val="26"/>
+        </w:rPr>
+        <w:t xml:space="preserve"> images only, otherwise use the Hybrid method or the OCR. (Hybrid is getting the best results in all cases)</w:t>
+      </w:r>
+    </w:p>
+    <w:p>
+      <w:pPr>
         <w:rPr>
           <w:rFonts w:ascii="CIDFont+F1" w:eastAsia="CIDFont+F1" w:hAnsi="CIDFont+F1" w:cs="CIDFont+F1"/>
           <w:sz w:val="26"/>
@@ -1337,15 +1407,7 @@
           <w:sz w:val="26"/>
           <w:szCs w:val="26"/>
         </w:rPr>
-        <w:t xml:space="preserve"> </w:t>
-      </w:r>
-      <w:r>
-        <w:rPr>
-          <w:rFonts w:ascii="CIDFont+F1" w:eastAsia="CIDFont+F1" w:hAnsi="CIDFont+F1" w:cs="CIDFont+F1"/>
-          <w:sz w:val="26"/>
-          <w:szCs w:val="26"/>
-        </w:rPr>
-        <w:t>To detect cells with normal image processing:</w:t>
+        <w:t xml:space="preserve"> To detect cells with normal image processing:</w:t>
       </w:r>
     </w:p>
     <w:p>
@@ -1520,7 +1582,27 @@
           <w:sz w:val="26"/>
           <w:szCs w:val="26"/>
         </w:rPr>
-        <w:t xml:space="preserve">Perform houghCircles with a certain value for min and max radius to check if that cell is </w:t>
+        <w:t xml:space="preserve">Perform </w:t>
+      </w:r>
+      <w:proofErr w:type="spellStart"/>
+      <w:r>
+        <w:rPr>
+          <w:rFonts w:ascii="CIDFont+F1" w:eastAsia="CIDFont+F1" w:hAnsi="CIDFont+F1" w:cs="CIDFont+F1"/>
+          <w:color w:val="000000"/>
+          <w:sz w:val="26"/>
+          <w:szCs w:val="26"/>
+        </w:rPr>
+        <w:t>houghCircles</w:t>
+      </w:r>
+      <w:proofErr w:type="spellEnd"/>
+      <w:r>
+        <w:rPr>
+          <w:rFonts w:ascii="CIDFont+F1" w:eastAsia="CIDFont+F1" w:hAnsi="CIDFont+F1" w:cs="CIDFont+F1"/>
+          <w:color w:val="000000"/>
+          <w:sz w:val="26"/>
+          <w:szCs w:val="26"/>
+        </w:rPr>
+        <w:t xml:space="preserve"> with a certain value for min and max radius to check if that cell is </w:t>
       </w:r>
       <w:r>
         <w:rPr>
@@ -1658,7 +1740,27 @@
           <w:sz w:val="26"/>
           <w:szCs w:val="26"/>
         </w:rPr>
-        <w:t>We have to train the HOG, KNN models using a set of images with different scales and different shapes.</w:t>
+        <w:t xml:space="preserve">We </w:t>
+      </w:r>
+      <w:proofErr w:type="gramStart"/>
+      <w:r>
+        <w:rPr>
+          <w:rFonts w:ascii="CIDFont+F1" w:eastAsia="CIDFont+F1" w:hAnsi="CIDFont+F1" w:cs="CIDFont+F1"/>
+          <w:color w:val="000000"/>
+          <w:sz w:val="26"/>
+          <w:szCs w:val="26"/>
+        </w:rPr>
+        <w:t>have to</w:t>
+      </w:r>
+      <w:proofErr w:type="gramEnd"/>
+      <w:r>
+        <w:rPr>
+          <w:rFonts w:ascii="CIDFont+F1" w:eastAsia="CIDFont+F1" w:hAnsi="CIDFont+F1" w:cs="CIDFont+F1"/>
+          <w:color w:val="000000"/>
+          <w:sz w:val="26"/>
+          <w:szCs w:val="26"/>
+        </w:rPr>
+        <w:t xml:space="preserve"> train the HOG, KNN models using a set of images with different scales and different shapes.</w:t>
       </w:r>
     </w:p>
     <w:p>
@@ -1771,7 +1873,25 @@
           <w:sz w:val="26"/>
           <w:szCs w:val="26"/>
         </w:rPr>
-        <w:t>Apply four point transform to this contour to correct skewness</w:t>
+        <w:t xml:space="preserve">Apply </w:t>
+      </w:r>
+      <w:proofErr w:type="gramStart"/>
+      <w:r>
+        <w:rPr>
+          <w:rFonts w:ascii="CIDFont+F1" w:eastAsia="CIDFont+F1" w:hAnsi="CIDFont+F1" w:cs="CIDFont+F1"/>
+          <w:sz w:val="26"/>
+          <w:szCs w:val="26"/>
+        </w:rPr>
+        <w:t>four point</w:t>
+      </w:r>
+      <w:proofErr w:type="gramEnd"/>
+      <w:r>
+        <w:rPr>
+          <w:rFonts w:ascii="CIDFont+F1" w:eastAsia="CIDFont+F1" w:hAnsi="CIDFont+F1" w:cs="CIDFont+F1"/>
+          <w:sz w:val="26"/>
+          <w:szCs w:val="26"/>
+        </w:rPr>
+        <w:t xml:space="preserve"> transform to this contour to correct skewness</w:t>
       </w:r>
     </w:p>
     <w:p>
@@ -1815,7 +1935,25 @@
           <w:sz w:val="26"/>
           <w:szCs w:val="26"/>
         </w:rPr>
-        <w:t>Apply HoughLines transform to detect horizontal lines and remove unwanted lines (not perfectly horizontal)</w:t>
+        <w:t xml:space="preserve">Apply </w:t>
+      </w:r>
+      <w:proofErr w:type="spellStart"/>
+      <w:r>
+        <w:rPr>
+          <w:rFonts w:ascii="CIDFont+F1" w:eastAsia="CIDFont+F1" w:hAnsi="CIDFont+F1" w:cs="CIDFont+F1"/>
+          <w:sz w:val="26"/>
+          <w:szCs w:val="26"/>
+        </w:rPr>
+        <w:t>HoughLines</w:t>
+      </w:r>
+      <w:proofErr w:type="spellEnd"/>
+      <w:r>
+        <w:rPr>
+          <w:rFonts w:ascii="CIDFont+F1" w:eastAsia="CIDFont+F1" w:hAnsi="CIDFont+F1" w:cs="CIDFont+F1"/>
+          <w:sz w:val="26"/>
+          <w:szCs w:val="26"/>
+        </w:rPr>
+        <w:t xml:space="preserve"> transform to detect horizontal lines and remove unwanted lines (not perfectly horizontal)</w:t>
       </w:r>
     </w:p>
     <w:p>
@@ -2160,39 +2298,7 @@
           <w:sz w:val="26"/>
           <w:szCs w:val="26"/>
         </w:rPr>
-        <w:t xml:space="preserve">Sort </w:t>
-      </w:r>
-      <w:r>
-        <w:rPr>
-          <w:rFonts w:ascii="CIDFont+F1" w:eastAsia="CIDFont+F1" w:hAnsi="CIDFont+F1" w:cs="CIDFont+F1"/>
-          <w:sz w:val="26"/>
-          <w:szCs w:val="26"/>
-        </w:rPr>
-        <w:t>each row’s</w:t>
-      </w:r>
-      <w:r>
-        <w:rPr>
-          <w:rFonts w:ascii="CIDFont+F1" w:eastAsia="CIDFont+F1" w:hAnsi="CIDFont+F1" w:cs="CIDFont+F1"/>
-          <w:sz w:val="26"/>
-          <w:szCs w:val="26"/>
-        </w:rPr>
-        <w:t xml:space="preserve"> circles according to </w:t>
-      </w:r>
-      <w:r>
-        <w:rPr>
-          <w:rFonts w:ascii="CIDFont+F1" w:eastAsia="CIDFont+F1" w:hAnsi="CIDFont+F1" w:cs="CIDFont+F1"/>
-          <w:sz w:val="26"/>
-          <w:szCs w:val="26"/>
-        </w:rPr>
-        <w:t>X</w:t>
-      </w:r>
-      <w:r>
-        <w:rPr>
-          <w:rFonts w:ascii="CIDFont+F1" w:eastAsia="CIDFont+F1" w:hAnsi="CIDFont+F1" w:cs="CIDFont+F1"/>
-          <w:sz w:val="26"/>
-          <w:szCs w:val="26"/>
-        </w:rPr>
-        <w:t xml:space="preserve"> values.</w:t>
+        <w:t>Sort each row’s circles according to X values.</w:t>
       </w:r>
     </w:p>
     <w:p>
@@ -2444,6 +2550,7 @@
         </w:rPr>
         <w:t>reate [</w:t>
       </w:r>
+      <w:proofErr w:type="spellStart"/>
       <w:r>
         <w:rPr>
           <w:rFonts w:ascii="CIDFont+F1" w:eastAsia="CIDFont+F1" w:hAnsi="CIDFont+F1" w:cs="CIDFont+F1"/>
@@ -2452,13 +2559,32 @@
         </w:rPr>
         <w:t>configBubble.conf</w:t>
       </w:r>
-      <w:r>
-        <w:rPr>
-          <w:rFonts w:ascii="CIDFont+F1" w:eastAsia="CIDFont+F1" w:hAnsi="CIDFont+F1" w:cs="CIDFont+F1"/>
-          <w:sz w:val="26"/>
-          <w:szCs w:val="26"/>
-        </w:rPr>
-        <w:t>] to customize your own constraints on the model like (if there is ID or not) or (number of questions, number of choices, etc)</w:t>
+      <w:proofErr w:type="spellEnd"/>
+      <w:r>
+        <w:rPr>
+          <w:rFonts w:ascii="CIDFont+F1" w:eastAsia="CIDFont+F1" w:hAnsi="CIDFont+F1" w:cs="CIDFont+F1"/>
+          <w:sz w:val="26"/>
+          <w:szCs w:val="26"/>
+        </w:rPr>
+        <w:t xml:space="preserve">] to customize your own constraints on the model like (if there is ID or not) or (number of questions, number of choices, </w:t>
+      </w:r>
+      <w:proofErr w:type="spellStart"/>
+      <w:r>
+        <w:rPr>
+          <w:rFonts w:ascii="CIDFont+F1" w:eastAsia="CIDFont+F1" w:hAnsi="CIDFont+F1" w:cs="CIDFont+F1"/>
+          <w:sz w:val="26"/>
+          <w:szCs w:val="26"/>
+        </w:rPr>
+        <w:t>etc</w:t>
+      </w:r>
+      <w:proofErr w:type="spellEnd"/>
+      <w:r>
+        <w:rPr>
+          <w:rFonts w:ascii="CIDFont+F1" w:eastAsia="CIDFont+F1" w:hAnsi="CIDFont+F1" w:cs="CIDFont+F1"/>
+          <w:sz w:val="26"/>
+          <w:szCs w:val="26"/>
+        </w:rPr>
+        <w:t>)</w:t>
       </w:r>
     </w:p>
     <w:p>
@@ -6339,6 +6465,7 @@
   <w:style w:type="character" w:default="1" w:styleId="DefaultParagraphFont">
     <w:name w:val="Default Paragraph Font"/>
     <w:uiPriority w:val="1"/>
+    <w:semiHidden/>
     <w:unhideWhenUsed/>
   </w:style>
   <w:style w:type="table" w:default="1" w:styleId="TableNormal">

--- a/Deliverables/Report.docx
+++ b/Deliverables/Report.docx
@@ -1315,27 +1315,7 @@
           <w:sz w:val="26"/>
           <w:szCs w:val="26"/>
         </w:rPr>
-        <w:t xml:space="preserve">Use the KNN to get the ids in case of </w:t>
-      </w:r>
-      <w:proofErr w:type="gramStart"/>
-      <w:r>
-        <w:rPr>
-          <w:rFonts w:ascii="CIDFont+F1" w:eastAsia="CIDFont+F1" w:hAnsi="CIDFont+F1" w:cs="CIDFont+F1"/>
-          <w:color w:val="000000"/>
-          <w:sz w:val="26"/>
-          <w:szCs w:val="26"/>
-        </w:rPr>
-        <w:t>high resolution</w:t>
-      </w:r>
-      <w:proofErr w:type="gramEnd"/>
-      <w:r>
-        <w:rPr>
-          <w:rFonts w:ascii="CIDFont+F1" w:eastAsia="CIDFont+F1" w:hAnsi="CIDFont+F1" w:cs="CIDFont+F1"/>
-          <w:color w:val="000000"/>
-          <w:sz w:val="26"/>
-          <w:szCs w:val="26"/>
-        </w:rPr>
-        <w:t xml:space="preserve"> images only, otherwise use the Hybrid method or the OCR. (Hybrid is getting the best results in all cases)</w:t>
+        <w:t>Use the KNN to get the ids in case of high resolution images only, otherwise use the Hybrid method or the OCR. (Hybrid is getting the best results in all cases)</w:t>
       </w:r>
     </w:p>
     <w:p>
@@ -1740,27 +1720,7 @@
           <w:sz w:val="26"/>
           <w:szCs w:val="26"/>
         </w:rPr>
-        <w:t xml:space="preserve">We </w:t>
-      </w:r>
-      <w:proofErr w:type="gramStart"/>
-      <w:r>
-        <w:rPr>
-          <w:rFonts w:ascii="CIDFont+F1" w:eastAsia="CIDFont+F1" w:hAnsi="CIDFont+F1" w:cs="CIDFont+F1"/>
-          <w:color w:val="000000"/>
-          <w:sz w:val="26"/>
-          <w:szCs w:val="26"/>
-        </w:rPr>
-        <w:t>have to</w:t>
-      </w:r>
-      <w:proofErr w:type="gramEnd"/>
-      <w:r>
-        <w:rPr>
-          <w:rFonts w:ascii="CIDFont+F1" w:eastAsia="CIDFont+F1" w:hAnsi="CIDFont+F1" w:cs="CIDFont+F1"/>
-          <w:color w:val="000000"/>
-          <w:sz w:val="26"/>
-          <w:szCs w:val="26"/>
-        </w:rPr>
-        <w:t xml:space="preserve"> train the HOG, KNN models using a set of images with different scales and different shapes.</w:t>
+        <w:t>We have to train the HOG, KNN models using a set of images with different scales and different shapes.</w:t>
       </w:r>
     </w:p>
     <w:p>
@@ -1873,25 +1833,7 @@
           <w:sz w:val="26"/>
           <w:szCs w:val="26"/>
         </w:rPr>
-        <w:t xml:space="preserve">Apply </w:t>
-      </w:r>
-      <w:proofErr w:type="gramStart"/>
-      <w:r>
-        <w:rPr>
-          <w:rFonts w:ascii="CIDFont+F1" w:eastAsia="CIDFont+F1" w:hAnsi="CIDFont+F1" w:cs="CIDFont+F1"/>
-          <w:sz w:val="26"/>
-          <w:szCs w:val="26"/>
-        </w:rPr>
-        <w:t>four point</w:t>
-      </w:r>
-      <w:proofErr w:type="gramEnd"/>
-      <w:r>
-        <w:rPr>
-          <w:rFonts w:ascii="CIDFont+F1" w:eastAsia="CIDFont+F1" w:hAnsi="CIDFont+F1" w:cs="CIDFont+F1"/>
-          <w:sz w:val="26"/>
-          <w:szCs w:val="26"/>
-        </w:rPr>
-        <w:t xml:space="preserve"> transform to this contour to correct skewness</w:t>
+        <w:t>Apply four point transform to this contour to correct skewness</w:t>
       </w:r>
     </w:p>
     <w:p>
@@ -2550,7 +2492,6 @@
         </w:rPr>
         <w:t>reate [</w:t>
       </w:r>
-      <w:proofErr w:type="spellStart"/>
       <w:r>
         <w:rPr>
           <w:rFonts w:ascii="CIDFont+F1" w:eastAsia="CIDFont+F1" w:hAnsi="CIDFont+F1" w:cs="CIDFont+F1"/>
@@ -2559,7 +2500,6 @@
         </w:rPr>
         <w:t>configBubble.conf</w:t>
       </w:r>
-      <w:proofErr w:type="spellEnd"/>
       <w:r>
         <w:rPr>
           <w:rFonts w:ascii="CIDFont+F1" w:eastAsia="CIDFont+F1" w:hAnsi="CIDFont+F1" w:cs="CIDFont+F1"/>
@@ -2568,16 +2508,14 @@
         </w:rPr>
         <w:t xml:space="preserve">] to customize your own constraints on the model like (if there is ID or not) or (number of questions, number of choices, </w:t>
       </w:r>
-      <w:proofErr w:type="spellStart"/>
-      <w:r>
-        <w:rPr>
-          <w:rFonts w:ascii="CIDFont+F1" w:eastAsia="CIDFont+F1" w:hAnsi="CIDFont+F1" w:cs="CIDFont+F1"/>
-          <w:sz w:val="26"/>
-          <w:szCs w:val="26"/>
-        </w:rPr>
-        <w:t>etc</w:t>
-      </w:r>
-      <w:proofErr w:type="spellEnd"/>
+      <w:r>
+        <w:rPr>
+          <w:rFonts w:ascii="CIDFont+F1" w:eastAsia="CIDFont+F1" w:hAnsi="CIDFont+F1" w:cs="CIDFont+F1"/>
+          <w:sz w:val="26"/>
+          <w:szCs w:val="26"/>
+        </w:rPr>
+        <w:t>etc.</w:t>
+      </w:r>
       <w:r>
         <w:rPr>
           <w:rFonts w:ascii="CIDFont+F1" w:eastAsia="CIDFont+F1" w:hAnsi="CIDFont+F1" w:cs="CIDFont+F1"/>
@@ -2633,6 +2571,44 @@
     </w:p>
     <w:p>
       <w:pPr>
+        <w:pStyle w:val="ListParagraph"/>
+        <w:numPr>
+          <w:ilvl w:val="0"/>
+          <w:numId w:val="7"/>
+        </w:numPr>
+        <w:rPr>
+          <w:rFonts w:ascii="CIDFont+F1" w:eastAsia="CIDFont+F1" w:hAnsi="CIDFont+F1" w:cs="CIDFont+F1"/>
+          <w:sz w:val="26"/>
+          <w:szCs w:val="26"/>
+        </w:rPr>
+      </w:pPr>
+      <w:r>
+        <w:rPr>
+          <w:rFonts w:ascii="CIDFont+F1" w:eastAsia="CIDFont+F1" w:hAnsi="CIDFont+F1" w:cs="CIDFont+F1"/>
+          <w:sz w:val="26"/>
+          <w:szCs w:val="26"/>
+        </w:rPr>
+        <w:t xml:space="preserve">Can handle a lot of </w:t>
+      </w:r>
+      <w:r>
+        <w:rPr>
+          <w:rFonts w:ascii="CIDFont+F1" w:eastAsia="CIDFont+F1" w:hAnsi="CIDFont+F1" w:cs="CIDFont+F1"/>
+          <w:sz w:val="26"/>
+          <w:szCs w:val="26"/>
+        </w:rPr>
+        <w:t>student’s</w:t>
+      </w:r>
+      <w:r>
+        <w:rPr>
+          <w:rFonts w:ascii="CIDFont+F1" w:eastAsia="CIDFont+F1" w:hAnsi="CIDFont+F1" w:cs="CIDFont+F1"/>
+          <w:sz w:val="26"/>
+          <w:szCs w:val="26"/>
+        </w:rPr>
+        <w:t xml:space="preserve"> papers with same type of samples and one model answer using one click.</w:t>
+      </w:r>
+    </w:p>
+    <w:p>
+      <w:pPr>
         <w:rPr>
           <w:rFonts w:ascii="CIDFont+F1" w:eastAsia="CIDFont+F1" w:hAnsi="CIDFont+F1" w:cs="CIDFont+F1"/>
           <w:b/>
@@ -2677,7 +2653,6 @@
           <w:sz w:val="34"/>
           <w:szCs w:val="34"/>
         </w:rPr>
-        <w:lastRenderedPageBreak/>
         <w:t xml:space="preserve">Experiment results </w:t>
       </w:r>
     </w:p>
@@ -4718,7 +4693,6 @@
           <w:sz w:val="26"/>
           <w:szCs w:val="26"/>
         </w:rPr>
-        <w:lastRenderedPageBreak/>
         <w:t>Accuracy of Symbols</w:t>
       </w:r>
     </w:p>
@@ -5146,7 +5120,6 @@
           <w:sz w:val="36"/>
           <w:szCs w:val="36"/>
         </w:rPr>
-        <w:lastRenderedPageBreak/>
         <w:t>Analysis</w:t>
       </w:r>
     </w:p>

--- a/Deliverables/Report.docx
+++ b/Deliverables/Report.docx
@@ -2518,7 +2518,51 @@
           <w:sz w:val="26"/>
           <w:szCs w:val="26"/>
         </w:rPr>
-        <w:t>Our model can adapt with multi-answer per question which is meaning that if the question has more than one choice, it will detect it and report it as true and false.</w:t>
+        <w:t>C</w:t>
+      </w:r>
+      <w:r>
+        <w:rPr>
+          <w:rFonts w:ascii="CIDFont+F1" w:eastAsia="CIDFont+F1" w:hAnsi="CIDFont+F1" w:cs="CIDFont+F1"/>
+          <w:sz w:val="26"/>
+          <w:szCs w:val="26"/>
+        </w:rPr>
+        <w:t>reate [</w:t>
+      </w:r>
+      <w:proofErr w:type="spellStart"/>
+      <w:r>
+        <w:rPr>
+          <w:rFonts w:ascii="CIDFont+F1" w:eastAsia="CIDFont+F1" w:hAnsi="CIDFont+F1" w:cs="CIDFont+F1"/>
+          <w:sz w:val="26"/>
+          <w:szCs w:val="26"/>
+        </w:rPr>
+        <w:t>configBubble.conf</w:t>
+      </w:r>
+      <w:proofErr w:type="spellEnd"/>
+      <w:r>
+        <w:rPr>
+          <w:rFonts w:ascii="CIDFont+F1" w:eastAsia="CIDFont+F1" w:hAnsi="CIDFont+F1" w:cs="CIDFont+F1"/>
+          <w:sz w:val="26"/>
+          <w:szCs w:val="26"/>
+        </w:rPr>
+        <w:t xml:space="preserve">] to customize your own constraints on the model like (if there is ID or not) or (number of questions, number of choices, </w:t>
+      </w:r>
+      <w:proofErr w:type="spellStart"/>
+      <w:r>
+        <w:rPr>
+          <w:rFonts w:ascii="CIDFont+F1" w:eastAsia="CIDFont+F1" w:hAnsi="CIDFont+F1" w:cs="CIDFont+F1"/>
+          <w:sz w:val="26"/>
+          <w:szCs w:val="26"/>
+        </w:rPr>
+        <w:t>etc</w:t>
+      </w:r>
+      <w:proofErr w:type="spellEnd"/>
+      <w:r>
+        <w:rPr>
+          <w:rFonts w:ascii="CIDFont+F1" w:eastAsia="CIDFont+F1" w:hAnsi="CIDFont+F1" w:cs="CIDFont+F1"/>
+          <w:sz w:val="26"/>
+          <w:szCs w:val="26"/>
+        </w:rPr>
+        <w:t>)</w:t>
       </w:r>
     </w:p>
     <w:p>
@@ -2540,51 +2584,7 @@
           <w:sz w:val="26"/>
           <w:szCs w:val="26"/>
         </w:rPr>
-        <w:t>C</w:t>
-      </w:r>
-      <w:r>
-        <w:rPr>
-          <w:rFonts w:ascii="CIDFont+F1" w:eastAsia="CIDFont+F1" w:hAnsi="CIDFont+F1" w:cs="CIDFont+F1"/>
-          <w:sz w:val="26"/>
-          <w:szCs w:val="26"/>
-        </w:rPr>
-        <w:t>reate [</w:t>
-      </w:r>
-      <w:proofErr w:type="spellStart"/>
-      <w:r>
-        <w:rPr>
-          <w:rFonts w:ascii="CIDFont+F1" w:eastAsia="CIDFont+F1" w:hAnsi="CIDFont+F1" w:cs="CIDFont+F1"/>
-          <w:sz w:val="26"/>
-          <w:szCs w:val="26"/>
-        </w:rPr>
-        <w:t>configBubble.conf</w:t>
-      </w:r>
-      <w:proofErr w:type="spellEnd"/>
-      <w:r>
-        <w:rPr>
-          <w:rFonts w:ascii="CIDFont+F1" w:eastAsia="CIDFont+F1" w:hAnsi="CIDFont+F1" w:cs="CIDFont+F1"/>
-          <w:sz w:val="26"/>
-          <w:szCs w:val="26"/>
-        </w:rPr>
-        <w:t xml:space="preserve">] to customize your own constraints on the model like (if there is ID or not) or (number of questions, number of choices, </w:t>
-      </w:r>
-      <w:proofErr w:type="spellStart"/>
-      <w:r>
-        <w:rPr>
-          <w:rFonts w:ascii="CIDFont+F1" w:eastAsia="CIDFont+F1" w:hAnsi="CIDFont+F1" w:cs="CIDFont+F1"/>
-          <w:sz w:val="26"/>
-          <w:szCs w:val="26"/>
-        </w:rPr>
-        <w:t>etc</w:t>
-      </w:r>
-      <w:proofErr w:type="spellEnd"/>
-      <w:r>
-        <w:rPr>
-          <w:rFonts w:ascii="CIDFont+F1" w:eastAsia="CIDFont+F1" w:hAnsi="CIDFont+F1" w:cs="CIDFont+F1"/>
-          <w:sz w:val="26"/>
-          <w:szCs w:val="26"/>
-        </w:rPr>
-        <w:t>)</w:t>
+        <w:t>Load students’ IDs from file.</w:t>
       </w:r>
     </w:p>
     <w:p>
@@ -2606,28 +2606,6 @@
           <w:sz w:val="26"/>
           <w:szCs w:val="26"/>
         </w:rPr>
-        <w:t>Load students’ IDs from file.</w:t>
-      </w:r>
-    </w:p>
-    <w:p>
-      <w:pPr>
-        <w:pStyle w:val="ListParagraph"/>
-        <w:numPr>
-          <w:ilvl w:val="0"/>
-          <w:numId w:val="7"/>
-        </w:numPr>
-        <w:rPr>
-          <w:rFonts w:ascii="CIDFont+F1" w:eastAsia="CIDFont+F1" w:hAnsi="CIDFont+F1" w:cs="CIDFont+F1"/>
-          <w:sz w:val="26"/>
-          <w:szCs w:val="26"/>
-        </w:rPr>
-      </w:pPr>
-      <w:r>
-        <w:rPr>
-          <w:rFonts w:ascii="CIDFont+F1" w:eastAsia="CIDFont+F1" w:hAnsi="CIDFont+F1" w:cs="CIDFont+F1"/>
-          <w:sz w:val="26"/>
-          <w:szCs w:val="26"/>
-        </w:rPr>
         <w:t>Export the autocorrected answer paper on the hard disk.</w:t>
       </w:r>
     </w:p>
@@ -2677,24 +2655,24 @@
           <w:sz w:val="34"/>
           <w:szCs w:val="34"/>
         </w:rPr>
+        <w:t xml:space="preserve">Experiment results </w:t>
+      </w:r>
+    </w:p>
+    <w:p>
+      <w:pPr>
+        <w:rPr>
+          <w:rFonts w:ascii="CIDFont+F1" w:eastAsia="CIDFont+F1" w:hAnsi="CIDFont+F1" w:cs="CIDFont+F1"/>
+          <w:sz w:val="26"/>
+          <w:szCs w:val="26"/>
+        </w:rPr>
+      </w:pPr>
+      <w:r>
+        <w:rPr>
+          <w:rFonts w:ascii="CIDFont+F1" w:eastAsia="CIDFont+F1" w:hAnsi="CIDFont+F1" w:cs="CIDFont+F1"/>
+          <w:sz w:val="26"/>
+          <w:szCs w:val="26"/>
+        </w:rPr>
         <w:lastRenderedPageBreak/>
-        <w:t xml:space="preserve">Experiment results </w:t>
-      </w:r>
-    </w:p>
-    <w:p>
-      <w:pPr>
-        <w:rPr>
-          <w:rFonts w:ascii="CIDFont+F1" w:eastAsia="CIDFont+F1" w:hAnsi="CIDFont+F1" w:cs="CIDFont+F1"/>
-          <w:sz w:val="26"/>
-          <w:szCs w:val="26"/>
-        </w:rPr>
-      </w:pPr>
-      <w:r>
-        <w:rPr>
-          <w:rFonts w:ascii="CIDFont+F1" w:eastAsia="CIDFont+F1" w:hAnsi="CIDFont+F1" w:cs="CIDFont+F1"/>
-          <w:sz w:val="26"/>
-          <w:szCs w:val="26"/>
-        </w:rPr>
         <w:t>We used 15 samples with different angles of capturing (Skewing, orientation, scale) and with different hand-writing fillings.</w:t>
       </w:r>
     </w:p>
@@ -4718,24 +4696,24 @@
           <w:sz w:val="26"/>
           <w:szCs w:val="26"/>
         </w:rPr>
+        <w:t>Accuracy of Symbols</w:t>
+      </w:r>
+    </w:p>
+    <w:p>
+      <w:pPr>
+        <w:rPr>
+          <w:rFonts w:ascii="CIDFont+F1" w:eastAsia="CIDFont+F1" w:hAnsi="CIDFont+F1" w:cs="CIDFont+F1"/>
+          <w:sz w:val="26"/>
+          <w:szCs w:val="26"/>
+        </w:rPr>
+      </w:pPr>
+      <w:r>
+        <w:rPr>
+          <w:rFonts w:ascii="CIDFont+F1" w:eastAsia="CIDFont+F1" w:hAnsi="CIDFont+F1" w:cs="CIDFont+F1"/>
+          <w:sz w:val="26"/>
+          <w:szCs w:val="26"/>
+        </w:rPr>
         <w:lastRenderedPageBreak/>
-        <w:t>Accuracy of Symbols</w:t>
-      </w:r>
-    </w:p>
-    <w:p>
-      <w:pPr>
-        <w:rPr>
-          <w:rFonts w:ascii="CIDFont+F1" w:eastAsia="CIDFont+F1" w:hAnsi="CIDFont+F1" w:cs="CIDFont+F1"/>
-          <w:sz w:val="26"/>
-          <w:szCs w:val="26"/>
-        </w:rPr>
-      </w:pPr>
-      <w:r>
-        <w:rPr>
-          <w:rFonts w:ascii="CIDFont+F1" w:eastAsia="CIDFont+F1" w:hAnsi="CIDFont+F1" w:cs="CIDFont+F1"/>
-          <w:sz w:val="26"/>
-          <w:szCs w:val="26"/>
-        </w:rPr>
         <w:t>Number of test cases = 17 cell * 2 columns * 15 samples = 510</w:t>
       </w:r>
     </w:p>

--- a/Deliverables/Report.docx
+++ b/Deliverables/Report.docx
@@ -2546,16 +2546,14 @@
         </w:rPr>
         <w:t xml:space="preserve">] to customize your own constraints on the model like (if there is ID or not) or (number of questions, number of choices, </w:t>
       </w:r>
-      <w:proofErr w:type="spellStart"/>
-      <w:r>
-        <w:rPr>
-          <w:rFonts w:ascii="CIDFont+F1" w:eastAsia="CIDFont+F1" w:hAnsi="CIDFont+F1" w:cs="CIDFont+F1"/>
-          <w:sz w:val="26"/>
-          <w:szCs w:val="26"/>
-        </w:rPr>
-        <w:t>etc</w:t>
-      </w:r>
-      <w:proofErr w:type="spellEnd"/>
+      <w:r>
+        <w:rPr>
+          <w:rFonts w:ascii="CIDFont+F1" w:eastAsia="CIDFont+F1" w:hAnsi="CIDFont+F1" w:cs="CIDFont+F1"/>
+          <w:sz w:val="26"/>
+          <w:szCs w:val="26"/>
+        </w:rPr>
+        <w:t>etc.</w:t>
+      </w:r>
       <w:r>
         <w:rPr>
           <w:rFonts w:ascii="CIDFont+F1" w:eastAsia="CIDFont+F1" w:hAnsi="CIDFont+F1" w:cs="CIDFont+F1"/>
@@ -2611,6 +2609,44 @@
     </w:p>
     <w:p>
       <w:pPr>
+        <w:pStyle w:val="ListParagraph"/>
+        <w:numPr>
+          <w:ilvl w:val="0"/>
+          <w:numId w:val="7"/>
+        </w:numPr>
+        <w:rPr>
+          <w:rFonts w:ascii="CIDFont+F1" w:eastAsia="CIDFont+F1" w:hAnsi="CIDFont+F1" w:cs="CIDFont+F1"/>
+          <w:sz w:val="26"/>
+          <w:szCs w:val="26"/>
+        </w:rPr>
+      </w:pPr>
+      <w:r>
+        <w:rPr>
+          <w:rFonts w:ascii="CIDFont+F1" w:eastAsia="CIDFont+F1" w:hAnsi="CIDFont+F1" w:cs="CIDFont+F1"/>
+          <w:sz w:val="26"/>
+          <w:szCs w:val="26"/>
+        </w:rPr>
+        <w:t xml:space="preserve">Can handle a lot of </w:t>
+      </w:r>
+      <w:r>
+        <w:rPr>
+          <w:rFonts w:ascii="CIDFont+F1" w:eastAsia="CIDFont+F1" w:hAnsi="CIDFont+F1" w:cs="CIDFont+F1"/>
+          <w:sz w:val="26"/>
+          <w:szCs w:val="26"/>
+        </w:rPr>
+        <w:t>student’s</w:t>
+      </w:r>
+      <w:r>
+        <w:rPr>
+          <w:rFonts w:ascii="CIDFont+F1" w:eastAsia="CIDFont+F1" w:hAnsi="CIDFont+F1" w:cs="CIDFont+F1"/>
+          <w:sz w:val="26"/>
+          <w:szCs w:val="26"/>
+        </w:rPr>
+        <w:t xml:space="preserve"> papers with same type of samples and one model answer using one click.</w:t>
+      </w:r>
+    </w:p>
+    <w:p>
+      <w:pPr>
         <w:rPr>
           <w:rFonts w:ascii="CIDFont+F1" w:eastAsia="CIDFont+F1" w:hAnsi="CIDFont+F1" w:cs="CIDFont+F1"/>
           <w:b/>
@@ -2648,13 +2684,24 @@
           <w:szCs w:val="34"/>
         </w:rPr>
       </w:pPr>
-      <w:r>
+    </w:p>
+    <w:p>
+      <w:pPr>
         <w:rPr>
           <w:rFonts w:ascii="CIDFont+F1" w:eastAsia="CIDFont+F1" w:hAnsi="CIDFont+F1" w:cs="CIDFont+F1"/>
           <w:b/>
           <w:sz w:val="34"/>
           <w:szCs w:val="34"/>
         </w:rPr>
+      </w:pPr>
+      <w:r>
+        <w:rPr>
+          <w:rFonts w:ascii="CIDFont+F1" w:eastAsia="CIDFont+F1" w:hAnsi="CIDFont+F1" w:cs="CIDFont+F1"/>
+          <w:b/>
+          <w:sz w:val="34"/>
+          <w:szCs w:val="34"/>
+        </w:rPr>
+        <w:lastRenderedPageBreak/>
         <w:t xml:space="preserve">Experiment results </w:t>
       </w:r>
     </w:p>
@@ -2672,7 +2719,6 @@
           <w:sz w:val="26"/>
           <w:szCs w:val="26"/>
         </w:rPr>
-        <w:lastRenderedPageBreak/>
         <w:t>We used 15 samples with different angles of capturing (Skewing, orientation, scale) and with different hand-writing fillings.</w:t>
       </w:r>
     </w:p>
@@ -4696,6 +4742,7 @@
           <w:sz w:val="26"/>
           <w:szCs w:val="26"/>
         </w:rPr>
+        <w:lastRenderedPageBreak/>
         <w:t>Accuracy of Symbols</w:t>
       </w:r>
     </w:p>
@@ -4713,7 +4760,6 @@
           <w:sz w:val="26"/>
           <w:szCs w:val="26"/>
         </w:rPr>
-        <w:lastRenderedPageBreak/>
         <w:t>Number of test cases = 17 cell * 2 columns * 15 samples = 510</w:t>
       </w:r>
     </w:p>

--- a/Deliverables/Report.docx
+++ b/Deliverables/Report.docx
@@ -484,34 +484,14 @@
                 <w:szCs w:val="48"/>
               </w:rPr>
             </w:pPr>
-            <w:proofErr w:type="spellStart"/>
             <w:r>
               <w:rPr>
                 <w:rFonts w:ascii="CIDFont+F1" w:eastAsia="CIDFont+F1" w:hAnsi="CIDFont+F1" w:cs="CIDFont+F1"/>
                 <w:sz w:val="48"/>
                 <w:szCs w:val="48"/>
               </w:rPr>
-              <w:t>Beshoy</w:t>
-            </w:r>
-            <w:proofErr w:type="spellEnd"/>
-            <w:r>
-              <w:rPr>
-                <w:rFonts w:ascii="CIDFont+F1" w:eastAsia="CIDFont+F1" w:hAnsi="CIDFont+F1" w:cs="CIDFont+F1"/>
-                <w:sz w:val="48"/>
-                <w:szCs w:val="48"/>
-              </w:rPr>
-              <w:t xml:space="preserve"> </w:t>
-            </w:r>
-            <w:proofErr w:type="spellStart"/>
-            <w:r>
-              <w:rPr>
-                <w:rFonts w:ascii="CIDFont+F1" w:eastAsia="CIDFont+F1" w:hAnsi="CIDFont+F1" w:cs="CIDFont+F1"/>
-                <w:sz w:val="48"/>
-                <w:szCs w:val="48"/>
-              </w:rPr>
-              <w:t>Morad</w:t>
-            </w:r>
-            <w:proofErr w:type="spellEnd"/>
+              <w:t>Beshoy Morad</w:t>
+            </w:r>
           </w:p>
         </w:tc>
         <w:tc>
@@ -5103,26 +5083,91 @@
           <w:szCs w:val="26"/>
         </w:rPr>
       </w:pPr>
-    </w:p>
-    <w:p>
-      <w:pPr>
+      <w:r>
         <w:rPr>
           <w:rFonts w:ascii="CIDFont+F1" w:eastAsia="CIDFont+F1" w:hAnsi="CIDFont+F1" w:cs="CIDFont+F1"/>
           <w:b/>
           <w:sz w:val="26"/>
           <w:szCs w:val="26"/>
         </w:rPr>
-      </w:pPr>
-    </w:p>
-    <w:p>
-      <w:pPr>
+        <w:t>Accuracy of Bubble sheet</w:t>
+      </w:r>
+      <w:r>
         <w:rPr>
           <w:rFonts w:ascii="CIDFont+F1" w:eastAsia="CIDFont+F1" w:hAnsi="CIDFont+F1" w:cs="CIDFont+F1"/>
           <w:b/>
           <w:sz w:val="26"/>
           <w:szCs w:val="26"/>
         </w:rPr>
-      </w:pPr>
+        <w:t xml:space="preserve"> Correction</w:t>
+      </w:r>
+    </w:p>
+    <w:p>
+      <w:pPr>
+        <w:rPr>
+          <w:rFonts w:ascii="CIDFont+F1" w:eastAsia="CIDFont+F1" w:hAnsi="CIDFont+F1" w:cs="CIDFont+F1"/>
+          <w:sz w:val="26"/>
+          <w:szCs w:val="26"/>
+        </w:rPr>
+      </w:pPr>
+      <w:r>
+        <w:rPr>
+          <w:rFonts w:ascii="CIDFont+F1" w:eastAsia="CIDFont+F1" w:hAnsi="CIDFont+F1" w:cs="CIDFont+F1"/>
+          <w:sz w:val="26"/>
+          <w:szCs w:val="26"/>
+        </w:rPr>
+        <w:t xml:space="preserve">Number of samples = </w:t>
+      </w:r>
+    </w:p>
+    <w:p>
+      <w:pPr>
+        <w:rPr>
+          <w:rFonts w:ascii="CIDFont+F1" w:eastAsia="CIDFont+F1" w:hAnsi="CIDFont+F1" w:cs="CIDFont+F1"/>
+          <w:sz w:val="26"/>
+          <w:szCs w:val="26"/>
+        </w:rPr>
+      </w:pPr>
+      <w:r>
+        <w:rPr>
+          <w:rFonts w:ascii="CIDFont+F1" w:eastAsia="CIDFont+F1" w:hAnsi="CIDFont+F1" w:cs="CIDFont+F1"/>
+          <w:sz w:val="26"/>
+          <w:szCs w:val="26"/>
+        </w:rPr>
+        <w:t xml:space="preserve">Number of questions = </w:t>
+      </w:r>
+    </w:p>
+    <w:p>
+      <w:pPr>
+        <w:rPr>
+          <w:rFonts w:ascii="CIDFont+F1" w:eastAsia="CIDFont+F1" w:hAnsi="CIDFont+F1" w:cs="CIDFont+F1"/>
+          <w:sz w:val="26"/>
+          <w:szCs w:val="26"/>
+        </w:rPr>
+      </w:pPr>
+      <w:r>
+        <w:rPr>
+          <w:rFonts w:ascii="CIDFont+F1" w:eastAsia="CIDFont+F1" w:hAnsi="CIDFont+F1" w:cs="CIDFont+F1"/>
+          <w:sz w:val="26"/>
+          <w:szCs w:val="26"/>
+        </w:rPr>
+        <w:t xml:space="preserve">Number of wrong detected </w:t>
+      </w:r>
+      <w:r>
+        <w:rPr>
+          <w:rFonts w:ascii="CIDFont+F1" w:eastAsia="CIDFont+F1" w:hAnsi="CIDFont+F1" w:cs="CIDFont+F1"/>
+          <w:sz w:val="26"/>
+          <w:szCs w:val="26"/>
+        </w:rPr>
+        <w:t>questions</w:t>
+      </w:r>
+      <w:r>
+        <w:rPr>
+          <w:rFonts w:ascii="CIDFont+F1" w:eastAsia="CIDFont+F1" w:hAnsi="CIDFont+F1" w:cs="CIDFont+F1"/>
+          <w:sz w:val="26"/>
+          <w:szCs w:val="26"/>
+        </w:rPr>
+        <w:t xml:space="preserve"> = 13</w:t>
+      </w:r>
     </w:p>
     <w:p>
       <w:pPr>
@@ -5133,26 +5178,55 @@
           <w:szCs w:val="26"/>
         </w:rPr>
       </w:pPr>
-    </w:p>
-    <w:p>
-      <w:pPr>
+      <w:r>
+        <w:rPr>
+          <w:rFonts w:ascii="CIDFont+F1" w:eastAsia="CIDFont+F1" w:hAnsi="CIDFont+F1" w:cs="CIDFont+F1"/>
+          <w:sz w:val="26"/>
+          <w:szCs w:val="26"/>
+        </w:rPr>
+        <w:t>Accuracy of numeric values detection = (</w:t>
+      </w:r>
+      <w:r>
+        <w:rPr>
+          <w:rFonts w:ascii="CIDFont+F1" w:eastAsia="CIDFont+F1" w:hAnsi="CIDFont+F1" w:cs="CIDFont+F1"/>
+          <w:sz w:val="26"/>
+          <w:szCs w:val="26"/>
+        </w:rPr>
+        <w:t>questions</w:t>
+      </w:r>
+      <w:r>
+        <w:rPr>
+          <w:rFonts w:ascii="CIDFont+F1" w:eastAsia="CIDFont+F1" w:hAnsi="CIDFont+F1" w:cs="CIDFont+F1"/>
+          <w:sz w:val="26"/>
+          <w:szCs w:val="26"/>
+        </w:rPr>
+        <w:t xml:space="preserve"> - 13) / </w:t>
+      </w:r>
+      <w:r>
+        <w:rPr>
+          <w:rFonts w:ascii="CIDFont+F1" w:eastAsia="CIDFont+F1" w:hAnsi="CIDFont+F1" w:cs="CIDFont+F1"/>
+          <w:sz w:val="26"/>
+          <w:szCs w:val="26"/>
+        </w:rPr>
+        <w:t xml:space="preserve">questions </w:t>
+      </w:r>
+      <w:r>
+        <w:rPr>
+          <w:rFonts w:ascii="CIDFont+F1" w:eastAsia="CIDFont+F1" w:hAnsi="CIDFont+F1" w:cs="CIDFont+F1"/>
+          <w:sz w:val="26"/>
+          <w:szCs w:val="26"/>
+        </w:rPr>
+        <w:t xml:space="preserve">= </w:t>
+      </w:r>
+      <w:r>
         <w:rPr>
           <w:rFonts w:ascii="CIDFont+F1" w:eastAsia="CIDFont+F1" w:hAnsi="CIDFont+F1" w:cs="CIDFont+F1"/>
           <w:b/>
           <w:sz w:val="26"/>
           <w:szCs w:val="26"/>
         </w:rPr>
-      </w:pPr>
-    </w:p>
-    <w:p>
-      <w:pPr>
-        <w:rPr>
-          <w:rFonts w:ascii="CIDFont+F1" w:eastAsia="CIDFont+F1" w:hAnsi="CIDFont+F1" w:cs="CIDFont+F1"/>
-          <w:b/>
-          <w:sz w:val="26"/>
-          <w:szCs w:val="26"/>
-        </w:rPr>
-      </w:pPr>
+        <w:t>94.9%</w:t>
+      </w:r>
     </w:p>
     <w:p>
       <w:pPr>
@@ -5249,6 +5323,303 @@
           <w:szCs w:val="26"/>
         </w:rPr>
         <w:t>For symbols, most of wrong detected cells were right mark and question mark because the angle of lines of right marks sometimes gets out of the specified range, also question marks sometimes the radius of the circle gets out of the specified range.</w:t>
+      </w:r>
+    </w:p>
+    <w:p>
+      <w:pPr>
+        <w:rPr>
+          <w:rFonts w:ascii="CIDFont+F1" w:eastAsia="CIDFont+F1" w:hAnsi="CIDFont+F1" w:cs="CIDFont+F1"/>
+          <w:sz w:val="26"/>
+          <w:szCs w:val="26"/>
+        </w:rPr>
+      </w:pPr>
+    </w:p>
+    <w:p>
+      <w:pPr>
+        <w:rPr>
+          <w:b/>
+          <w:color w:val="000000"/>
+          <w:sz w:val="36"/>
+          <w:szCs w:val="36"/>
+        </w:rPr>
+      </w:pPr>
+      <w:r>
+        <w:rPr>
+          <w:b/>
+          <w:color w:val="000000"/>
+          <w:sz w:val="36"/>
+          <w:szCs w:val="36"/>
+        </w:rPr>
+        <w:t>Workload</w:t>
+      </w:r>
+    </w:p>
+    <w:p>
+      <w:pPr>
+        <w:rPr>
+          <w:bCs/>
+          <w:color w:val="000000"/>
+          <w:sz w:val="34"/>
+          <w:szCs w:val="34"/>
+        </w:rPr>
+      </w:pPr>
+      <w:r>
+        <w:rPr>
+          <w:bCs/>
+          <w:color w:val="000000"/>
+          <w:sz w:val="34"/>
+          <w:szCs w:val="34"/>
+        </w:rPr>
+        <w:t>Ahmed Alaa:</w:t>
+      </w:r>
+    </w:p>
+    <w:p>
+      <w:pPr>
+        <w:rPr>
+          <w:bCs/>
+          <w:color w:val="000000"/>
+          <w:sz w:val="28"/>
+          <w:szCs w:val="28"/>
+        </w:rPr>
+      </w:pPr>
+      <w:r>
+        <w:rPr>
+          <w:bCs/>
+          <w:color w:val="000000"/>
+          <w:sz w:val="28"/>
+          <w:szCs w:val="28"/>
+        </w:rPr>
+        <w:t xml:space="preserve">Bubble sheet </w:t>
+      </w:r>
+      <w:r>
+        <w:rPr>
+          <w:bCs/>
+          <w:color w:val="000000"/>
+          <w:sz w:val="28"/>
+          <w:szCs w:val="28"/>
+        </w:rPr>
+        <w:t>module</w:t>
+      </w:r>
+      <w:r>
+        <w:rPr>
+          <w:bCs/>
+          <w:color w:val="000000"/>
+          <w:sz w:val="28"/>
+          <w:szCs w:val="28"/>
+        </w:rPr>
+        <w:t xml:space="preserve"> and make the config file</w:t>
+      </w:r>
+      <w:r>
+        <w:rPr>
+          <w:bCs/>
+          <w:color w:val="000000"/>
+          <w:sz w:val="28"/>
+          <w:szCs w:val="28"/>
+        </w:rPr>
+        <w:t>.</w:t>
+      </w:r>
+    </w:p>
+    <w:p>
+      <w:pPr>
+        <w:rPr>
+          <w:bCs/>
+          <w:color w:val="000000"/>
+          <w:sz w:val="34"/>
+          <w:szCs w:val="34"/>
+        </w:rPr>
+      </w:pPr>
+      <w:r>
+        <w:rPr>
+          <w:bCs/>
+          <w:color w:val="000000"/>
+          <w:sz w:val="34"/>
+          <w:szCs w:val="34"/>
+        </w:rPr>
+        <w:t>Beshoy Morad:</w:t>
+      </w:r>
+    </w:p>
+    <w:p>
+      <w:pPr>
+        <w:rPr>
+          <w:bCs/>
+          <w:color w:val="000000"/>
+          <w:sz w:val="28"/>
+          <w:szCs w:val="28"/>
+        </w:rPr>
+      </w:pPr>
+      <w:r>
+        <w:rPr>
+          <w:bCs/>
+          <w:color w:val="000000"/>
+          <w:sz w:val="28"/>
+          <w:szCs w:val="28"/>
+        </w:rPr>
+        <w:t xml:space="preserve">Extract symbols and detection with </w:t>
+      </w:r>
+      <w:r>
+        <w:rPr>
+          <w:bCs/>
+          <w:color w:val="000000"/>
+          <w:sz w:val="28"/>
+          <w:szCs w:val="28"/>
+        </w:rPr>
+        <w:t>OCR</w:t>
+      </w:r>
+      <w:r>
+        <w:rPr>
+          <w:bCs/>
+          <w:color w:val="000000"/>
+          <w:sz w:val="28"/>
+          <w:szCs w:val="28"/>
+        </w:rPr>
+        <w:t xml:space="preserve"> and </w:t>
+      </w:r>
+      <w:r>
+        <w:rPr>
+          <w:bCs/>
+          <w:color w:val="000000"/>
+          <w:sz w:val="28"/>
+          <w:szCs w:val="28"/>
+        </w:rPr>
+        <w:t>make the config file</w:t>
+      </w:r>
+      <w:r>
+        <w:rPr>
+          <w:bCs/>
+          <w:color w:val="000000"/>
+          <w:sz w:val="28"/>
+          <w:szCs w:val="28"/>
+        </w:rPr>
+        <w:t>.</w:t>
+      </w:r>
+    </w:p>
+    <w:p>
+      <w:pPr>
+        <w:rPr>
+          <w:bCs/>
+          <w:color w:val="000000"/>
+          <w:sz w:val="34"/>
+          <w:szCs w:val="34"/>
+        </w:rPr>
+      </w:pPr>
+      <w:r>
+        <w:rPr>
+          <w:bCs/>
+          <w:color w:val="000000"/>
+          <w:sz w:val="34"/>
+          <w:szCs w:val="34"/>
+        </w:rPr>
+        <w:t>Zeyad Tarek:</w:t>
+      </w:r>
+    </w:p>
+    <w:p>
+      <w:pPr>
+        <w:rPr>
+          <w:bCs/>
+          <w:color w:val="000000"/>
+          <w:sz w:val="28"/>
+          <w:szCs w:val="28"/>
+        </w:rPr>
+      </w:pPr>
+      <w:r>
+        <w:rPr>
+          <w:bCs/>
+          <w:color w:val="000000"/>
+          <w:sz w:val="28"/>
+          <w:szCs w:val="28"/>
+        </w:rPr>
+        <w:t>Detection with features and classifiers (KNN)</w:t>
+      </w:r>
+      <w:r>
+        <w:rPr>
+          <w:bCs/>
+          <w:color w:val="000000"/>
+          <w:sz w:val="28"/>
+          <w:szCs w:val="28"/>
+        </w:rPr>
+        <w:t xml:space="preserve">, </w:t>
+      </w:r>
+      <w:r>
+        <w:rPr>
+          <w:bCs/>
+          <w:color w:val="000000"/>
+          <w:sz w:val="28"/>
+          <w:szCs w:val="28"/>
+        </w:rPr>
+        <w:t>c</w:t>
+      </w:r>
+      <w:r>
+        <w:rPr>
+          <w:bCs/>
+          <w:color w:val="000000"/>
+          <w:sz w:val="28"/>
+          <w:szCs w:val="28"/>
+        </w:rPr>
+        <w:t>ollect datasets</w:t>
+      </w:r>
+      <w:r>
+        <w:rPr>
+          <w:bCs/>
+          <w:color w:val="000000"/>
+          <w:sz w:val="28"/>
+          <w:szCs w:val="28"/>
+        </w:rPr>
+        <w:t>,</w:t>
+      </w:r>
+      <w:r>
+        <w:rPr>
+          <w:bCs/>
+          <w:color w:val="000000"/>
+          <w:sz w:val="28"/>
+          <w:szCs w:val="28"/>
+        </w:rPr>
+        <w:t xml:space="preserve"> and train the model</w:t>
+      </w:r>
+    </w:p>
+    <w:p>
+      <w:pPr>
+        <w:rPr>
+          <w:bCs/>
+          <w:color w:val="000000"/>
+          <w:sz w:val="34"/>
+          <w:szCs w:val="34"/>
+        </w:rPr>
+      </w:pPr>
+      <w:r>
+        <w:rPr>
+          <w:bCs/>
+          <w:color w:val="000000"/>
+          <w:sz w:val="34"/>
+          <w:szCs w:val="34"/>
+        </w:rPr>
+        <w:t>Waleed Hesham:</w:t>
+      </w:r>
+    </w:p>
+    <w:p>
+      <w:pPr>
+        <w:rPr>
+          <w:bCs/>
+          <w:color w:val="000000"/>
+          <w:sz w:val="28"/>
+          <w:szCs w:val="28"/>
+        </w:rPr>
+      </w:pPr>
+      <w:r>
+        <w:rPr>
+          <w:bCs/>
+          <w:color w:val="000000"/>
+          <w:sz w:val="28"/>
+          <w:szCs w:val="28"/>
+        </w:rPr>
+        <w:t>Cell extractions, Image enhancements</w:t>
+      </w:r>
+      <w:r>
+        <w:rPr>
+          <w:bCs/>
+          <w:color w:val="000000"/>
+          <w:sz w:val="28"/>
+          <w:szCs w:val="28"/>
+        </w:rPr>
+        <w:t>.</w:t>
       </w:r>
     </w:p>
     <w:sectPr>
@@ -6368,7 +6739,7 @@
   <w:style w:type="paragraph" w:default="1" w:styleId="Normal">
     <w:name w:val="Normal"/>
     <w:qFormat/>
-    <w:rsid w:val="009B5B0A"/>
+    <w:rsid w:val="0020245F"/>
   </w:style>
   <w:style w:type="paragraph" w:styleId="Heading1">
     <w:name w:val="heading 1"/>

--- a/Deliverables/Report.docx
+++ b/Deliverables/Report.docx
@@ -40,7 +40,7 @@
                     <pic:cNvPicPr preferRelativeResize="0"/>
                   </pic:nvPicPr>
                   <pic:blipFill>
-                    <a:blip r:embed="rId6"/>
+                    <a:blip r:embed="rId8"/>
                     <a:srcRect/>
                     <a:stretch>
                       <a:fillRect/>
@@ -91,7 +91,7 @@
                     <pic:cNvPicPr preferRelativeResize="0"/>
                   </pic:nvPicPr>
                   <pic:blipFill>
-                    <a:blip r:embed="rId7"/>
+                    <a:blip r:embed="rId9"/>
                     <a:srcRect/>
                     <a:stretch>
                       <a:fillRect/>
@@ -484,42 +484,39 @@
                 <w:szCs w:val="48"/>
               </w:rPr>
             </w:pPr>
+            <w:proofErr w:type="spellStart"/>
             <w:r>
               <w:rPr>
                 <w:rFonts w:ascii="CIDFont+F1" w:eastAsia="CIDFont+F1" w:hAnsi="CIDFont+F1" w:cs="CIDFont+F1"/>
                 <w:sz w:val="48"/>
                 <w:szCs w:val="48"/>
               </w:rPr>
-              <w:t>Beshoy Morad</w:t>
-            </w:r>
-          </w:p>
-        </w:tc>
-        <w:tc>
-          <w:tcPr>
-            <w:tcW w:w="2188" w:type="dxa"/>
-          </w:tcPr>
-          <w:p>
-            <w:pPr>
-              <w:jc w:val="center"/>
+              <w:t>Beshoy</w:t>
+            </w:r>
+            <w:proofErr w:type="spellEnd"/>
+            <w:r>
               <w:rPr>
                 <w:rFonts w:ascii="CIDFont+F1" w:eastAsia="CIDFont+F1" w:hAnsi="CIDFont+F1" w:cs="CIDFont+F1"/>
                 <w:sz w:val="48"/>
                 <w:szCs w:val="48"/>
               </w:rPr>
-            </w:pPr>
+              <w:t xml:space="preserve"> </w:t>
+            </w:r>
+            <w:proofErr w:type="spellStart"/>
             <w:r>
               <w:rPr>
                 <w:rFonts w:ascii="CIDFont+F1" w:eastAsia="CIDFont+F1" w:hAnsi="CIDFont+F1" w:cs="CIDFont+F1"/>
                 <w:sz w:val="48"/>
                 <w:szCs w:val="48"/>
               </w:rPr>
-              <w:t>1</w:t>
-            </w:r>
-          </w:p>
-        </w:tc>
-        <w:tc>
-          <w:tcPr>
-            <w:tcW w:w="3117" w:type="dxa"/>
+              <w:t>Morad</w:t>
+            </w:r>
+            <w:proofErr w:type="spellEnd"/>
+          </w:p>
+        </w:tc>
+        <w:tc>
+          <w:tcPr>
+            <w:tcW w:w="2188" w:type="dxa"/>
           </w:tcPr>
           <w:p>
             <w:pPr>
@@ -536,6 +533,29 @@
                 <w:sz w:val="48"/>
                 <w:szCs w:val="48"/>
               </w:rPr>
+              <w:t>1</w:t>
+            </w:r>
+          </w:p>
+        </w:tc>
+        <w:tc>
+          <w:tcPr>
+            <w:tcW w:w="3117" w:type="dxa"/>
+          </w:tcPr>
+          <w:p>
+            <w:pPr>
+              <w:jc w:val="center"/>
+              <w:rPr>
+                <w:rFonts w:ascii="CIDFont+F1" w:eastAsia="CIDFont+F1" w:hAnsi="CIDFont+F1" w:cs="CIDFont+F1"/>
+                <w:sz w:val="48"/>
+                <w:szCs w:val="48"/>
+              </w:rPr>
+            </w:pPr>
+            <w:r>
+              <w:rPr>
+                <w:rFonts w:ascii="CIDFont+F1" w:eastAsia="CIDFont+F1" w:hAnsi="CIDFont+F1" w:cs="CIDFont+F1"/>
+                <w:sz w:val="48"/>
+                <w:szCs w:val="48"/>
+              </w:rPr>
               <w:t>20</w:t>
             </w:r>
           </w:p>
@@ -555,13 +575,23 @@
                 <w:szCs w:val="48"/>
               </w:rPr>
             </w:pPr>
+            <w:proofErr w:type="spellStart"/>
             <w:r>
               <w:rPr>
                 <w:rFonts w:ascii="CIDFont+F1" w:eastAsia="CIDFont+F1" w:hAnsi="CIDFont+F1" w:cs="CIDFont+F1"/>
                 <w:sz w:val="48"/>
                 <w:szCs w:val="48"/>
               </w:rPr>
-              <w:t>Zeyad Tarek</w:t>
+              <w:t>Zeyad</w:t>
+            </w:r>
+            <w:proofErr w:type="spellEnd"/>
+            <w:r>
+              <w:rPr>
+                <w:rFonts w:ascii="CIDFont+F1" w:eastAsia="CIDFont+F1" w:hAnsi="CIDFont+F1" w:cs="CIDFont+F1"/>
+                <w:sz w:val="48"/>
+                <w:szCs w:val="48"/>
+              </w:rPr>
+              <w:t xml:space="preserve"> Tarek</w:t>
             </w:r>
           </w:p>
         </w:tc>
@@ -826,17 +856,15 @@
           <w:szCs w:val="26"/>
         </w:rPr>
       </w:pPr>
-      <w:proofErr w:type="spellStart"/>
-      <w:r>
-        <w:rPr>
-          <w:rFonts w:ascii="CIDFont+F1" w:eastAsia="CIDFont+F1" w:hAnsi="CIDFont+F1" w:cs="CIDFont+F1"/>
-          <w:color w:val="000000"/>
-          <w:sz w:val="26"/>
-          <w:szCs w:val="26"/>
-        </w:rPr>
-        <w:t>Numpy</w:t>
-      </w:r>
-      <w:proofErr w:type="spellEnd"/>
+      <w:r>
+        <w:rPr>
+          <w:rFonts w:ascii="CIDFont+F1" w:eastAsia="CIDFont+F1" w:hAnsi="CIDFont+F1" w:cs="CIDFont+F1"/>
+          <w:color w:val="000000"/>
+          <w:sz w:val="26"/>
+          <w:szCs w:val="26"/>
+        </w:rPr>
+        <w:t>NumPy</w:t>
+      </w:r>
     </w:p>
     <w:p>
       <w:pPr>
@@ -933,7 +961,25 @@
           <w:sz w:val="26"/>
           <w:szCs w:val="26"/>
         </w:rPr>
-        <w:t>Pytesseract</w:t>
+        <w:t>Py</w:t>
+      </w:r>
+      <w:r>
+        <w:rPr>
+          <w:rFonts w:ascii="CIDFont+F1" w:eastAsia="CIDFont+F1" w:hAnsi="CIDFont+F1" w:cs="CIDFont+F1"/>
+          <w:color w:val="000000"/>
+          <w:sz w:val="26"/>
+          <w:szCs w:val="26"/>
+        </w:rPr>
+        <w:t>T</w:t>
+      </w:r>
+      <w:r>
+        <w:rPr>
+          <w:rFonts w:ascii="CIDFont+F1" w:eastAsia="CIDFont+F1" w:hAnsi="CIDFont+F1" w:cs="CIDFont+F1"/>
+          <w:color w:val="000000"/>
+          <w:sz w:val="26"/>
+          <w:szCs w:val="26"/>
+        </w:rPr>
+        <w:t>esseract</w:t>
       </w:r>
       <w:proofErr w:type="spellEnd"/>
     </w:p>
@@ -973,15 +1019,6 @@
       <w:pPr>
         <w:rPr>
           <w:rFonts w:ascii="CIDFont+F1" w:eastAsia="CIDFont+F1" w:hAnsi="CIDFont+F1" w:cs="CIDFont+F1"/>
-          <w:sz w:val="26"/>
-          <w:szCs w:val="26"/>
-        </w:rPr>
-      </w:pPr>
-    </w:p>
-    <w:p>
-      <w:pPr>
-        <w:rPr>
-          <w:rFonts w:ascii="CIDFont+F1" w:eastAsia="CIDFont+F1" w:hAnsi="CIDFont+F1" w:cs="CIDFont+F1"/>
           <w:b/>
           <w:sz w:val="34"/>
           <w:szCs w:val="34"/>
@@ -1022,32 +1059,30 @@
           <w:szCs w:val="26"/>
         </w:rPr>
       </w:pPr>
-    </w:p>
-    <w:p>
-      <w:pPr>
-        <w:rPr>
-          <w:rFonts w:ascii="CIDFont+F1" w:eastAsia="CIDFont+F1" w:hAnsi="CIDFont+F1" w:cs="CIDFont+F1"/>
-          <w:sz w:val="26"/>
-          <w:szCs w:val="26"/>
-        </w:rPr>
-      </w:pPr>
-      <w:r>
-        <w:rPr>
-          <w:rFonts w:ascii="CIDFont+F1" w:eastAsia="CIDFont+F1" w:hAnsi="CIDFont+F1" w:cs="CIDFont+F1"/>
-          <w:sz w:val="26"/>
-          <w:szCs w:val="26"/>
-        </w:rPr>
-        <w:t>The main idea of (Bubble sheet correction) is …</w:t>
-      </w:r>
-    </w:p>
-    <w:p>
-      <w:pPr>
-        <w:rPr>
-          <w:rFonts w:ascii="CIDFont+F1" w:eastAsia="CIDFont+F1" w:hAnsi="CIDFont+F1" w:cs="CIDFont+F1"/>
-          <w:sz w:val="26"/>
-          <w:szCs w:val="26"/>
-        </w:rPr>
-      </w:pPr>
+      <w:r>
+        <w:rPr>
+          <w:rFonts w:ascii="CIDFont+F1" w:eastAsia="CIDFont+F1" w:hAnsi="CIDFont+F1" w:cs="CIDFont+F1"/>
+          <w:sz w:val="26"/>
+          <w:szCs w:val="26"/>
+        </w:rPr>
+        <w:t>The main idea of (Bubble sheet correction) is</w:t>
+      </w:r>
+      <w:r>
+        <w:rPr>
+          <w:rFonts w:ascii="CIDFont+F1" w:eastAsia="CIDFont+F1" w:hAnsi="CIDFont+F1" w:cs="CIDFont+F1"/>
+          <w:sz w:val="26"/>
+          <w:szCs w:val="26"/>
+        </w:rPr>
+        <w:t xml:space="preserve"> localize the filled circles referenced to the number of columns and number of rows</w:t>
+      </w:r>
+      <w:r>
+        <w:rPr>
+          <w:rFonts w:ascii="CIDFont+F1" w:eastAsia="CIDFont+F1" w:hAnsi="CIDFont+F1" w:cs="CIDFont+F1"/>
+          <w:sz w:val="26"/>
+          <w:szCs w:val="26"/>
+        </w:rPr>
+        <w:t xml:space="preserve"> and compare them to a given model answer and provide sheet of students’ grades.</w:t>
+      </w:r>
     </w:p>
     <w:p>
       <w:pPr>
@@ -1297,17 +1332,15 @@
         </w:rPr>
         <w:t xml:space="preserve">Use the KNN to get the ids in case of </w:t>
       </w:r>
-      <w:proofErr w:type="gramStart"/>
-      <w:r>
-        <w:rPr>
-          <w:rFonts w:ascii="CIDFont+F1" w:eastAsia="CIDFont+F1" w:hAnsi="CIDFont+F1" w:cs="CIDFont+F1"/>
-          <w:color w:val="000000"/>
-          <w:sz w:val="26"/>
-          <w:szCs w:val="26"/>
-        </w:rPr>
-        <w:t>high resolution</w:t>
-      </w:r>
-      <w:proofErr w:type="gramEnd"/>
+      <w:r>
+        <w:rPr>
+          <w:rFonts w:ascii="CIDFont+F1" w:eastAsia="CIDFont+F1" w:hAnsi="CIDFont+F1" w:cs="CIDFont+F1"/>
+          <w:color w:val="000000"/>
+          <w:sz w:val="26"/>
+          <w:szCs w:val="26"/>
+        </w:rPr>
+        <w:t>high-resolution</w:t>
+      </w:r>
       <w:r>
         <w:rPr>
           <w:rFonts w:ascii="CIDFont+F1" w:eastAsia="CIDFont+F1" w:hAnsi="CIDFont+F1" w:cs="CIDFont+F1"/>
@@ -1316,6 +1349,75 @@
           <w:szCs w:val="26"/>
         </w:rPr>
         <w:t xml:space="preserve"> images only, otherwise use the Hybrid method or the OCR. (Hybrid is getting the best results in all cases)</w:t>
+      </w:r>
+    </w:p>
+    <w:p>
+      <w:pPr>
+        <w:numPr>
+          <w:ilvl w:val="0"/>
+          <w:numId w:val="1"/>
+        </w:numPr>
+        <w:pBdr>
+          <w:top w:val="nil"/>
+          <w:left w:val="nil"/>
+          <w:bottom w:val="nil"/>
+          <w:right w:val="nil"/>
+          <w:between w:val="nil"/>
+        </w:pBdr>
+        <w:rPr>
+          <w:rFonts w:ascii="CIDFont+F1" w:eastAsia="CIDFont+F1" w:hAnsi="CIDFont+F1" w:cs="CIDFont+F1"/>
+          <w:color w:val="000000"/>
+          <w:sz w:val="26"/>
+          <w:szCs w:val="26"/>
+        </w:rPr>
+      </w:pPr>
+      <w:r>
+        <w:rPr>
+          <w:rFonts w:ascii="CIDFont+F1" w:eastAsia="CIDFont+F1" w:hAnsi="CIDFont+F1" w:cs="CIDFont+F1"/>
+          <w:color w:val="000000"/>
+          <w:sz w:val="26"/>
+          <w:szCs w:val="26"/>
+        </w:rPr>
+        <w:t xml:space="preserve">ID is detected through the specific bubbles, so if the student mark wrong bubbles I will not correct them for him. </w:t>
+      </w:r>
+    </w:p>
+    <w:p>
+      <w:pPr>
+        <w:numPr>
+          <w:ilvl w:val="0"/>
+          <w:numId w:val="1"/>
+        </w:numPr>
+        <w:pBdr>
+          <w:top w:val="nil"/>
+          <w:left w:val="nil"/>
+          <w:bottom w:val="nil"/>
+          <w:right w:val="nil"/>
+          <w:between w:val="nil"/>
+        </w:pBdr>
+        <w:rPr>
+          <w:rFonts w:ascii="CIDFont+F1" w:eastAsia="CIDFont+F1" w:hAnsi="CIDFont+F1" w:cs="CIDFont+F1"/>
+          <w:color w:val="000000"/>
+          <w:sz w:val="26"/>
+          <w:szCs w:val="26"/>
+        </w:rPr>
+      </w:pPr>
+      <w:r>
+        <w:rPr>
+          <w:rFonts w:ascii="CIDFont+F1" w:eastAsia="CIDFont+F1" w:hAnsi="CIDFont+F1" w:cs="CIDFont+F1"/>
+          <w:color w:val="000000"/>
+          <w:sz w:val="26"/>
+          <w:szCs w:val="26"/>
+        </w:rPr>
+        <w:t>You must provide the file of IDs of all student papers if not exist in the paper itself</w:t>
+      </w:r>
+      <w:r>
+        <w:rPr>
+          <w:rFonts w:ascii="CIDFont+F1" w:eastAsia="CIDFont+F1" w:hAnsi="CIDFont+F1" w:cs="CIDFont+F1"/>
+          <w:color w:val="000000"/>
+          <w:sz w:val="26"/>
+          <w:szCs w:val="26"/>
+        </w:rPr>
+        <w:t xml:space="preserve"> and rename the images by the students’ IDs.</w:t>
       </w:r>
     </w:p>
     <w:p>
@@ -1352,7 +1454,6 @@
           <w:sz w:val="34"/>
           <w:szCs w:val="34"/>
         </w:rPr>
-        <w:lastRenderedPageBreak/>
         <w:t xml:space="preserve">Used algorithms </w:t>
       </w:r>
     </w:p>
@@ -1564,17 +1665,15 @@
         </w:rPr>
         <w:t xml:space="preserve">Perform </w:t>
       </w:r>
-      <w:proofErr w:type="spellStart"/>
-      <w:r>
-        <w:rPr>
-          <w:rFonts w:ascii="CIDFont+F1" w:eastAsia="CIDFont+F1" w:hAnsi="CIDFont+F1" w:cs="CIDFont+F1"/>
-          <w:color w:val="000000"/>
-          <w:sz w:val="26"/>
-          <w:szCs w:val="26"/>
-        </w:rPr>
-        <w:t>houghCircles</w:t>
-      </w:r>
-      <w:proofErr w:type="spellEnd"/>
+      <w:r>
+        <w:rPr>
+          <w:rFonts w:ascii="CIDFont+F1" w:eastAsia="CIDFont+F1" w:hAnsi="CIDFont+F1" w:cs="CIDFont+F1"/>
+          <w:color w:val="000000"/>
+          <w:sz w:val="26"/>
+          <w:szCs w:val="26"/>
+        </w:rPr>
+        <w:t>Hough Circles</w:t>
+      </w:r>
       <w:r>
         <w:rPr>
           <w:rFonts w:ascii="CIDFont+F1" w:eastAsia="CIDFont+F1" w:hAnsi="CIDFont+F1" w:cs="CIDFont+F1"/>
@@ -1855,16 +1954,14 @@
         </w:rPr>
         <w:t xml:space="preserve">Apply </w:t>
       </w:r>
-      <w:proofErr w:type="gramStart"/>
-      <w:r>
-        <w:rPr>
-          <w:rFonts w:ascii="CIDFont+F1" w:eastAsia="CIDFont+F1" w:hAnsi="CIDFont+F1" w:cs="CIDFont+F1"/>
-          <w:sz w:val="26"/>
-          <w:szCs w:val="26"/>
-        </w:rPr>
-        <w:t>four point</w:t>
-      </w:r>
-      <w:proofErr w:type="gramEnd"/>
+      <w:r>
+        <w:rPr>
+          <w:rFonts w:ascii="CIDFont+F1" w:eastAsia="CIDFont+F1" w:hAnsi="CIDFont+F1" w:cs="CIDFont+F1"/>
+          <w:sz w:val="26"/>
+          <w:szCs w:val="26"/>
+        </w:rPr>
+        <w:t>four-point</w:t>
+      </w:r>
       <w:r>
         <w:rPr>
           <w:rFonts w:ascii="CIDFont+F1" w:eastAsia="CIDFont+F1" w:hAnsi="CIDFont+F1" w:cs="CIDFont+F1"/>
@@ -1917,16 +2014,14 @@
         </w:rPr>
         <w:t xml:space="preserve">Apply </w:t>
       </w:r>
-      <w:proofErr w:type="spellStart"/>
-      <w:r>
-        <w:rPr>
-          <w:rFonts w:ascii="CIDFont+F1" w:eastAsia="CIDFont+F1" w:hAnsi="CIDFont+F1" w:cs="CIDFont+F1"/>
-          <w:sz w:val="26"/>
-          <w:szCs w:val="26"/>
-        </w:rPr>
-        <w:t>HoughLines</w:t>
-      </w:r>
-      <w:proofErr w:type="spellEnd"/>
+      <w:r>
+        <w:rPr>
+          <w:rFonts w:ascii="CIDFont+F1" w:eastAsia="CIDFont+F1" w:hAnsi="CIDFont+F1" w:cs="CIDFont+F1"/>
+          <w:sz w:val="26"/>
+          <w:szCs w:val="26"/>
+        </w:rPr>
+        <w:t>Hough Lines</w:t>
+      </w:r>
       <w:r>
         <w:rPr>
           <w:rFonts w:ascii="CIDFont+F1" w:eastAsia="CIDFont+F1" w:hAnsi="CIDFont+F1" w:cs="CIDFont+F1"/>
@@ -1999,6 +2094,7 @@
           <w:sz w:val="26"/>
           <w:szCs w:val="26"/>
         </w:rPr>
+        <w:lastRenderedPageBreak/>
         <w:t>Get contours of this image and sort them from top to bottom</w:t>
       </w:r>
     </w:p>
@@ -2075,7 +2171,6 @@
           <w:sz w:val="26"/>
           <w:szCs w:val="26"/>
         </w:rPr>
-        <w:lastRenderedPageBreak/>
         <w:t xml:space="preserve">[Module </w:t>
       </w:r>
       <w:r>
@@ -2508,7 +2603,6 @@
         </w:rPr>
         <w:t>reate [</w:t>
       </w:r>
-      <w:proofErr w:type="spellStart"/>
       <w:r>
         <w:rPr>
           <w:rFonts w:ascii="CIDFont+F1" w:eastAsia="CIDFont+F1" w:hAnsi="CIDFont+F1" w:cs="CIDFont+F1"/>
@@ -2517,7 +2611,6 @@
         </w:rPr>
         <w:t>configBubble.conf</w:t>
       </w:r>
-      <w:proofErr w:type="spellEnd"/>
       <w:r>
         <w:rPr>
           <w:rFonts w:ascii="CIDFont+F1" w:eastAsia="CIDFont+F1" w:hAnsi="CIDFont+F1" w:cs="CIDFont+F1"/>
@@ -2624,26 +2717,6 @@
         </w:rPr>
         <w:t xml:space="preserve"> papers with same type of samples and one model answer using one click.</w:t>
       </w:r>
-    </w:p>
-    <w:p>
-      <w:pPr>
-        <w:rPr>
-          <w:rFonts w:ascii="CIDFont+F1" w:eastAsia="CIDFont+F1" w:hAnsi="CIDFont+F1" w:cs="CIDFont+F1"/>
-          <w:b/>
-          <w:sz w:val="34"/>
-          <w:szCs w:val="34"/>
-        </w:rPr>
-      </w:pPr>
-    </w:p>
-    <w:p>
-      <w:pPr>
-        <w:rPr>
-          <w:rFonts w:ascii="CIDFont+F1" w:eastAsia="CIDFont+F1" w:hAnsi="CIDFont+F1" w:cs="CIDFont+F1"/>
-          <w:b/>
-          <w:sz w:val="34"/>
-          <w:szCs w:val="34"/>
-        </w:rPr>
-      </w:pPr>
     </w:p>
     <w:p>
       <w:pPr>
@@ -5118,6 +5191,14 @@
         </w:rPr>
         <w:t xml:space="preserve">Number of samples = </w:t>
       </w:r>
+      <w:r>
+        <w:rPr>
+          <w:rFonts w:ascii="CIDFont+F1" w:eastAsia="CIDFont+F1" w:hAnsi="CIDFont+F1" w:cs="CIDFont+F1"/>
+          <w:sz w:val="26"/>
+          <w:szCs w:val="26"/>
+        </w:rPr>
+        <w:t>10</w:t>
+      </w:r>
     </w:p>
     <w:p>
       <w:pPr>
@@ -5135,38 +5216,38 @@
         </w:rPr>
         <w:t xml:space="preserve">Number of questions = </w:t>
       </w:r>
-    </w:p>
-    <w:p>
-      <w:pPr>
-        <w:rPr>
-          <w:rFonts w:ascii="CIDFont+F1" w:eastAsia="CIDFont+F1" w:hAnsi="CIDFont+F1" w:cs="CIDFont+F1"/>
-          <w:sz w:val="26"/>
-          <w:szCs w:val="26"/>
-        </w:rPr>
-      </w:pPr>
-      <w:r>
-        <w:rPr>
-          <w:rFonts w:ascii="CIDFont+F1" w:eastAsia="CIDFont+F1" w:hAnsi="CIDFont+F1" w:cs="CIDFont+F1"/>
-          <w:sz w:val="26"/>
-          <w:szCs w:val="26"/>
-        </w:rPr>
-        <w:t xml:space="preserve">Number of wrong detected </w:t>
-      </w:r>
-      <w:r>
-        <w:rPr>
-          <w:rFonts w:ascii="CIDFont+F1" w:eastAsia="CIDFont+F1" w:hAnsi="CIDFont+F1" w:cs="CIDFont+F1"/>
-          <w:sz w:val="26"/>
-          <w:szCs w:val="26"/>
-        </w:rPr>
-        <w:t>questions</w:t>
-      </w:r>
-      <w:r>
-        <w:rPr>
-          <w:rFonts w:ascii="CIDFont+F1" w:eastAsia="CIDFont+F1" w:hAnsi="CIDFont+F1" w:cs="CIDFont+F1"/>
-          <w:sz w:val="26"/>
-          <w:szCs w:val="26"/>
-        </w:rPr>
-        <w:t xml:space="preserve"> = 13</w:t>
+      <w:r>
+        <w:rPr>
+          <w:rFonts w:ascii="CIDFont+F1" w:eastAsia="CIDFont+F1" w:hAnsi="CIDFont+F1" w:cs="CIDFont+F1"/>
+          <w:sz w:val="26"/>
+          <w:szCs w:val="26"/>
+        </w:rPr>
+        <w:t>350</w:t>
+      </w:r>
+    </w:p>
+    <w:p>
+      <w:pPr>
+        <w:rPr>
+          <w:rFonts w:ascii="CIDFont+F1" w:eastAsia="CIDFont+F1" w:hAnsi="CIDFont+F1" w:cs="CIDFont+F1"/>
+          <w:sz w:val="26"/>
+          <w:szCs w:val="26"/>
+        </w:rPr>
+      </w:pPr>
+      <w:r>
+        <w:rPr>
+          <w:rFonts w:ascii="CIDFont+F1" w:eastAsia="CIDFont+F1" w:hAnsi="CIDFont+F1" w:cs="CIDFont+F1"/>
+          <w:sz w:val="26"/>
+          <w:szCs w:val="26"/>
+        </w:rPr>
+        <w:t xml:space="preserve">Number of wrong detected questions = </w:t>
+      </w:r>
+      <w:r>
+        <w:rPr>
+          <w:rFonts w:ascii="CIDFont+F1" w:eastAsia="CIDFont+F1" w:hAnsi="CIDFont+F1" w:cs="CIDFont+F1"/>
+          <w:sz w:val="26"/>
+          <w:szCs w:val="26"/>
+        </w:rPr>
+        <w:t>0</w:t>
       </w:r>
     </w:p>
     <w:p>
@@ -5192,23 +5273,47 @@
           <w:sz w:val="26"/>
           <w:szCs w:val="26"/>
         </w:rPr>
-        <w:t>questions</w:t>
-      </w:r>
-      <w:r>
-        <w:rPr>
-          <w:rFonts w:ascii="CIDFont+F1" w:eastAsia="CIDFont+F1" w:hAnsi="CIDFont+F1" w:cs="CIDFont+F1"/>
-          <w:sz w:val="26"/>
-          <w:szCs w:val="26"/>
-        </w:rPr>
-        <w:t xml:space="preserve"> - 13) / </w:t>
-      </w:r>
-      <w:r>
-        <w:rPr>
-          <w:rFonts w:ascii="CIDFont+F1" w:eastAsia="CIDFont+F1" w:hAnsi="CIDFont+F1" w:cs="CIDFont+F1"/>
-          <w:sz w:val="26"/>
-          <w:szCs w:val="26"/>
-        </w:rPr>
-        <w:t xml:space="preserve">questions </w:t>
+        <w:t>350</w:t>
+      </w:r>
+      <w:r>
+        <w:rPr>
+          <w:rFonts w:ascii="CIDFont+F1" w:eastAsia="CIDFont+F1" w:hAnsi="CIDFont+F1" w:cs="CIDFont+F1"/>
+          <w:sz w:val="26"/>
+          <w:szCs w:val="26"/>
+        </w:rPr>
+        <w:t xml:space="preserve"> - </w:t>
+      </w:r>
+      <w:r>
+        <w:rPr>
+          <w:rFonts w:ascii="CIDFont+F1" w:eastAsia="CIDFont+F1" w:hAnsi="CIDFont+F1" w:cs="CIDFont+F1"/>
+          <w:sz w:val="26"/>
+          <w:szCs w:val="26"/>
+        </w:rPr>
+        <w:t>0</w:t>
+      </w:r>
+      <w:r>
+        <w:rPr>
+          <w:rFonts w:ascii="CIDFont+F1" w:eastAsia="CIDFont+F1" w:hAnsi="CIDFont+F1" w:cs="CIDFont+F1"/>
+          <w:sz w:val="26"/>
+          <w:szCs w:val="26"/>
+        </w:rPr>
+        <w:t xml:space="preserve">) / </w:t>
+      </w:r>
+      <w:r>
+        <w:rPr>
+          <w:rFonts w:ascii="CIDFont+F1" w:eastAsia="CIDFont+F1" w:hAnsi="CIDFont+F1" w:cs="CIDFont+F1"/>
+          <w:sz w:val="26"/>
+          <w:szCs w:val="26"/>
+        </w:rPr>
+        <w:t>350</w:t>
+      </w:r>
+      <w:r>
+        <w:rPr>
+          <w:rFonts w:ascii="CIDFont+F1" w:eastAsia="CIDFont+F1" w:hAnsi="CIDFont+F1" w:cs="CIDFont+F1"/>
+          <w:sz w:val="26"/>
+          <w:szCs w:val="26"/>
+        </w:rPr>
+        <w:t xml:space="preserve"> </w:t>
       </w:r>
       <w:r>
         <w:rPr>
@@ -5225,7 +5330,16 @@
           <w:sz w:val="26"/>
           <w:szCs w:val="26"/>
         </w:rPr>
-        <w:t>94.9%</w:t>
+        <w:t>100</w:t>
+      </w:r>
+      <w:r>
+        <w:rPr>
+          <w:rFonts w:ascii="CIDFont+F1" w:eastAsia="CIDFont+F1" w:hAnsi="CIDFont+F1" w:cs="CIDFont+F1"/>
+          <w:b/>
+          <w:sz w:val="26"/>
+          <w:szCs w:val="26"/>
+        </w:rPr>
+        <w:t>%</w:t>
       </w:r>
     </w:p>
     <w:p>
@@ -5427,6 +5541,7 @@
           <w:szCs w:val="34"/>
         </w:rPr>
       </w:pPr>
+      <w:proofErr w:type="spellStart"/>
       <w:r>
         <w:rPr>
           <w:bCs/>
@@ -5434,7 +5549,37 @@
           <w:sz w:val="34"/>
           <w:szCs w:val="34"/>
         </w:rPr>
-        <w:t>Beshoy Morad:</w:t>
+        <w:t>Beshoy</w:t>
+      </w:r>
+      <w:proofErr w:type="spellEnd"/>
+      <w:r>
+        <w:rPr>
+          <w:bCs/>
+          <w:color w:val="000000"/>
+          <w:sz w:val="34"/>
+          <w:szCs w:val="34"/>
+        </w:rPr>
+        <w:t xml:space="preserve"> </w:t>
+      </w:r>
+      <w:proofErr w:type="spellStart"/>
+      <w:r>
+        <w:rPr>
+          <w:bCs/>
+          <w:color w:val="000000"/>
+          <w:sz w:val="34"/>
+          <w:szCs w:val="34"/>
+        </w:rPr>
+        <w:t>Morad</w:t>
+      </w:r>
+      <w:proofErr w:type="spellEnd"/>
+      <w:r>
+        <w:rPr>
+          <w:bCs/>
+          <w:color w:val="000000"/>
+          <w:sz w:val="34"/>
+          <w:szCs w:val="34"/>
+        </w:rPr>
+        <w:t>:</w:t>
       </w:r>
     </w:p>
     <w:p>
@@ -5471,7 +5616,7 @@
           <w:sz w:val="28"/>
           <w:szCs w:val="28"/>
         </w:rPr>
-        <w:t xml:space="preserve"> and </w:t>
+        <w:t xml:space="preserve"> and make the config file</w:t>
       </w:r>
       <w:r>
         <w:rPr>
@@ -5480,15 +5625,6 @@
           <w:sz w:val="28"/>
           <w:szCs w:val="28"/>
         </w:rPr>
-        <w:t>make the config file</w:t>
-      </w:r>
-      <w:r>
-        <w:rPr>
-          <w:bCs/>
-          <w:color w:val="000000"/>
-          <w:sz w:val="28"/>
-          <w:szCs w:val="28"/>
-        </w:rPr>
         <w:t>.</w:t>
       </w:r>
     </w:p>
@@ -5501,6 +5637,7 @@
           <w:szCs w:val="34"/>
         </w:rPr>
       </w:pPr>
+      <w:proofErr w:type="spellStart"/>
       <w:r>
         <w:rPr>
           <w:bCs/>
@@ -5508,7 +5645,17 @@
           <w:sz w:val="34"/>
           <w:szCs w:val="34"/>
         </w:rPr>
-        <w:t>Zeyad Tarek:</w:t>
+        <w:t>Zeyad</w:t>
+      </w:r>
+      <w:proofErr w:type="spellEnd"/>
+      <w:r>
+        <w:rPr>
+          <w:bCs/>
+          <w:color w:val="000000"/>
+          <w:sz w:val="34"/>
+          <w:szCs w:val="34"/>
+        </w:rPr>
+        <w:t xml:space="preserve"> Tarek:</w:t>
       </w:r>
     </w:p>
     <w:p>
@@ -5630,6 +5777,56 @@
     </w:sectPr>
   </w:body>
 </w:document>
+</file>
+
+<file path=word/endnotes.xml><?xml version="1.0" encoding="utf-8"?>
+<w:endnotes xmlns:wpc="http://schemas.microsoft.com/office/word/2010/wordprocessingCanvas" xmlns:cx="http://schemas.microsoft.com/office/drawing/2014/chartex" xmlns:cx1="http://schemas.microsoft.com/office/drawing/2015/9/8/chartex" xmlns:cx2="http://schemas.microsoft.com/office/drawing/2015/10/21/chartex" xmlns:cx3="http://schemas.microsoft.com/office/drawing/2016/5/9/chartex" xmlns:cx4="http://schemas.microsoft.com/office/drawing/2016/5/10/chartex" xmlns:cx5="http://schemas.microsoft.com/office/drawing/2016/5/11/chartex" xmlns:cx6="http://schemas.microsoft.com/office/drawing/2016/5/12/chartex" xmlns:cx7="http://schemas.microsoft.com/office/drawing/2016/5/13/chartex" xmlns:cx8="http://schemas.microsoft.com/office/drawing/2016/5/14/chartex" xmlns:mc="http://schemas.openxmlformats.org/markup-compatibility/2006" xmlns:aink="http://schemas.microsoft.com/office/drawing/2016/ink" xmlns:am3d="http://schemas.microsoft.com/office/drawing/2017/model3d" xmlns:o="urn:schemas-microsoft-com:office:office" xmlns:oel="http://schemas.microsoft.com/office/2019/extlst" xmlns:r="http://schemas.openxmlformats.org/officeDocument/2006/relationships" xmlns:m="http://schemas.openxmlformats.org/officeDocument/2006/math" xmlns:v="urn:schemas-microsoft-com:vml" xmlns:wp14="http://schemas.microsoft.com/office/word/2010/wordprocessingDrawing" xmlns:wp="http://schemas.openxmlformats.org/drawingml/2006/wordprocessingDrawing" xmlns:w10="urn:schemas-microsoft-com:office:word" xmlns:w="http://schemas.openxmlformats.org/wordprocessingml/2006/main" xmlns:w14="http://schemas.microsoft.com/office/word/2010/wordml" xmlns:w15="http://schemas.microsoft.com/office/word/2012/wordml" xmlns:w16cex="http://schemas.microsoft.com/office/word/2018/wordml/cex" xmlns:w16cid="http://schemas.microsoft.com/office/word/2016/wordml/cid" xmlns:w16="http://schemas.microsoft.com/office/word/2018/wordml" xmlns:w16sdtdh="http://schemas.microsoft.com/office/word/2020/wordml/sdtdatahash" xmlns:w16se="http://schemas.microsoft.com/office/word/2015/wordml/symex" xmlns:wpg="http://schemas.microsoft.com/office/word/2010/wordprocessingGroup" xmlns:wpi="http://schemas.microsoft.com/office/word/2010/wordprocessingInk" xmlns:wne="http://schemas.microsoft.com/office/word/2006/wordml" xmlns:wps="http://schemas.microsoft.com/office/word/2010/wordprocessingShape" mc:Ignorable="w14 w15 w16se w16cid w16 w16cex w16sdtdh wp14">
+  <w:endnote w:type="separator" w:id="-1">
+    <w:p>
+      <w:pPr>
+        <w:spacing w:after="0" w:line="240" w:lineRule="auto"/>
+      </w:pPr>
+      <w:r>
+        <w:separator/>
+      </w:r>
+    </w:p>
+  </w:endnote>
+  <w:endnote w:type="continuationSeparator" w:id="0">
+    <w:p>
+      <w:pPr>
+        <w:spacing w:after="0" w:line="240" w:lineRule="auto"/>
+      </w:pPr>
+      <w:r>
+        <w:continuationSeparator/>
+      </w:r>
+    </w:p>
+  </w:endnote>
+</w:endnotes>
+</file>
+
+<file path=word/footnotes.xml><?xml version="1.0" encoding="utf-8"?>
+<w:footnotes xmlns:wpc="http://schemas.microsoft.com/office/word/2010/wordprocessingCanvas" xmlns:cx="http://schemas.microsoft.com/office/drawing/2014/chartex" xmlns:cx1="http://schemas.microsoft.com/office/drawing/2015/9/8/chartex" xmlns:cx2="http://schemas.microsoft.com/office/drawing/2015/10/21/chartex" xmlns:cx3="http://schemas.microsoft.com/office/drawing/2016/5/9/chartex" xmlns:cx4="http://schemas.microsoft.com/office/drawing/2016/5/10/chartex" xmlns:cx5="http://schemas.microsoft.com/office/drawing/2016/5/11/chartex" xmlns:cx6="http://schemas.microsoft.com/office/drawing/2016/5/12/chartex" xmlns:cx7="http://schemas.microsoft.com/office/drawing/2016/5/13/chartex" xmlns:cx8="http://schemas.microsoft.com/office/drawing/2016/5/14/chartex" xmlns:mc="http://schemas.openxmlformats.org/markup-compatibility/2006" xmlns:aink="http://schemas.microsoft.com/office/drawing/2016/ink" xmlns:am3d="http://schemas.microsoft.com/office/drawing/2017/model3d" xmlns:o="urn:schemas-microsoft-com:office:office" xmlns:oel="http://schemas.microsoft.com/office/2019/extlst" xmlns:r="http://schemas.openxmlformats.org/officeDocument/2006/relationships" xmlns:m="http://schemas.openxmlformats.org/officeDocument/2006/math" xmlns:v="urn:schemas-microsoft-com:vml" xmlns:wp14="http://schemas.microsoft.com/office/word/2010/wordprocessingDrawing" xmlns:wp="http://schemas.openxmlformats.org/drawingml/2006/wordprocessingDrawing" xmlns:w10="urn:schemas-microsoft-com:office:word" xmlns:w="http://schemas.openxmlformats.org/wordprocessingml/2006/main" xmlns:w14="http://schemas.microsoft.com/office/word/2010/wordml" xmlns:w15="http://schemas.microsoft.com/office/word/2012/wordml" xmlns:w16cex="http://schemas.microsoft.com/office/word/2018/wordml/cex" xmlns:w16cid="http://schemas.microsoft.com/office/word/2016/wordml/cid" xmlns:w16="http://schemas.microsoft.com/office/word/2018/wordml" xmlns:w16sdtdh="http://schemas.microsoft.com/office/word/2020/wordml/sdtdatahash" xmlns:w16se="http://schemas.microsoft.com/office/word/2015/wordml/symex" xmlns:wpg="http://schemas.microsoft.com/office/word/2010/wordprocessingGroup" xmlns:wpi="http://schemas.microsoft.com/office/word/2010/wordprocessingInk" xmlns:wne="http://schemas.microsoft.com/office/word/2006/wordml" xmlns:wps="http://schemas.microsoft.com/office/word/2010/wordprocessingShape" mc:Ignorable="w14 w15 w16se w16cid w16 w16cex w16sdtdh wp14">
+  <w:footnote w:type="separator" w:id="-1">
+    <w:p>
+      <w:pPr>
+        <w:spacing w:after="0" w:line="240" w:lineRule="auto"/>
+      </w:pPr>
+      <w:r>
+        <w:separator/>
+      </w:r>
+    </w:p>
+  </w:footnote>
+  <w:footnote w:type="continuationSeparator" w:id="0">
+    <w:p>
+      <w:pPr>
+        <w:spacing w:after="0" w:line="240" w:lineRule="auto"/>
+      </w:pPr>
+      <w:r>
+        <w:continuationSeparator/>
+      </w:r>
+    </w:p>
+  </w:footnote>
+</w:footnotes>
 </file>
 
 <file path=word/numbering.xml><?xml version="1.0" encoding="utf-8"?>
@@ -6975,6 +7172,50 @@
       <w:tblStyleColBandSize w:val="1"/>
     </w:tblPr>
   </w:style>
+  <w:style w:type="paragraph" w:styleId="Header">
+    <w:name w:val="header"/>
+    <w:basedOn w:val="Normal"/>
+    <w:link w:val="HeaderChar"/>
+    <w:uiPriority w:val="99"/>
+    <w:unhideWhenUsed/>
+    <w:rsid w:val="007A7389"/>
+    <w:pPr>
+      <w:tabs>
+        <w:tab w:val="center" w:pos="4680"/>
+        <w:tab w:val="right" w:pos="9360"/>
+      </w:tabs>
+      <w:spacing w:after="0" w:line="240" w:lineRule="auto"/>
+    </w:pPr>
+  </w:style>
+  <w:style w:type="character" w:customStyle="1" w:styleId="HeaderChar">
+    <w:name w:val="Header Char"/>
+    <w:basedOn w:val="DefaultParagraphFont"/>
+    <w:link w:val="Header"/>
+    <w:uiPriority w:val="99"/>
+    <w:rsid w:val="007A7389"/>
+  </w:style>
+  <w:style w:type="paragraph" w:styleId="Footer">
+    <w:name w:val="footer"/>
+    <w:basedOn w:val="Normal"/>
+    <w:link w:val="FooterChar"/>
+    <w:uiPriority w:val="99"/>
+    <w:unhideWhenUsed/>
+    <w:rsid w:val="007A7389"/>
+    <w:pPr>
+      <w:tabs>
+        <w:tab w:val="center" w:pos="4680"/>
+        <w:tab w:val="right" w:pos="9360"/>
+      </w:tabs>
+      <w:spacing w:after="0" w:line="240" w:lineRule="auto"/>
+    </w:pPr>
+  </w:style>
+  <w:style w:type="character" w:customStyle="1" w:styleId="FooterChar">
+    <w:name w:val="Footer Char"/>
+    <w:basedOn w:val="DefaultParagraphFont"/>
+    <w:link w:val="Footer"/>
+    <w:uiPriority w:val="99"/>
+    <w:rsid w:val="007A7389"/>
+  </w:style>
 </w:styles>
 </file>
 

--- a/Deliverables/Report.docx
+++ b/Deliverables/Report.docx
@@ -484,39 +484,42 @@
                 <w:szCs w:val="48"/>
               </w:rPr>
             </w:pPr>
-            <w:proofErr w:type="spellStart"/>
             <w:r>
               <w:rPr>
                 <w:rFonts w:ascii="CIDFont+F1" w:eastAsia="CIDFont+F1" w:hAnsi="CIDFont+F1" w:cs="CIDFont+F1"/>
                 <w:sz w:val="48"/>
                 <w:szCs w:val="48"/>
               </w:rPr>
-              <w:t>Beshoy</w:t>
-            </w:r>
-            <w:proofErr w:type="spellEnd"/>
-            <w:r>
+              <w:t>Beshoy Morad</w:t>
+            </w:r>
+          </w:p>
+        </w:tc>
+        <w:tc>
+          <w:tcPr>
+            <w:tcW w:w="2188" w:type="dxa"/>
+          </w:tcPr>
+          <w:p>
+            <w:pPr>
+              <w:jc w:val="center"/>
               <w:rPr>
                 <w:rFonts w:ascii="CIDFont+F1" w:eastAsia="CIDFont+F1" w:hAnsi="CIDFont+F1" w:cs="CIDFont+F1"/>
                 <w:sz w:val="48"/>
                 <w:szCs w:val="48"/>
               </w:rPr>
-              <w:t xml:space="preserve"> </w:t>
-            </w:r>
-            <w:proofErr w:type="spellStart"/>
+            </w:pPr>
             <w:r>
               <w:rPr>
                 <w:rFonts w:ascii="CIDFont+F1" w:eastAsia="CIDFont+F1" w:hAnsi="CIDFont+F1" w:cs="CIDFont+F1"/>
                 <w:sz w:val="48"/>
                 <w:szCs w:val="48"/>
               </w:rPr>
-              <w:t>Morad</w:t>
-            </w:r>
-            <w:proofErr w:type="spellEnd"/>
-          </w:p>
-        </w:tc>
-        <w:tc>
-          <w:tcPr>
-            <w:tcW w:w="2188" w:type="dxa"/>
+              <w:t>1</w:t>
+            </w:r>
+          </w:p>
+        </w:tc>
+        <w:tc>
+          <w:tcPr>
+            <w:tcW w:w="3117" w:type="dxa"/>
           </w:tcPr>
           <w:p>
             <w:pPr>
@@ -533,13 +536,15 @@
                 <w:sz w:val="48"/>
                 <w:szCs w:val="48"/>
               </w:rPr>
-              <w:t>1</w:t>
-            </w:r>
-          </w:p>
-        </w:tc>
-        <w:tc>
-          <w:tcPr>
-            <w:tcW w:w="3117" w:type="dxa"/>
+              <w:t>20</w:t>
+            </w:r>
+          </w:p>
+        </w:tc>
+      </w:tr>
+      <w:tr>
+        <w:tc>
+          <w:tcPr>
+            <w:tcW w:w="4045" w:type="dxa"/>
           </w:tcPr>
           <w:p>
             <w:pPr>
@@ -556,42 +561,7 @@
                 <w:sz w:val="48"/>
                 <w:szCs w:val="48"/>
               </w:rPr>
-              <w:t>20</w:t>
-            </w:r>
-          </w:p>
-        </w:tc>
-      </w:tr>
-      <w:tr>
-        <w:tc>
-          <w:tcPr>
-            <w:tcW w:w="4045" w:type="dxa"/>
-          </w:tcPr>
-          <w:p>
-            <w:pPr>
-              <w:jc w:val="center"/>
-              <w:rPr>
-                <w:rFonts w:ascii="CIDFont+F1" w:eastAsia="CIDFont+F1" w:hAnsi="CIDFont+F1" w:cs="CIDFont+F1"/>
-                <w:sz w:val="48"/>
-                <w:szCs w:val="48"/>
-              </w:rPr>
-            </w:pPr>
-            <w:proofErr w:type="spellStart"/>
-            <w:r>
-              <w:rPr>
-                <w:rFonts w:ascii="CIDFont+F1" w:eastAsia="CIDFont+F1" w:hAnsi="CIDFont+F1" w:cs="CIDFont+F1"/>
-                <w:sz w:val="48"/>
-                <w:szCs w:val="48"/>
-              </w:rPr>
-              <w:t>Zeyad</w:t>
-            </w:r>
-            <w:proofErr w:type="spellEnd"/>
-            <w:r>
-              <w:rPr>
-                <w:rFonts w:ascii="CIDFont+F1" w:eastAsia="CIDFont+F1" w:hAnsi="CIDFont+F1" w:cs="CIDFont+F1"/>
-                <w:sz w:val="48"/>
-                <w:szCs w:val="48"/>
-              </w:rPr>
-              <w:t xml:space="preserve"> Tarek</w:t>
+              <w:t>Zeyad Tarek</w:t>
             </w:r>
           </w:p>
         </w:tc>
@@ -727,25 +697,7 @@
     </w:p>
     <w:p>
       <w:pPr>
-        <w:spacing w:after="0" w:line="240" w:lineRule="auto"/>
-        <w:rPr>
-          <w:rFonts w:ascii="CIDFont+F1" w:eastAsia="CIDFont+F1" w:hAnsi="CIDFont+F1" w:cs="CIDFont+F1"/>
-          <w:sz w:val="32"/>
-          <w:szCs w:val="32"/>
-        </w:rPr>
-      </w:pPr>
-    </w:p>
-    <w:p>
-      <w:pPr>
-        <w:rPr>
-          <w:rFonts w:ascii="CIDFont+F1" w:eastAsia="CIDFont+F1" w:hAnsi="CIDFont+F1" w:cs="CIDFont+F1"/>
-          <w:sz w:val="32"/>
-          <w:szCs w:val="32"/>
-        </w:rPr>
-      </w:pPr>
-    </w:p>
-    <w:p>
-      <w:pPr>
+        <w:spacing w:line="240" w:lineRule="auto"/>
         <w:rPr>
           <w:rFonts w:ascii="CIDFont+F1" w:eastAsia="CIDFont+F1" w:hAnsi="CIDFont+F1" w:cs="CIDFont+F1"/>
           <w:sz w:val="26"/>
@@ -770,6 +722,7 @@
           <w:sz w:val="34"/>
           <w:szCs w:val="34"/>
         </w:rPr>
+        <w:lastRenderedPageBreak/>
         <w:t>Project Needs</w:t>
       </w:r>
     </w:p>
@@ -887,7 +840,6 @@
           <w:szCs w:val="26"/>
         </w:rPr>
       </w:pPr>
-      <w:proofErr w:type="spellStart"/>
       <w:r>
         <w:rPr>
           <w:rFonts w:ascii="CIDFont+F1" w:eastAsia="CIDFont+F1" w:hAnsi="CIDFont+F1" w:cs="CIDFont+F1"/>
@@ -897,7 +849,6 @@
         </w:rPr>
         <w:t>Skimage</w:t>
       </w:r>
-      <w:proofErr w:type="spellEnd"/>
     </w:p>
     <w:p>
       <w:pPr>
@@ -920,7 +871,6 @@
           <w:szCs w:val="26"/>
         </w:rPr>
       </w:pPr>
-      <w:proofErr w:type="spellStart"/>
       <w:r>
         <w:rPr>
           <w:rFonts w:ascii="CIDFont+F1" w:eastAsia="CIDFont+F1" w:hAnsi="CIDFont+F1" w:cs="CIDFont+F1"/>
@@ -930,7 +880,6 @@
         </w:rPr>
         <w:t>Imutils</w:t>
       </w:r>
-      <w:proofErr w:type="spellEnd"/>
     </w:p>
     <w:p>
       <w:pPr>
@@ -953,7 +902,6 @@
           <w:szCs w:val="26"/>
         </w:rPr>
       </w:pPr>
-      <w:proofErr w:type="spellStart"/>
       <w:r>
         <w:rPr>
           <w:rFonts w:ascii="CIDFont+F1" w:eastAsia="CIDFont+F1" w:hAnsi="CIDFont+F1" w:cs="CIDFont+F1"/>
@@ -981,7 +929,6 @@
         </w:rPr>
         <w:t>esseract</w:t>
       </w:r>
-      <w:proofErr w:type="spellEnd"/>
     </w:p>
     <w:p>
       <w:pPr>
@@ -1003,7 +950,6 @@
           <w:szCs w:val="26"/>
         </w:rPr>
       </w:pPr>
-      <w:proofErr w:type="spellStart"/>
       <w:r>
         <w:rPr>
           <w:rFonts w:ascii="CIDFont+F1" w:eastAsia="CIDFont+F1" w:hAnsi="CIDFont+F1" w:cs="CIDFont+F1"/>
@@ -1013,7 +959,6 @@
         </w:rPr>
         <w:t>Xlsxwriter</w:t>
       </w:r>
-      <w:proofErr w:type="spellEnd"/>
     </w:p>
     <w:p>
       <w:pPr>
@@ -1454,6 +1399,7 @@
           <w:sz w:val="34"/>
           <w:szCs w:val="34"/>
         </w:rPr>
+        <w:lastRenderedPageBreak/>
         <w:t xml:space="preserve">Used algorithms </w:t>
       </w:r>
     </w:p>
@@ -1819,27 +1765,7 @@
           <w:sz w:val="26"/>
           <w:szCs w:val="26"/>
         </w:rPr>
-        <w:t xml:space="preserve">We </w:t>
-      </w:r>
-      <w:proofErr w:type="gramStart"/>
-      <w:r>
-        <w:rPr>
-          <w:rFonts w:ascii="CIDFont+F1" w:eastAsia="CIDFont+F1" w:hAnsi="CIDFont+F1" w:cs="CIDFont+F1"/>
-          <w:color w:val="000000"/>
-          <w:sz w:val="26"/>
-          <w:szCs w:val="26"/>
-        </w:rPr>
-        <w:t>have to</w:t>
-      </w:r>
-      <w:proofErr w:type="gramEnd"/>
-      <w:r>
-        <w:rPr>
-          <w:rFonts w:ascii="CIDFont+F1" w:eastAsia="CIDFont+F1" w:hAnsi="CIDFont+F1" w:cs="CIDFont+F1"/>
-          <w:color w:val="000000"/>
-          <w:sz w:val="26"/>
-          <w:szCs w:val="26"/>
-        </w:rPr>
-        <w:t xml:space="preserve"> train the HOG, KNN models using a set of images with different scales and different shapes.</w:t>
+        <w:t>We have to train the HOG, KNN models using a set of images with different scales and different shapes.</w:t>
       </w:r>
     </w:p>
     <w:p>
@@ -2094,7 +2020,6 @@
           <w:sz w:val="26"/>
           <w:szCs w:val="26"/>
         </w:rPr>
-        <w:lastRenderedPageBreak/>
         <w:t>Get contours of this image and sort them from top to bottom</w:t>
       </w:r>
     </w:p>
@@ -2171,6 +2096,7 @@
           <w:sz w:val="26"/>
           <w:szCs w:val="26"/>
         </w:rPr>
+        <w:lastRenderedPageBreak/>
         <w:t xml:space="preserve">[Module </w:t>
       </w:r>
       <w:r>
@@ -2717,6 +2643,26 @@
         </w:rPr>
         <w:t xml:space="preserve"> papers with same type of samples and one model answer using one click.</w:t>
       </w:r>
+    </w:p>
+    <w:p>
+      <w:pPr>
+        <w:rPr>
+          <w:rFonts w:ascii="CIDFont+F1" w:eastAsia="CIDFont+F1" w:hAnsi="CIDFont+F1" w:cs="CIDFont+F1"/>
+          <w:b/>
+          <w:sz w:val="34"/>
+          <w:szCs w:val="34"/>
+        </w:rPr>
+      </w:pPr>
+    </w:p>
+    <w:p>
+      <w:pPr>
+        <w:rPr>
+          <w:rFonts w:ascii="CIDFont+F1" w:eastAsia="CIDFont+F1" w:hAnsi="CIDFont+F1" w:cs="CIDFont+F1"/>
+          <w:b/>
+          <w:sz w:val="34"/>
+          <w:szCs w:val="34"/>
+        </w:rPr>
+      </w:pPr>
     </w:p>
     <w:p>
       <w:pPr>
@@ -4847,14 +4793,24 @@
           <w:sz w:val="26"/>
           <w:szCs w:val="26"/>
         </w:rPr>
-        <w:t>Accuracy of symbols detection with normal image processing techniques</w:t>
-      </w:r>
-    </w:p>
-    <w:p>
-      <w:pPr>
+        <w:t xml:space="preserve">Accuracy of symbols detection </w:t>
+      </w:r>
+      <w:r>
         <w:rPr>
           <w:rFonts w:ascii="CIDFont+F1" w:eastAsia="CIDFont+F1" w:hAnsi="CIDFont+F1" w:cs="CIDFont+F1"/>
           <w:b/>
+          <w:bCs/>
+          <w:sz w:val="26"/>
+          <w:szCs w:val="26"/>
+        </w:rPr>
+        <w:t>with normal image processing techniques</w:t>
+      </w:r>
+    </w:p>
+    <w:p>
+      <w:pPr>
+        <w:rPr>
+          <w:rFonts w:ascii="CIDFont+F1" w:eastAsia="CIDFont+F1" w:hAnsi="CIDFont+F1" w:cs="CIDFont+F1"/>
+          <w:b/>
           <w:sz w:val="26"/>
           <w:szCs w:val="26"/>
         </w:rPr>
@@ -5146,16 +5102,15 @@
           <w:szCs w:val="26"/>
         </w:rPr>
       </w:pPr>
-    </w:p>
-    <w:p>
-      <w:pPr>
+      <w:r>
         <w:rPr>
           <w:rFonts w:ascii="CIDFont+F1" w:eastAsia="CIDFont+F1" w:hAnsi="CIDFont+F1" w:cs="CIDFont+F1"/>
           <w:b/>
           <w:sz w:val="26"/>
           <w:szCs w:val="26"/>
         </w:rPr>
-      </w:pPr>
+        <w:t>Accuracy of Bubble sheet</w:t>
+      </w:r>
       <w:r>
         <w:rPr>
           <w:rFonts w:ascii="CIDFont+F1" w:eastAsia="CIDFont+F1" w:hAnsi="CIDFont+F1" w:cs="CIDFont+F1"/>
@@ -5163,83 +5118,116 @@
           <w:sz w:val="26"/>
           <w:szCs w:val="26"/>
         </w:rPr>
-        <w:t>Accuracy of Bubble sheet</w:t>
-      </w:r>
-      <w:r>
+        <w:t xml:space="preserve"> Correction</w:t>
+      </w:r>
+    </w:p>
+    <w:p>
+      <w:pPr>
+        <w:rPr>
+          <w:rFonts w:ascii="CIDFont+F1" w:eastAsia="CIDFont+F1" w:hAnsi="CIDFont+F1" w:cs="CIDFont+F1"/>
+          <w:sz w:val="26"/>
+          <w:szCs w:val="26"/>
+        </w:rPr>
+      </w:pPr>
+      <w:r>
+        <w:rPr>
+          <w:rFonts w:ascii="CIDFont+F1" w:eastAsia="CIDFont+F1" w:hAnsi="CIDFont+F1" w:cs="CIDFont+F1"/>
+          <w:sz w:val="26"/>
+          <w:szCs w:val="26"/>
+        </w:rPr>
+        <w:t xml:space="preserve">Number of samples = </w:t>
+      </w:r>
+      <w:r>
+        <w:rPr>
+          <w:rFonts w:ascii="CIDFont+F1" w:eastAsia="CIDFont+F1" w:hAnsi="CIDFont+F1" w:cs="CIDFont+F1"/>
+          <w:sz w:val="26"/>
+          <w:szCs w:val="26"/>
+        </w:rPr>
+        <w:t>2</w:t>
+      </w:r>
+    </w:p>
+    <w:p>
+      <w:pPr>
+        <w:rPr>
+          <w:rFonts w:ascii="CIDFont+F1" w:eastAsia="CIDFont+F1" w:hAnsi="CIDFont+F1" w:cs="CIDFont+F1"/>
+          <w:sz w:val="26"/>
+          <w:szCs w:val="26"/>
+        </w:rPr>
+      </w:pPr>
+      <w:r>
+        <w:rPr>
+          <w:rFonts w:ascii="CIDFont+F1" w:eastAsia="CIDFont+F1" w:hAnsi="CIDFont+F1" w:cs="CIDFont+F1"/>
+          <w:sz w:val="26"/>
+          <w:szCs w:val="26"/>
+        </w:rPr>
+        <w:t xml:space="preserve">Number of questions = </w:t>
+      </w:r>
+      <w:r>
+        <w:rPr>
+          <w:rFonts w:ascii="CIDFont+F1" w:eastAsia="CIDFont+F1" w:hAnsi="CIDFont+F1" w:cs="CIDFont+F1"/>
+          <w:sz w:val="26"/>
+          <w:szCs w:val="26"/>
+        </w:rPr>
+        <w:t>70</w:t>
+      </w:r>
+    </w:p>
+    <w:p>
+      <w:pPr>
+        <w:rPr>
+          <w:rFonts w:ascii="CIDFont+F1" w:eastAsia="CIDFont+F1" w:hAnsi="CIDFont+F1" w:cs="CIDFont+F1"/>
+          <w:sz w:val="26"/>
+          <w:szCs w:val="26"/>
+        </w:rPr>
+      </w:pPr>
+      <w:r>
+        <w:rPr>
+          <w:rFonts w:ascii="CIDFont+F1" w:eastAsia="CIDFont+F1" w:hAnsi="CIDFont+F1" w:cs="CIDFont+F1"/>
+          <w:sz w:val="26"/>
+          <w:szCs w:val="26"/>
+        </w:rPr>
+        <w:t xml:space="preserve">Number of wrong detected questions = </w:t>
+      </w:r>
+      <w:r>
+        <w:rPr>
+          <w:rFonts w:ascii="CIDFont+F1" w:eastAsia="CIDFont+F1" w:hAnsi="CIDFont+F1" w:cs="CIDFont+F1"/>
+          <w:sz w:val="26"/>
+          <w:szCs w:val="26"/>
+        </w:rPr>
+        <w:t>0</w:t>
+      </w:r>
+    </w:p>
+    <w:p>
+      <w:pPr>
         <w:rPr>
           <w:rFonts w:ascii="CIDFont+F1" w:eastAsia="CIDFont+F1" w:hAnsi="CIDFont+F1" w:cs="CIDFont+F1"/>
           <w:b/>
           <w:sz w:val="26"/>
           <w:szCs w:val="26"/>
         </w:rPr>
-        <w:t xml:space="preserve"> Correction</w:t>
-      </w:r>
-    </w:p>
-    <w:p>
-      <w:pPr>
-        <w:rPr>
-          <w:rFonts w:ascii="CIDFont+F1" w:eastAsia="CIDFont+F1" w:hAnsi="CIDFont+F1" w:cs="CIDFont+F1"/>
-          <w:sz w:val="26"/>
-          <w:szCs w:val="26"/>
-        </w:rPr>
-      </w:pPr>
-      <w:r>
-        <w:rPr>
-          <w:rFonts w:ascii="CIDFont+F1" w:eastAsia="CIDFont+F1" w:hAnsi="CIDFont+F1" w:cs="CIDFont+F1"/>
-          <w:sz w:val="26"/>
-          <w:szCs w:val="26"/>
-        </w:rPr>
-        <w:t xml:space="preserve">Number of samples = </w:t>
-      </w:r>
-      <w:r>
-        <w:rPr>
-          <w:rFonts w:ascii="CIDFont+F1" w:eastAsia="CIDFont+F1" w:hAnsi="CIDFont+F1" w:cs="CIDFont+F1"/>
-          <w:sz w:val="26"/>
-          <w:szCs w:val="26"/>
-        </w:rPr>
-        <w:t>10</w:t>
-      </w:r>
-    </w:p>
-    <w:p>
-      <w:pPr>
-        <w:rPr>
-          <w:rFonts w:ascii="CIDFont+F1" w:eastAsia="CIDFont+F1" w:hAnsi="CIDFont+F1" w:cs="CIDFont+F1"/>
-          <w:sz w:val="26"/>
-          <w:szCs w:val="26"/>
-        </w:rPr>
-      </w:pPr>
-      <w:r>
-        <w:rPr>
-          <w:rFonts w:ascii="CIDFont+F1" w:eastAsia="CIDFont+F1" w:hAnsi="CIDFont+F1" w:cs="CIDFont+F1"/>
-          <w:sz w:val="26"/>
-          <w:szCs w:val="26"/>
-        </w:rPr>
-        <w:t xml:space="preserve">Number of questions = </w:t>
-      </w:r>
-      <w:r>
-        <w:rPr>
-          <w:rFonts w:ascii="CIDFont+F1" w:eastAsia="CIDFont+F1" w:hAnsi="CIDFont+F1" w:cs="CIDFont+F1"/>
-          <w:sz w:val="26"/>
-          <w:szCs w:val="26"/>
-        </w:rPr>
-        <w:t>350</w:t>
-      </w:r>
-    </w:p>
-    <w:p>
-      <w:pPr>
-        <w:rPr>
-          <w:rFonts w:ascii="CIDFont+F1" w:eastAsia="CIDFont+F1" w:hAnsi="CIDFont+F1" w:cs="CIDFont+F1"/>
-          <w:sz w:val="26"/>
-          <w:szCs w:val="26"/>
-        </w:rPr>
-      </w:pPr>
-      <w:r>
-        <w:rPr>
-          <w:rFonts w:ascii="CIDFont+F1" w:eastAsia="CIDFont+F1" w:hAnsi="CIDFont+F1" w:cs="CIDFont+F1"/>
-          <w:sz w:val="26"/>
-          <w:szCs w:val="26"/>
-        </w:rPr>
-        <w:t xml:space="preserve">Number of wrong detected questions = </w:t>
+      </w:pPr>
+      <w:r>
+        <w:rPr>
+          <w:rFonts w:ascii="CIDFont+F1" w:eastAsia="CIDFont+F1" w:hAnsi="CIDFont+F1" w:cs="CIDFont+F1"/>
+          <w:sz w:val="26"/>
+          <w:szCs w:val="26"/>
+        </w:rPr>
+        <w:t>Accuracy of numeric values detection = (</w:t>
+      </w:r>
+      <w:r>
+        <w:rPr>
+          <w:rFonts w:ascii="CIDFont+F1" w:eastAsia="CIDFont+F1" w:hAnsi="CIDFont+F1" w:cs="CIDFont+F1"/>
+          <w:sz w:val="26"/>
+          <w:szCs w:val="26"/>
+        </w:rPr>
+        <w:t>70</w:t>
+      </w:r>
+      <w:r>
+        <w:rPr>
+          <w:rFonts w:ascii="CIDFont+F1" w:eastAsia="CIDFont+F1" w:hAnsi="CIDFont+F1" w:cs="CIDFont+F1"/>
+          <w:sz w:val="26"/>
+          <w:szCs w:val="26"/>
+        </w:rPr>
+        <w:t xml:space="preserve"> - </w:t>
       </w:r>
       <w:r>
         <w:rPr>
@@ -5249,79 +5237,46 @@
         </w:rPr>
         <w:t>0</w:t>
       </w:r>
-    </w:p>
-    <w:p>
-      <w:pPr>
+      <w:r>
+        <w:rPr>
+          <w:rFonts w:ascii="CIDFont+F1" w:eastAsia="CIDFont+F1" w:hAnsi="CIDFont+F1" w:cs="CIDFont+F1"/>
+          <w:sz w:val="26"/>
+          <w:szCs w:val="26"/>
+        </w:rPr>
+        <w:t xml:space="preserve">) / </w:t>
+      </w:r>
+      <w:r>
+        <w:rPr>
+          <w:rFonts w:ascii="CIDFont+F1" w:eastAsia="CIDFont+F1" w:hAnsi="CIDFont+F1" w:cs="CIDFont+F1"/>
+          <w:sz w:val="26"/>
+          <w:szCs w:val="26"/>
+        </w:rPr>
+        <w:t>70</w:t>
+      </w:r>
+      <w:r>
+        <w:rPr>
+          <w:rFonts w:ascii="CIDFont+F1" w:eastAsia="CIDFont+F1" w:hAnsi="CIDFont+F1" w:cs="CIDFont+F1"/>
+          <w:sz w:val="26"/>
+          <w:szCs w:val="26"/>
+        </w:rPr>
+        <w:t xml:space="preserve"> </w:t>
+      </w:r>
+      <w:r>
+        <w:rPr>
+          <w:rFonts w:ascii="CIDFont+F1" w:eastAsia="CIDFont+F1" w:hAnsi="CIDFont+F1" w:cs="CIDFont+F1"/>
+          <w:sz w:val="26"/>
+          <w:szCs w:val="26"/>
+        </w:rPr>
+        <w:t xml:space="preserve">= </w:t>
+      </w:r>
+      <w:r>
         <w:rPr>
           <w:rFonts w:ascii="CIDFont+F1" w:eastAsia="CIDFont+F1" w:hAnsi="CIDFont+F1" w:cs="CIDFont+F1"/>
           <w:b/>
           <w:sz w:val="26"/>
           <w:szCs w:val="26"/>
         </w:rPr>
-      </w:pPr>
-      <w:r>
-        <w:rPr>
-          <w:rFonts w:ascii="CIDFont+F1" w:eastAsia="CIDFont+F1" w:hAnsi="CIDFont+F1" w:cs="CIDFont+F1"/>
-          <w:sz w:val="26"/>
-          <w:szCs w:val="26"/>
-        </w:rPr>
-        <w:t>Accuracy of numeric values detection = (</w:t>
-      </w:r>
-      <w:r>
-        <w:rPr>
-          <w:rFonts w:ascii="CIDFont+F1" w:eastAsia="CIDFont+F1" w:hAnsi="CIDFont+F1" w:cs="CIDFont+F1"/>
-          <w:sz w:val="26"/>
-          <w:szCs w:val="26"/>
-        </w:rPr>
-        <w:t>350</w:t>
-      </w:r>
-      <w:r>
-        <w:rPr>
-          <w:rFonts w:ascii="CIDFont+F1" w:eastAsia="CIDFont+F1" w:hAnsi="CIDFont+F1" w:cs="CIDFont+F1"/>
-          <w:sz w:val="26"/>
-          <w:szCs w:val="26"/>
-        </w:rPr>
-        <w:t xml:space="preserve"> - </w:t>
-      </w:r>
-      <w:r>
-        <w:rPr>
-          <w:rFonts w:ascii="CIDFont+F1" w:eastAsia="CIDFont+F1" w:hAnsi="CIDFont+F1" w:cs="CIDFont+F1"/>
-          <w:sz w:val="26"/>
-          <w:szCs w:val="26"/>
-        </w:rPr>
-        <w:t>0</w:t>
-      </w:r>
-      <w:r>
-        <w:rPr>
-          <w:rFonts w:ascii="CIDFont+F1" w:eastAsia="CIDFont+F1" w:hAnsi="CIDFont+F1" w:cs="CIDFont+F1"/>
-          <w:sz w:val="26"/>
-          <w:szCs w:val="26"/>
-        </w:rPr>
-        <w:t xml:space="preserve">) / </w:t>
-      </w:r>
-      <w:r>
-        <w:rPr>
-          <w:rFonts w:ascii="CIDFont+F1" w:eastAsia="CIDFont+F1" w:hAnsi="CIDFont+F1" w:cs="CIDFont+F1"/>
-          <w:sz w:val="26"/>
-          <w:szCs w:val="26"/>
-        </w:rPr>
-        <w:t>350</w:t>
-      </w:r>
-      <w:r>
-        <w:rPr>
-          <w:rFonts w:ascii="CIDFont+F1" w:eastAsia="CIDFont+F1" w:hAnsi="CIDFont+F1" w:cs="CIDFont+F1"/>
-          <w:sz w:val="26"/>
-          <w:szCs w:val="26"/>
-        </w:rPr>
-        <w:t xml:space="preserve"> </w:t>
-      </w:r>
-      <w:r>
-        <w:rPr>
-          <w:rFonts w:ascii="CIDFont+F1" w:eastAsia="CIDFont+F1" w:hAnsi="CIDFont+F1" w:cs="CIDFont+F1"/>
-          <w:sz w:val="26"/>
-          <w:szCs w:val="26"/>
-        </w:rPr>
-        <w:t xml:space="preserve">= </w:t>
+        <w:t>100</w:t>
       </w:r>
       <w:r>
         <w:rPr>
@@ -5330,143 +5285,551 @@
           <w:sz w:val="26"/>
           <w:szCs w:val="26"/>
         </w:rPr>
-        <w:t>100</w:t>
-      </w:r>
-      <w:r>
-        <w:rPr>
-          <w:rFonts w:ascii="CIDFont+F1" w:eastAsia="CIDFont+F1" w:hAnsi="CIDFont+F1" w:cs="CIDFont+F1"/>
-          <w:b/>
-          <w:sz w:val="26"/>
-          <w:szCs w:val="26"/>
-        </w:rPr>
         <w:t>%</w:t>
       </w:r>
     </w:p>
     <w:p>
       <w:pPr>
-        <w:rPr>
-          <w:rFonts w:ascii="CIDFont+F1" w:eastAsia="CIDFont+F1" w:hAnsi="CIDFont+F1" w:cs="CIDFont+F1"/>
-          <w:b/>
-          <w:sz w:val="34"/>
-          <w:szCs w:val="34"/>
-        </w:rPr>
-      </w:pPr>
-      <w:r>
         <w:rPr>
           <w:b/>
           <w:color w:val="000000"/>
           <w:sz w:val="36"/>
           <w:szCs w:val="36"/>
         </w:rPr>
-        <w:lastRenderedPageBreak/>
-        <w:t>Analysis</w:t>
-      </w:r>
-    </w:p>
-    <w:p>
-      <w:pPr>
-        <w:rPr>
-          <w:rFonts w:ascii="CIDFont+F1" w:eastAsia="CIDFont+F1" w:hAnsi="CIDFont+F1" w:cs="CIDFont+F1"/>
-          <w:sz w:val="26"/>
-          <w:szCs w:val="26"/>
-        </w:rPr>
-      </w:pPr>
-      <w:r>
-        <w:rPr>
-          <w:rFonts w:ascii="CIDFont+F1" w:eastAsia="CIDFont+F1" w:hAnsi="CIDFont+F1" w:cs="CIDFont+F1"/>
-          <w:sz w:val="26"/>
-          <w:szCs w:val="26"/>
-        </w:rPr>
-        <w:t>After testing the program with a lot of samples we noticed that OCR is good with codes but not very efficient with numeric values, also most of wrong numeric values detected was (</w:t>
-      </w:r>
-      <w:r>
+      </w:pPr>
+    </w:p>
+    <w:p>
+      <w:pPr>
         <w:rPr>
           <w:rFonts w:ascii="CIDFont+F1" w:eastAsia="CIDFont+F1" w:hAnsi="CIDFont+F1" w:cs="CIDFont+F1"/>
           <w:b/>
-          <w:sz w:val="26"/>
-          <w:szCs w:val="26"/>
-        </w:rPr>
-        <w:t>digit 1</w:t>
-      </w:r>
-      <w:r>
-        <w:rPr>
-          <w:rFonts w:ascii="CIDFont+F1" w:eastAsia="CIDFont+F1" w:hAnsi="CIDFont+F1" w:cs="CIDFont+F1"/>
-          <w:sz w:val="26"/>
-          <w:szCs w:val="26"/>
-        </w:rPr>
-        <w:t>) and sometimes (</w:t>
-      </w:r>
-      <w:r>
-        <w:rPr>
-          <w:rFonts w:ascii="CIDFont+F1" w:eastAsia="CIDFont+F1" w:hAnsi="CIDFont+F1" w:cs="CIDFont+F1"/>
-          <w:b/>
-          <w:sz w:val="26"/>
-          <w:szCs w:val="26"/>
-        </w:rPr>
-        <w:t>digit 7</w:t>
-      </w:r>
-      <w:r>
-        <w:rPr>
-          <w:rFonts w:ascii="CIDFont+F1" w:eastAsia="CIDFont+F1" w:hAnsi="CIDFont+F1" w:cs="CIDFont+F1"/>
-          <w:sz w:val="26"/>
-          <w:szCs w:val="26"/>
-        </w:rPr>
-        <w:t>), but the KNN model is very good with the handwritten numeric values and not very efficient with the codes, so we decided to make a hybrid model to use the OCR to get the codes and the KNN to get the handwritten numeric values.</w:t>
-      </w:r>
-    </w:p>
-    <w:p>
-      <w:pPr>
-        <w:rPr>
-          <w:rFonts w:ascii="CIDFont+F1" w:eastAsia="CIDFont+F1" w:hAnsi="CIDFont+F1" w:cs="CIDFont+F1"/>
-          <w:sz w:val="26"/>
-          <w:szCs w:val="26"/>
-        </w:rPr>
-      </w:pPr>
-    </w:p>
-    <w:p>
-      <w:pPr>
-        <w:rPr>
-          <w:rFonts w:ascii="CIDFont+F1" w:eastAsia="CIDFont+F1" w:hAnsi="CIDFont+F1" w:cs="CIDFont+F1"/>
-          <w:sz w:val="26"/>
-          <w:szCs w:val="26"/>
-        </w:rPr>
-      </w:pPr>
-      <w:r>
-        <w:rPr>
-          <w:rFonts w:ascii="CIDFont+F1" w:eastAsia="CIDFont+F1" w:hAnsi="CIDFont+F1" w:cs="CIDFont+F1"/>
-          <w:sz w:val="26"/>
-          <w:szCs w:val="26"/>
-        </w:rPr>
-        <w:t>For symbols, most of wrong detected cells were right mark and question mark because the angle of lines of right marks sometimes gets out of the specified range, also question marks sometimes the radius of the circle gets out of the specified range.</w:t>
-      </w:r>
-    </w:p>
-    <w:p>
-      <w:pPr>
-        <w:rPr>
-          <w:rFonts w:ascii="CIDFont+F1" w:eastAsia="CIDFont+F1" w:hAnsi="CIDFont+F1" w:cs="CIDFont+F1"/>
-          <w:sz w:val="26"/>
-          <w:szCs w:val="26"/>
-        </w:rPr>
-      </w:pPr>
-    </w:p>
-    <w:p>
-      <w:pPr>
+          <w:sz w:val="34"/>
+          <w:szCs w:val="34"/>
+        </w:rPr>
+      </w:pPr>
+      <w:r>
         <w:rPr>
           <w:b/>
           <w:color w:val="000000"/>
           <w:sz w:val="36"/>
           <w:szCs w:val="36"/>
         </w:rPr>
-      </w:pPr>
-      <w:r>
+        <w:lastRenderedPageBreak/>
+        <w:t>Analysis</w:t>
+      </w:r>
+    </w:p>
+    <w:p>
+      <w:pPr>
+        <w:rPr>
+          <w:rFonts w:ascii="CIDFont+F1" w:eastAsia="CIDFont+F1" w:hAnsi="CIDFont+F1" w:cs="CIDFont+F1"/>
+          <w:sz w:val="26"/>
+          <w:szCs w:val="26"/>
+        </w:rPr>
+      </w:pPr>
+      <w:r>
+        <w:rPr>
+          <w:rFonts w:ascii="CIDFont+F1" w:eastAsia="CIDFont+F1" w:hAnsi="CIDFont+F1" w:cs="CIDFont+F1"/>
+          <w:sz w:val="26"/>
+          <w:szCs w:val="26"/>
+        </w:rPr>
+        <w:t>After testing the program with a lot of samples we noticed that OCR is good with codes but not very efficient with numeric values, also most of wrong numeric values detected was (</w:t>
+      </w:r>
+      <w:r>
+        <w:rPr>
+          <w:rFonts w:ascii="CIDFont+F1" w:eastAsia="CIDFont+F1" w:hAnsi="CIDFont+F1" w:cs="CIDFont+F1"/>
+          <w:b/>
+          <w:sz w:val="26"/>
+          <w:szCs w:val="26"/>
+        </w:rPr>
+        <w:t>digit 1</w:t>
+      </w:r>
+      <w:r>
+        <w:rPr>
+          <w:rFonts w:ascii="CIDFont+F1" w:eastAsia="CIDFont+F1" w:hAnsi="CIDFont+F1" w:cs="CIDFont+F1"/>
+          <w:sz w:val="26"/>
+          <w:szCs w:val="26"/>
+        </w:rPr>
+        <w:t>) and sometimes (</w:t>
+      </w:r>
+      <w:r>
+        <w:rPr>
+          <w:rFonts w:ascii="CIDFont+F1" w:eastAsia="CIDFont+F1" w:hAnsi="CIDFont+F1" w:cs="CIDFont+F1"/>
+          <w:b/>
+          <w:sz w:val="26"/>
+          <w:szCs w:val="26"/>
+        </w:rPr>
+        <w:t>digit 7</w:t>
+      </w:r>
+      <w:r>
+        <w:rPr>
+          <w:rFonts w:ascii="CIDFont+F1" w:eastAsia="CIDFont+F1" w:hAnsi="CIDFont+F1" w:cs="CIDFont+F1"/>
+          <w:sz w:val="26"/>
+          <w:szCs w:val="26"/>
+        </w:rPr>
+        <w:t>), but the KNN model is very good with the handwritten numeric values and not very efficient with the codes, so we decided to make a hybrid model to use the OCR to get the codes and the KNN to get the handwritten numeric values.</w:t>
+      </w:r>
+    </w:p>
+    <w:p>
+      <w:pPr>
+        <w:rPr>
+          <w:rFonts w:ascii="CIDFont+F1" w:eastAsia="CIDFont+F1" w:hAnsi="CIDFont+F1" w:cs="CIDFont+F1"/>
+          <w:sz w:val="26"/>
+          <w:szCs w:val="26"/>
+        </w:rPr>
+      </w:pPr>
+    </w:p>
+    <w:p>
+      <w:pPr>
+        <w:rPr>
+          <w:rFonts w:ascii="CIDFont+F1" w:eastAsia="CIDFont+F1" w:hAnsi="CIDFont+F1" w:cs="CIDFont+F1"/>
+          <w:sz w:val="26"/>
+          <w:szCs w:val="26"/>
+        </w:rPr>
+      </w:pPr>
+      <w:r>
+        <w:rPr>
+          <w:rFonts w:ascii="CIDFont+F1" w:eastAsia="CIDFont+F1" w:hAnsi="CIDFont+F1" w:cs="CIDFont+F1"/>
+          <w:sz w:val="26"/>
+          <w:szCs w:val="26"/>
+        </w:rPr>
+        <w:t>For symbols, most of wrong detected cells were right mark and question mark because the angle of lines of right marks sometimes gets out of the specified range, also question marks sometimes the radius of the circle gets out of the specified range.</w:t>
+      </w:r>
+    </w:p>
+    <w:p>
+      <w:pPr>
+        <w:rPr>
+          <w:rFonts w:ascii="CIDFont+F1" w:eastAsia="CIDFont+F1" w:hAnsi="CIDFont+F1" w:cs="CIDFont+F1"/>
+          <w:sz w:val="26"/>
+          <w:szCs w:val="26"/>
+        </w:rPr>
+      </w:pPr>
+    </w:p>
+    <w:p>
+      <w:pPr>
         <w:rPr>
           <w:b/>
           <w:color w:val="000000"/>
           <w:sz w:val="36"/>
           <w:szCs w:val="36"/>
         </w:rPr>
+      </w:pPr>
+      <w:r>
+        <w:rPr>
+          <w:b/>
+          <w:color w:val="000000"/>
+          <w:sz w:val="36"/>
+          <w:szCs w:val="36"/>
+        </w:rPr>
         <w:t>Workload</w:t>
       </w:r>
     </w:p>
+    <w:tbl>
+      <w:tblPr>
+        <w:tblW w:w="10255" w:type="dxa"/>
+        <w:tblBorders>
+          <w:top w:val="single" w:sz="4" w:space="0" w:color="000000"/>
+          <w:left w:val="single" w:sz="4" w:space="0" w:color="000000"/>
+          <w:bottom w:val="single" w:sz="4" w:space="0" w:color="000000"/>
+          <w:right w:val="single" w:sz="4" w:space="0" w:color="000000"/>
+          <w:insideH w:val="single" w:sz="4" w:space="0" w:color="000000"/>
+          <w:insideV w:val="single" w:sz="4" w:space="0" w:color="000000"/>
+        </w:tblBorders>
+        <w:tblLayout w:type="fixed"/>
+        <w:tblLook w:val="0400" w:firstRow="0" w:lastRow="0" w:firstColumn="0" w:lastColumn="0" w:noHBand="0" w:noVBand="1"/>
+      </w:tblPr>
+      <w:tblGrid>
+        <w:gridCol w:w="2695"/>
+        <w:gridCol w:w="7560"/>
+      </w:tblGrid>
+      <w:tr>
+        <w:tc>
+          <w:tcPr>
+            <w:tcW w:w="2695" w:type="dxa"/>
+          </w:tcPr>
+          <w:p>
+            <w:pPr>
+              <w:jc w:val="center"/>
+              <w:rPr>
+                <w:rFonts w:ascii="CIDFont+F1" w:eastAsia="CIDFont+F1" w:hAnsi="CIDFont+F1" w:cs="CIDFont+F1"/>
+                <w:sz w:val="36"/>
+                <w:szCs w:val="36"/>
+              </w:rPr>
+            </w:pPr>
+            <w:r>
+              <w:rPr>
+                <w:rFonts w:ascii="CIDFont+F1" w:eastAsia="CIDFont+F1" w:hAnsi="CIDFont+F1" w:cs="CIDFont+F1"/>
+                <w:sz w:val="36"/>
+                <w:szCs w:val="36"/>
+              </w:rPr>
+              <w:t>Name</w:t>
+            </w:r>
+          </w:p>
+        </w:tc>
+        <w:tc>
+          <w:tcPr>
+            <w:tcW w:w="7560" w:type="dxa"/>
+          </w:tcPr>
+          <w:p>
+            <w:pPr>
+              <w:jc w:val="center"/>
+              <w:rPr>
+                <w:rFonts w:ascii="CIDFont+F1" w:eastAsia="CIDFont+F1" w:hAnsi="CIDFont+F1" w:cs="CIDFont+F1"/>
+                <w:sz w:val="48"/>
+                <w:szCs w:val="48"/>
+              </w:rPr>
+            </w:pPr>
+            <w:r>
+              <w:rPr>
+                <w:rFonts w:ascii="CIDFont+F1" w:eastAsia="CIDFont+F1" w:hAnsi="CIDFont+F1" w:cs="CIDFont+F1"/>
+                <w:sz w:val="48"/>
+                <w:szCs w:val="48"/>
+              </w:rPr>
+              <w:t>Workload</w:t>
+            </w:r>
+          </w:p>
+        </w:tc>
+      </w:tr>
+      <w:tr>
+        <w:tc>
+          <w:tcPr>
+            <w:tcW w:w="2695" w:type="dxa"/>
+          </w:tcPr>
+          <w:p>
+            <w:pPr>
+              <w:jc w:val="center"/>
+              <w:rPr>
+                <w:rFonts w:ascii="CIDFont+F1" w:eastAsia="CIDFont+F1" w:hAnsi="CIDFont+F1" w:cs="CIDFont+F1"/>
+                <w:sz w:val="36"/>
+                <w:szCs w:val="36"/>
+              </w:rPr>
+            </w:pPr>
+            <w:r>
+              <w:rPr>
+                <w:rFonts w:ascii="CIDFont+F1" w:eastAsia="CIDFont+F1" w:hAnsi="CIDFont+F1" w:cs="CIDFont+F1"/>
+                <w:sz w:val="36"/>
+                <w:szCs w:val="36"/>
+              </w:rPr>
+              <w:t>Ahmed Alaa</w:t>
+            </w:r>
+          </w:p>
+        </w:tc>
+        <w:tc>
+          <w:tcPr>
+            <w:tcW w:w="7560" w:type="dxa"/>
+          </w:tcPr>
+          <w:p>
+            <w:pPr>
+              <w:rPr>
+                <w:bCs/>
+                <w:color w:val="000000"/>
+                <w:sz w:val="28"/>
+                <w:szCs w:val="28"/>
+              </w:rPr>
+            </w:pPr>
+            <w:r>
+              <w:rPr>
+                <w:bCs/>
+                <w:color w:val="000000"/>
+                <w:sz w:val="28"/>
+                <w:szCs w:val="28"/>
+              </w:rPr>
+              <w:t>Bubble sheet module</w:t>
+            </w:r>
+            <w:r>
+              <w:rPr>
+                <w:bCs/>
+                <w:color w:val="000000"/>
+                <w:sz w:val="28"/>
+                <w:szCs w:val="28"/>
+              </w:rPr>
+              <w:t xml:space="preserve"> and make the config file.</w:t>
+            </w:r>
+          </w:p>
+        </w:tc>
+      </w:tr>
+      <w:tr>
+        <w:tc>
+          <w:tcPr>
+            <w:tcW w:w="2695" w:type="dxa"/>
+          </w:tcPr>
+          <w:p>
+            <w:pPr>
+              <w:jc w:val="center"/>
+              <w:rPr>
+                <w:rFonts w:ascii="CIDFont+F1" w:eastAsia="CIDFont+F1" w:hAnsi="CIDFont+F1" w:cs="CIDFont+F1"/>
+                <w:sz w:val="36"/>
+                <w:szCs w:val="36"/>
+              </w:rPr>
+            </w:pPr>
+            <w:r>
+              <w:rPr>
+                <w:rFonts w:ascii="CIDFont+F1" w:eastAsia="CIDFont+F1" w:hAnsi="CIDFont+F1" w:cs="CIDFont+F1"/>
+                <w:sz w:val="36"/>
+                <w:szCs w:val="36"/>
+              </w:rPr>
+              <w:t>Beshoy Morad</w:t>
+            </w:r>
+          </w:p>
+        </w:tc>
+        <w:tc>
+          <w:tcPr>
+            <w:tcW w:w="7560" w:type="dxa"/>
+          </w:tcPr>
+          <w:p>
+            <w:pPr>
+              <w:rPr>
+                <w:bCs/>
+                <w:color w:val="000000"/>
+                <w:sz w:val="28"/>
+                <w:szCs w:val="28"/>
+              </w:rPr>
+            </w:pPr>
+            <w:r>
+              <w:rPr>
+                <w:bCs/>
+                <w:color w:val="000000"/>
+                <w:sz w:val="28"/>
+                <w:szCs w:val="28"/>
+              </w:rPr>
+              <w:t>Detect the</w:t>
+            </w:r>
+            <w:r>
+              <w:rPr>
+                <w:bCs/>
+                <w:color w:val="000000"/>
+                <w:sz w:val="28"/>
+                <w:szCs w:val="28"/>
+              </w:rPr>
+              <w:t xml:space="preserve"> symbols </w:t>
+            </w:r>
+            <w:r>
+              <w:rPr>
+                <w:bCs/>
+                <w:color w:val="000000"/>
+                <w:sz w:val="28"/>
+                <w:szCs w:val="28"/>
+              </w:rPr>
+              <w:t>using pure image processing and using features and classifier,</w:t>
+            </w:r>
+            <w:r>
+              <w:rPr>
+                <w:bCs/>
+                <w:color w:val="000000"/>
+                <w:sz w:val="28"/>
+                <w:szCs w:val="28"/>
+              </w:rPr>
+              <w:t xml:space="preserve"> detection </w:t>
+            </w:r>
+            <w:r>
+              <w:rPr>
+                <w:bCs/>
+                <w:color w:val="000000"/>
+                <w:sz w:val="28"/>
+                <w:szCs w:val="28"/>
+              </w:rPr>
+              <w:t xml:space="preserve">of numeric values and codes </w:t>
+            </w:r>
+            <w:r>
+              <w:rPr>
+                <w:bCs/>
+                <w:color w:val="000000"/>
+                <w:sz w:val="28"/>
+                <w:szCs w:val="28"/>
+              </w:rPr>
+              <w:t>with OCR</w:t>
+            </w:r>
+            <w:r>
+              <w:rPr>
+                <w:bCs/>
+                <w:color w:val="000000"/>
+                <w:sz w:val="28"/>
+                <w:szCs w:val="28"/>
+              </w:rPr>
+              <w:t>,</w:t>
+            </w:r>
+            <w:r>
+              <w:rPr>
+                <w:bCs/>
+                <w:color w:val="000000"/>
+                <w:sz w:val="28"/>
+                <w:szCs w:val="28"/>
+              </w:rPr>
+              <w:t xml:space="preserve"> and </w:t>
+            </w:r>
+            <w:r>
+              <w:rPr>
+                <w:bCs/>
+                <w:color w:val="000000"/>
+                <w:sz w:val="28"/>
+                <w:szCs w:val="28"/>
+              </w:rPr>
+              <w:t>design</w:t>
+            </w:r>
+            <w:r>
+              <w:rPr>
+                <w:bCs/>
+                <w:color w:val="000000"/>
+                <w:sz w:val="28"/>
+                <w:szCs w:val="28"/>
+              </w:rPr>
+              <w:t xml:space="preserve"> the config file.</w:t>
+            </w:r>
+          </w:p>
+        </w:tc>
+      </w:tr>
+      <w:tr>
+        <w:tc>
+          <w:tcPr>
+            <w:tcW w:w="2695" w:type="dxa"/>
+          </w:tcPr>
+          <w:p>
+            <w:pPr>
+              <w:jc w:val="center"/>
+              <w:rPr>
+                <w:rFonts w:ascii="CIDFont+F1" w:eastAsia="CIDFont+F1" w:hAnsi="CIDFont+F1" w:cs="CIDFont+F1"/>
+                <w:sz w:val="36"/>
+                <w:szCs w:val="36"/>
+              </w:rPr>
+            </w:pPr>
+            <w:r>
+              <w:rPr>
+                <w:rFonts w:ascii="CIDFont+F1" w:eastAsia="CIDFont+F1" w:hAnsi="CIDFont+F1" w:cs="CIDFont+F1"/>
+                <w:sz w:val="36"/>
+                <w:szCs w:val="36"/>
+              </w:rPr>
+              <w:t>Zeyad Tarek</w:t>
+            </w:r>
+          </w:p>
+        </w:tc>
+        <w:tc>
+          <w:tcPr>
+            <w:tcW w:w="7560" w:type="dxa"/>
+          </w:tcPr>
+          <w:p>
+            <w:pPr>
+              <w:rPr>
+                <w:bCs/>
+                <w:color w:val="000000"/>
+                <w:sz w:val="28"/>
+                <w:szCs w:val="28"/>
+              </w:rPr>
+            </w:pPr>
+            <w:r>
+              <w:rPr>
+                <w:bCs/>
+                <w:color w:val="000000"/>
+                <w:sz w:val="28"/>
+                <w:szCs w:val="28"/>
+              </w:rPr>
+              <w:t>Detection</w:t>
+            </w:r>
+            <w:r>
+              <w:rPr>
+                <w:bCs/>
+                <w:color w:val="000000"/>
+                <w:sz w:val="28"/>
+                <w:szCs w:val="28"/>
+              </w:rPr>
+              <w:t xml:space="preserve"> of numeric values and codes</w:t>
+            </w:r>
+            <w:r>
+              <w:rPr>
+                <w:bCs/>
+                <w:color w:val="000000"/>
+                <w:sz w:val="28"/>
+                <w:szCs w:val="28"/>
+              </w:rPr>
+              <w:t xml:space="preserve"> with features and classifiers (KNN)</w:t>
+            </w:r>
+            <w:r>
+              <w:rPr>
+                <w:bCs/>
+                <w:color w:val="000000"/>
+                <w:sz w:val="28"/>
+                <w:szCs w:val="28"/>
+              </w:rPr>
+              <w:t>, collect datasets, and train the model</w:t>
+            </w:r>
+          </w:p>
+        </w:tc>
+      </w:tr>
+      <w:tr>
+        <w:tc>
+          <w:tcPr>
+            <w:tcW w:w="2695" w:type="dxa"/>
+          </w:tcPr>
+          <w:p>
+            <w:pPr>
+              <w:jc w:val="center"/>
+              <w:rPr>
+                <w:rFonts w:ascii="CIDFont+F1" w:eastAsia="CIDFont+F1" w:hAnsi="CIDFont+F1" w:cs="CIDFont+F1"/>
+                <w:sz w:val="36"/>
+                <w:szCs w:val="36"/>
+              </w:rPr>
+            </w:pPr>
+            <w:r>
+              <w:rPr>
+                <w:rFonts w:ascii="CIDFont+F1" w:eastAsia="CIDFont+F1" w:hAnsi="CIDFont+F1" w:cs="CIDFont+F1"/>
+                <w:sz w:val="36"/>
+                <w:szCs w:val="36"/>
+              </w:rPr>
+              <w:t>Waleed Hesham</w:t>
+            </w:r>
+          </w:p>
+        </w:tc>
+        <w:tc>
+          <w:tcPr>
+            <w:tcW w:w="7560" w:type="dxa"/>
+          </w:tcPr>
+          <w:p>
+            <w:pPr>
+              <w:rPr>
+                <w:bCs/>
+                <w:color w:val="000000"/>
+                <w:sz w:val="28"/>
+                <w:szCs w:val="28"/>
+              </w:rPr>
+            </w:pPr>
+            <w:r>
+              <w:rPr>
+                <w:bCs/>
+                <w:color w:val="000000"/>
+                <w:sz w:val="28"/>
+                <w:szCs w:val="28"/>
+              </w:rPr>
+              <w:t>Image enhancements</w:t>
+            </w:r>
+            <w:r>
+              <w:rPr>
+                <w:bCs/>
+                <w:color w:val="000000"/>
+                <w:sz w:val="28"/>
+                <w:szCs w:val="28"/>
+              </w:rPr>
+              <w:t>, c</w:t>
+            </w:r>
+            <w:r>
+              <w:rPr>
+                <w:bCs/>
+                <w:color w:val="000000"/>
+                <w:sz w:val="28"/>
+                <w:szCs w:val="28"/>
+              </w:rPr>
+              <w:t>ell extractions</w:t>
+            </w:r>
+            <w:r>
+              <w:rPr>
+                <w:bCs/>
+                <w:color w:val="000000"/>
+                <w:sz w:val="28"/>
+                <w:szCs w:val="28"/>
+              </w:rPr>
+              <w:t xml:space="preserve">, and helped with bubble sheet module. </w:t>
+            </w:r>
+          </w:p>
+        </w:tc>
+      </w:tr>
+    </w:tbl>
     <w:p>
       <w:pPr>
         <w:rPr>
@@ -5476,298 +5839,6 @@
           <w:szCs w:val="34"/>
         </w:rPr>
       </w:pPr>
-      <w:r>
-        <w:rPr>
-          <w:bCs/>
-          <w:color w:val="000000"/>
-          <w:sz w:val="34"/>
-          <w:szCs w:val="34"/>
-        </w:rPr>
-        <w:t>Ahmed Alaa:</w:t>
-      </w:r>
-    </w:p>
-    <w:p>
-      <w:pPr>
-        <w:rPr>
-          <w:bCs/>
-          <w:color w:val="000000"/>
-          <w:sz w:val="28"/>
-          <w:szCs w:val="28"/>
-        </w:rPr>
-      </w:pPr>
-      <w:r>
-        <w:rPr>
-          <w:bCs/>
-          <w:color w:val="000000"/>
-          <w:sz w:val="28"/>
-          <w:szCs w:val="28"/>
-        </w:rPr>
-        <w:t xml:space="preserve">Bubble sheet </w:t>
-      </w:r>
-      <w:r>
-        <w:rPr>
-          <w:bCs/>
-          <w:color w:val="000000"/>
-          <w:sz w:val="28"/>
-          <w:szCs w:val="28"/>
-        </w:rPr>
-        <w:t>module</w:t>
-      </w:r>
-      <w:r>
-        <w:rPr>
-          <w:bCs/>
-          <w:color w:val="000000"/>
-          <w:sz w:val="28"/>
-          <w:szCs w:val="28"/>
-        </w:rPr>
-        <w:t xml:space="preserve"> and make the config file</w:t>
-      </w:r>
-      <w:r>
-        <w:rPr>
-          <w:bCs/>
-          <w:color w:val="000000"/>
-          <w:sz w:val="28"/>
-          <w:szCs w:val="28"/>
-        </w:rPr>
-        <w:t>.</w:t>
-      </w:r>
-    </w:p>
-    <w:p>
-      <w:pPr>
-        <w:rPr>
-          <w:bCs/>
-          <w:color w:val="000000"/>
-          <w:sz w:val="34"/>
-          <w:szCs w:val="34"/>
-        </w:rPr>
-      </w:pPr>
-      <w:proofErr w:type="spellStart"/>
-      <w:r>
-        <w:rPr>
-          <w:bCs/>
-          <w:color w:val="000000"/>
-          <w:sz w:val="34"/>
-          <w:szCs w:val="34"/>
-        </w:rPr>
-        <w:t>Beshoy</w:t>
-      </w:r>
-      <w:proofErr w:type="spellEnd"/>
-      <w:r>
-        <w:rPr>
-          <w:bCs/>
-          <w:color w:val="000000"/>
-          <w:sz w:val="34"/>
-          <w:szCs w:val="34"/>
-        </w:rPr>
-        <w:t xml:space="preserve"> </w:t>
-      </w:r>
-      <w:proofErr w:type="spellStart"/>
-      <w:r>
-        <w:rPr>
-          <w:bCs/>
-          <w:color w:val="000000"/>
-          <w:sz w:val="34"/>
-          <w:szCs w:val="34"/>
-        </w:rPr>
-        <w:t>Morad</w:t>
-      </w:r>
-      <w:proofErr w:type="spellEnd"/>
-      <w:r>
-        <w:rPr>
-          <w:bCs/>
-          <w:color w:val="000000"/>
-          <w:sz w:val="34"/>
-          <w:szCs w:val="34"/>
-        </w:rPr>
-        <w:t>:</w:t>
-      </w:r>
-    </w:p>
-    <w:p>
-      <w:pPr>
-        <w:rPr>
-          <w:bCs/>
-          <w:color w:val="000000"/>
-          <w:sz w:val="28"/>
-          <w:szCs w:val="28"/>
-        </w:rPr>
-      </w:pPr>
-      <w:r>
-        <w:rPr>
-          <w:bCs/>
-          <w:color w:val="000000"/>
-          <w:sz w:val="28"/>
-          <w:szCs w:val="28"/>
-        </w:rPr>
-        <w:t xml:space="preserve">Extract symbols and detection with </w:t>
-      </w:r>
-      <w:r>
-        <w:rPr>
-          <w:bCs/>
-          <w:color w:val="000000"/>
-          <w:sz w:val="28"/>
-          <w:szCs w:val="28"/>
-        </w:rPr>
-        <w:t>OCR</w:t>
-      </w:r>
-      <w:r>
-        <w:rPr>
-          <w:bCs/>
-          <w:color w:val="000000"/>
-          <w:sz w:val="28"/>
-          <w:szCs w:val="28"/>
-        </w:rPr>
-        <w:t xml:space="preserve"> and make the config file</w:t>
-      </w:r>
-      <w:r>
-        <w:rPr>
-          <w:bCs/>
-          <w:color w:val="000000"/>
-          <w:sz w:val="28"/>
-          <w:szCs w:val="28"/>
-        </w:rPr>
-        <w:t>.</w:t>
-      </w:r>
-    </w:p>
-    <w:p>
-      <w:pPr>
-        <w:rPr>
-          <w:bCs/>
-          <w:color w:val="000000"/>
-          <w:sz w:val="34"/>
-          <w:szCs w:val="34"/>
-        </w:rPr>
-      </w:pPr>
-      <w:proofErr w:type="spellStart"/>
-      <w:r>
-        <w:rPr>
-          <w:bCs/>
-          <w:color w:val="000000"/>
-          <w:sz w:val="34"/>
-          <w:szCs w:val="34"/>
-        </w:rPr>
-        <w:t>Zeyad</w:t>
-      </w:r>
-      <w:proofErr w:type="spellEnd"/>
-      <w:r>
-        <w:rPr>
-          <w:bCs/>
-          <w:color w:val="000000"/>
-          <w:sz w:val="34"/>
-          <w:szCs w:val="34"/>
-        </w:rPr>
-        <w:t xml:space="preserve"> Tarek:</w:t>
-      </w:r>
-    </w:p>
-    <w:p>
-      <w:pPr>
-        <w:rPr>
-          <w:bCs/>
-          <w:color w:val="000000"/>
-          <w:sz w:val="28"/>
-          <w:szCs w:val="28"/>
-        </w:rPr>
-      </w:pPr>
-      <w:r>
-        <w:rPr>
-          <w:bCs/>
-          <w:color w:val="000000"/>
-          <w:sz w:val="28"/>
-          <w:szCs w:val="28"/>
-        </w:rPr>
-        <w:t>Detection with features and classifiers (KNN)</w:t>
-      </w:r>
-      <w:r>
-        <w:rPr>
-          <w:bCs/>
-          <w:color w:val="000000"/>
-          <w:sz w:val="28"/>
-          <w:szCs w:val="28"/>
-        </w:rPr>
-        <w:t xml:space="preserve">, </w:t>
-      </w:r>
-      <w:r>
-        <w:rPr>
-          <w:bCs/>
-          <w:color w:val="000000"/>
-          <w:sz w:val="28"/>
-          <w:szCs w:val="28"/>
-        </w:rPr>
-        <w:t>c</w:t>
-      </w:r>
-      <w:r>
-        <w:rPr>
-          <w:bCs/>
-          <w:color w:val="000000"/>
-          <w:sz w:val="28"/>
-          <w:szCs w:val="28"/>
-        </w:rPr>
-        <w:t>ollect datasets</w:t>
-      </w:r>
-      <w:r>
-        <w:rPr>
-          <w:bCs/>
-          <w:color w:val="000000"/>
-          <w:sz w:val="28"/>
-          <w:szCs w:val="28"/>
-        </w:rPr>
-        <w:t>,</w:t>
-      </w:r>
-      <w:r>
-        <w:rPr>
-          <w:bCs/>
-          <w:color w:val="000000"/>
-          <w:sz w:val="28"/>
-          <w:szCs w:val="28"/>
-        </w:rPr>
-        <w:t xml:space="preserve"> and train the model</w:t>
-      </w:r>
-    </w:p>
-    <w:p>
-      <w:pPr>
-        <w:rPr>
-          <w:bCs/>
-          <w:color w:val="000000"/>
-          <w:sz w:val="34"/>
-          <w:szCs w:val="34"/>
-        </w:rPr>
-      </w:pPr>
-      <w:r>
-        <w:rPr>
-          <w:bCs/>
-          <w:color w:val="000000"/>
-          <w:sz w:val="34"/>
-          <w:szCs w:val="34"/>
-        </w:rPr>
-        <w:t>Waleed Hesham:</w:t>
-      </w:r>
-    </w:p>
-    <w:p>
-      <w:pPr>
-        <w:rPr>
-          <w:bCs/>
-          <w:color w:val="000000"/>
-          <w:sz w:val="28"/>
-          <w:szCs w:val="28"/>
-        </w:rPr>
-      </w:pPr>
-      <w:r>
-        <w:rPr>
-          <w:bCs/>
-          <w:color w:val="000000"/>
-          <w:sz w:val="28"/>
-          <w:szCs w:val="28"/>
-        </w:rPr>
-        <w:t>Cell extractions, Image enhancements</w:t>
-      </w:r>
-      <w:r>
-        <w:rPr>
-          <w:bCs/>
-          <w:color w:val="000000"/>
-          <w:sz w:val="28"/>
-          <w:szCs w:val="28"/>
-        </w:rPr>
-        <w:t>.</w:t>
-      </w:r>
     </w:p>
     <w:sectPr>
       <w:pgSz w:w="12240" w:h="15840"/>
@@ -6936,7 +7007,7 @@
   <w:style w:type="paragraph" w:default="1" w:styleId="Normal">
     <w:name w:val="Normal"/>
     <w:qFormat/>
-    <w:rsid w:val="0020245F"/>
+    <w:rsid w:val="00A72D02"/>
   </w:style>
   <w:style w:type="paragraph" w:styleId="Heading1">
     <w:name w:val="heading 1"/>
